--- a/Drafts/Manuscript/manuscript_draft.docx
+++ b/Drafts/Manuscript/manuscript_draft.docx
@@ -36,7 +36,7 @@
     </w:p>
     <w:sdt>
       <w:sdtPr>
-        <w:id w:val="1038543784"/>
+        <w:id w:val="2131512686"/>
         <w:docPartObj>
           <w:docPartGallery w:val="Table of Contents"/>
           <w:docPartUnique/>
@@ -94,7 +94,7 @@
             </w:rPr>
             <w:fldChar w:fldCharType="separate"/>
           </w:r>
-          <w:hyperlink w:anchor="_Toc191292360" w:history="1">
+          <w:hyperlink w:anchor="_Toc191297467" w:history="1">
             <w:r>
               <w:rPr>
                 <w:rStyle w:val="Hyperlink"/>
@@ -122,7 +122,7 @@
                 <w:noProof/>
                 <w:webHidden/>
               </w:rPr>
-              <w:instrText xml:space="preserve"> PAGEREF _Toc191292360 \h </w:instrText>
+              <w:instrText xml:space="preserve"> PAGEREF _Toc191297467 \h </w:instrText>
             </w:r>
             <w:r>
               <w:rPr>
@@ -143,6 +143,604 @@
                 <w:webHidden/>
               </w:rPr>
               <w:t>3</w:t>
+            </w:r>
+            <w:r>
+              <w:rPr>
+                <w:noProof/>
+                <w:webHidden/>
+              </w:rPr>
+              <w:fldChar w:fldCharType="end"/>
+            </w:r>
+          </w:hyperlink>
+        </w:p>
+        <w:p>
+          <w:pPr>
+            <w:pStyle w:val="TOC2"/>
+            <w:tabs>
+              <w:tab w:val="right" w:leader="dot" w:pos="9350"/>
+            </w:tabs>
+            <w:rPr>
+              <w:rFonts w:eastAsiaTheme="minorEastAsia" w:cstheme="minorBidi"/>
+              <w:b w:val="0"/>
+              <w:bCs w:val="0"/>
+              <w:noProof/>
+              <w:kern w:val="2"/>
+              <w:sz w:val="24"/>
+              <w:szCs w:val="24"/>
+              <w14:ligatures w14:val="standardContextual"/>
+            </w:rPr>
+          </w:pPr>
+          <w:hyperlink w:anchor="_Toc191297468" w:history="1">
+            <w:r>
+              <w:rPr>
+                <w:rStyle w:val="Hyperlink"/>
+                <w:noProof/>
+              </w:rPr>
+              <w:t>Evaluating Rating Scales for Psychiatric Conditions</w:t>
+            </w:r>
+            <w:r>
+              <w:rPr>
+                <w:noProof/>
+                <w:webHidden/>
+              </w:rPr>
+              <w:tab/>
+            </w:r>
+            <w:r>
+              <w:rPr>
+                <w:noProof/>
+                <w:webHidden/>
+              </w:rPr>
+              <w:fldChar w:fldCharType="begin"/>
+            </w:r>
+            <w:r>
+              <w:rPr>
+                <w:noProof/>
+                <w:webHidden/>
+              </w:rPr>
+              <w:instrText xml:space="preserve"> PAGEREF _Toc191297468 \h </w:instrText>
+            </w:r>
+            <w:r>
+              <w:rPr>
+                <w:noProof/>
+                <w:webHidden/>
+              </w:rPr>
+            </w:r>
+            <w:r>
+              <w:rPr>
+                <w:noProof/>
+                <w:webHidden/>
+              </w:rPr>
+              <w:fldChar w:fldCharType="separate"/>
+            </w:r>
+            <w:r>
+              <w:rPr>
+                <w:noProof/>
+                <w:webHidden/>
+              </w:rPr>
+              <w:t>3</w:t>
+            </w:r>
+            <w:r>
+              <w:rPr>
+                <w:noProof/>
+                <w:webHidden/>
+              </w:rPr>
+              <w:fldChar w:fldCharType="end"/>
+            </w:r>
+          </w:hyperlink>
+        </w:p>
+        <w:p>
+          <w:pPr>
+            <w:pStyle w:val="TOC2"/>
+            <w:tabs>
+              <w:tab w:val="right" w:leader="dot" w:pos="9350"/>
+            </w:tabs>
+            <w:rPr>
+              <w:rFonts w:eastAsiaTheme="minorEastAsia" w:cstheme="minorBidi"/>
+              <w:b w:val="0"/>
+              <w:bCs w:val="0"/>
+              <w:noProof/>
+              <w:kern w:val="2"/>
+              <w:sz w:val="24"/>
+              <w:szCs w:val="24"/>
+              <w14:ligatures w14:val="standardContextual"/>
+            </w:rPr>
+          </w:pPr>
+          <w:hyperlink w:anchor="_Toc191297469" w:history="1">
+            <w:r>
+              <w:rPr>
+                <w:rStyle w:val="Hyperlink"/>
+                <w:noProof/>
+              </w:rPr>
+              <w:t>Contextual differences</w:t>
+            </w:r>
+            <w:r>
+              <w:rPr>
+                <w:noProof/>
+                <w:webHidden/>
+              </w:rPr>
+              <w:tab/>
+            </w:r>
+            <w:r>
+              <w:rPr>
+                <w:noProof/>
+                <w:webHidden/>
+              </w:rPr>
+              <w:fldChar w:fldCharType="begin"/>
+            </w:r>
+            <w:r>
+              <w:rPr>
+                <w:noProof/>
+                <w:webHidden/>
+              </w:rPr>
+              <w:instrText xml:space="preserve"> PAGEREF _Toc191297469 \h </w:instrText>
+            </w:r>
+            <w:r>
+              <w:rPr>
+                <w:noProof/>
+                <w:webHidden/>
+              </w:rPr>
+            </w:r>
+            <w:r>
+              <w:rPr>
+                <w:noProof/>
+                <w:webHidden/>
+              </w:rPr>
+              <w:fldChar w:fldCharType="separate"/>
+            </w:r>
+            <w:r>
+              <w:rPr>
+                <w:noProof/>
+                <w:webHidden/>
+              </w:rPr>
+              <w:t>3</w:t>
+            </w:r>
+            <w:r>
+              <w:rPr>
+                <w:noProof/>
+                <w:webHidden/>
+              </w:rPr>
+              <w:fldChar w:fldCharType="end"/>
+            </w:r>
+          </w:hyperlink>
+        </w:p>
+        <w:p>
+          <w:pPr>
+            <w:pStyle w:val="TOC2"/>
+            <w:tabs>
+              <w:tab w:val="right" w:leader="dot" w:pos="9350"/>
+            </w:tabs>
+            <w:rPr>
+              <w:rFonts w:eastAsiaTheme="minorEastAsia" w:cstheme="minorBidi"/>
+              <w:b w:val="0"/>
+              <w:bCs w:val="0"/>
+              <w:noProof/>
+              <w:kern w:val="2"/>
+              <w:sz w:val="24"/>
+              <w:szCs w:val="24"/>
+              <w14:ligatures w14:val="standardContextual"/>
+            </w:rPr>
+          </w:pPr>
+          <w:hyperlink w:anchor="_Toc191297470" w:history="1">
+            <w:r>
+              <w:rPr>
+                <w:rStyle w:val="Hyperlink"/>
+                <w:noProof/>
+              </w:rPr>
+              <w:t>Parent Rating</w:t>
+            </w:r>
+            <w:r>
+              <w:rPr>
+                <w:noProof/>
+                <w:webHidden/>
+              </w:rPr>
+              <w:tab/>
+            </w:r>
+            <w:r>
+              <w:rPr>
+                <w:noProof/>
+                <w:webHidden/>
+              </w:rPr>
+              <w:fldChar w:fldCharType="begin"/>
+            </w:r>
+            <w:r>
+              <w:rPr>
+                <w:noProof/>
+                <w:webHidden/>
+              </w:rPr>
+              <w:instrText xml:space="preserve"> PAGEREF _Toc191297470 \h </w:instrText>
+            </w:r>
+            <w:r>
+              <w:rPr>
+                <w:noProof/>
+                <w:webHidden/>
+              </w:rPr>
+            </w:r>
+            <w:r>
+              <w:rPr>
+                <w:noProof/>
+                <w:webHidden/>
+              </w:rPr>
+              <w:fldChar w:fldCharType="separate"/>
+            </w:r>
+            <w:r>
+              <w:rPr>
+                <w:noProof/>
+                <w:webHidden/>
+              </w:rPr>
+              <w:t>4</w:t>
+            </w:r>
+            <w:r>
+              <w:rPr>
+                <w:noProof/>
+                <w:webHidden/>
+              </w:rPr>
+              <w:fldChar w:fldCharType="end"/>
+            </w:r>
+          </w:hyperlink>
+        </w:p>
+        <w:p>
+          <w:pPr>
+            <w:pStyle w:val="TOC3"/>
+            <w:tabs>
+              <w:tab w:val="right" w:leader="dot" w:pos="9350"/>
+            </w:tabs>
+            <w:rPr>
+              <w:rFonts w:eastAsiaTheme="minorEastAsia" w:cstheme="minorBidi"/>
+              <w:noProof/>
+              <w:kern w:val="2"/>
+              <w:sz w:val="24"/>
+              <w:szCs w:val="24"/>
+              <w14:ligatures w14:val="standardContextual"/>
+            </w:rPr>
+          </w:pPr>
+          <w:hyperlink w:anchor="_Toc191297471" w:history="1">
+            <w:r>
+              <w:rPr>
+                <w:rStyle w:val="Hyperlink"/>
+                <w:noProof/>
+              </w:rPr>
+              <w:t>Agreement as a test of validity for multiple informant</w:t>
+            </w:r>
+            <w:r>
+              <w:rPr>
+                <w:noProof/>
+                <w:webHidden/>
+              </w:rPr>
+              <w:tab/>
+            </w:r>
+            <w:r>
+              <w:rPr>
+                <w:noProof/>
+                <w:webHidden/>
+              </w:rPr>
+              <w:fldChar w:fldCharType="begin"/>
+            </w:r>
+            <w:r>
+              <w:rPr>
+                <w:noProof/>
+                <w:webHidden/>
+              </w:rPr>
+              <w:instrText xml:space="preserve"> PAGEREF _Toc191297471 \h </w:instrText>
+            </w:r>
+            <w:r>
+              <w:rPr>
+                <w:noProof/>
+                <w:webHidden/>
+              </w:rPr>
+            </w:r>
+            <w:r>
+              <w:rPr>
+                <w:noProof/>
+                <w:webHidden/>
+              </w:rPr>
+              <w:fldChar w:fldCharType="separate"/>
+            </w:r>
+            <w:r>
+              <w:rPr>
+                <w:noProof/>
+                <w:webHidden/>
+              </w:rPr>
+              <w:t>5</w:t>
+            </w:r>
+            <w:r>
+              <w:rPr>
+                <w:noProof/>
+                <w:webHidden/>
+              </w:rPr>
+              <w:fldChar w:fldCharType="end"/>
+            </w:r>
+          </w:hyperlink>
+        </w:p>
+        <w:p>
+          <w:pPr>
+            <w:pStyle w:val="TOC2"/>
+            <w:tabs>
+              <w:tab w:val="right" w:leader="dot" w:pos="9350"/>
+            </w:tabs>
+            <w:rPr>
+              <w:rFonts w:eastAsiaTheme="minorEastAsia" w:cstheme="minorBidi"/>
+              <w:b w:val="0"/>
+              <w:bCs w:val="0"/>
+              <w:noProof/>
+              <w:kern w:val="2"/>
+              <w:sz w:val="24"/>
+              <w:szCs w:val="24"/>
+              <w14:ligatures w14:val="standardContextual"/>
+            </w:rPr>
+          </w:pPr>
+          <w:hyperlink w:anchor="_Toc191297472" w:history="1">
+            <w:r>
+              <w:rPr>
+                <w:rStyle w:val="Hyperlink"/>
+                <w:noProof/>
+              </w:rPr>
+              <w:t>MRI</w:t>
+            </w:r>
+            <w:r>
+              <w:rPr>
+                <w:noProof/>
+                <w:webHidden/>
+              </w:rPr>
+              <w:tab/>
+            </w:r>
+            <w:r>
+              <w:rPr>
+                <w:noProof/>
+                <w:webHidden/>
+              </w:rPr>
+              <w:fldChar w:fldCharType="begin"/>
+            </w:r>
+            <w:r>
+              <w:rPr>
+                <w:noProof/>
+                <w:webHidden/>
+              </w:rPr>
+              <w:instrText xml:space="preserve"> PAGEREF _Toc191297472 \h </w:instrText>
+            </w:r>
+            <w:r>
+              <w:rPr>
+                <w:noProof/>
+                <w:webHidden/>
+              </w:rPr>
+            </w:r>
+            <w:r>
+              <w:rPr>
+                <w:noProof/>
+                <w:webHidden/>
+              </w:rPr>
+              <w:fldChar w:fldCharType="separate"/>
+            </w:r>
+            <w:r>
+              <w:rPr>
+                <w:noProof/>
+                <w:webHidden/>
+              </w:rPr>
+              <w:t>6</w:t>
+            </w:r>
+            <w:r>
+              <w:rPr>
+                <w:noProof/>
+                <w:webHidden/>
+              </w:rPr>
+              <w:fldChar w:fldCharType="end"/>
+            </w:r>
+          </w:hyperlink>
+        </w:p>
+        <w:p>
+          <w:pPr>
+            <w:pStyle w:val="TOC2"/>
+            <w:tabs>
+              <w:tab w:val="right" w:leader="dot" w:pos="9350"/>
+            </w:tabs>
+            <w:rPr>
+              <w:rFonts w:eastAsiaTheme="minorEastAsia" w:cstheme="minorBidi"/>
+              <w:b w:val="0"/>
+              <w:bCs w:val="0"/>
+              <w:noProof/>
+              <w:kern w:val="2"/>
+              <w:sz w:val="24"/>
+              <w:szCs w:val="24"/>
+              <w14:ligatures w14:val="standardContextual"/>
+            </w:rPr>
+          </w:pPr>
+          <w:hyperlink w:anchor="_Toc191297473" w:history="1">
+            <w:r>
+              <w:rPr>
+                <w:rStyle w:val="Hyperlink"/>
+                <w:noProof/>
+              </w:rPr>
+              <w:t>Obsessive-Compulsive Disorder</w:t>
+            </w:r>
+            <w:r>
+              <w:rPr>
+                <w:noProof/>
+                <w:webHidden/>
+              </w:rPr>
+              <w:tab/>
+            </w:r>
+            <w:r>
+              <w:rPr>
+                <w:noProof/>
+                <w:webHidden/>
+              </w:rPr>
+              <w:fldChar w:fldCharType="begin"/>
+            </w:r>
+            <w:r>
+              <w:rPr>
+                <w:noProof/>
+                <w:webHidden/>
+              </w:rPr>
+              <w:instrText xml:space="preserve"> PAGEREF _Toc191297473 \h </w:instrText>
+            </w:r>
+            <w:r>
+              <w:rPr>
+                <w:noProof/>
+                <w:webHidden/>
+              </w:rPr>
+            </w:r>
+            <w:r>
+              <w:rPr>
+                <w:noProof/>
+                <w:webHidden/>
+              </w:rPr>
+              <w:fldChar w:fldCharType="separate"/>
+            </w:r>
+            <w:r>
+              <w:rPr>
+                <w:noProof/>
+                <w:webHidden/>
+              </w:rPr>
+              <w:t>7</w:t>
+            </w:r>
+            <w:r>
+              <w:rPr>
+                <w:noProof/>
+                <w:webHidden/>
+              </w:rPr>
+              <w:fldChar w:fldCharType="end"/>
+            </w:r>
+          </w:hyperlink>
+        </w:p>
+        <w:p>
+          <w:pPr>
+            <w:pStyle w:val="TOC2"/>
+            <w:tabs>
+              <w:tab w:val="right" w:leader="dot" w:pos="9350"/>
+            </w:tabs>
+            <w:rPr>
+              <w:rFonts w:eastAsiaTheme="minorEastAsia" w:cstheme="minorBidi"/>
+              <w:b w:val="0"/>
+              <w:bCs w:val="0"/>
+              <w:noProof/>
+              <w:kern w:val="2"/>
+              <w:sz w:val="24"/>
+              <w:szCs w:val="24"/>
+              <w14:ligatures w14:val="standardContextual"/>
+            </w:rPr>
+          </w:pPr>
+          <w:hyperlink w:anchor="_Toc191297474" w:history="1">
+            <w:r>
+              <w:rPr>
+                <w:rStyle w:val="Hyperlink"/>
+                <w:noProof/>
+              </w:rPr>
+              <w:t>The present study</w:t>
+            </w:r>
+            <w:r>
+              <w:rPr>
+                <w:noProof/>
+                <w:webHidden/>
+              </w:rPr>
+              <w:tab/>
+            </w:r>
+            <w:r>
+              <w:rPr>
+                <w:noProof/>
+                <w:webHidden/>
+              </w:rPr>
+              <w:fldChar w:fldCharType="begin"/>
+            </w:r>
+            <w:r>
+              <w:rPr>
+                <w:noProof/>
+                <w:webHidden/>
+              </w:rPr>
+              <w:instrText xml:space="preserve"> PAGEREF _Toc191297474 \h </w:instrText>
+            </w:r>
+            <w:r>
+              <w:rPr>
+                <w:noProof/>
+                <w:webHidden/>
+              </w:rPr>
+            </w:r>
+            <w:r>
+              <w:rPr>
+                <w:noProof/>
+                <w:webHidden/>
+              </w:rPr>
+              <w:fldChar w:fldCharType="separate"/>
+            </w:r>
+            <w:r>
+              <w:rPr>
+                <w:noProof/>
+                <w:webHidden/>
+              </w:rPr>
+              <w:t>8</w:t>
+            </w:r>
+            <w:r>
+              <w:rPr>
+                <w:noProof/>
+                <w:webHidden/>
+              </w:rPr>
+              <w:fldChar w:fldCharType="end"/>
+            </w:r>
+          </w:hyperlink>
+        </w:p>
+        <w:p>
+          <w:pPr>
+            <w:pStyle w:val="TOC2"/>
+            <w:tabs>
+              <w:tab w:val="right" w:leader="dot" w:pos="9350"/>
+            </w:tabs>
+            <w:rPr>
+              <w:rFonts w:eastAsiaTheme="minorEastAsia" w:cstheme="minorBidi"/>
+              <w:b w:val="0"/>
+              <w:bCs w:val="0"/>
+              <w:noProof/>
+              <w:kern w:val="2"/>
+              <w:sz w:val="24"/>
+              <w:szCs w:val="24"/>
+              <w14:ligatures w14:val="standardContextual"/>
+            </w:rPr>
+          </w:pPr>
+          <w:hyperlink w:anchor="_Toc191297475" w:history="1">
+            <w:r>
+              <w:rPr>
+                <w:rStyle w:val="Hyperlink"/>
+                <w:noProof/>
+              </w:rPr>
+              <w:t>Hypothesis</w:t>
+            </w:r>
+            <w:r>
+              <w:rPr>
+                <w:noProof/>
+                <w:webHidden/>
+              </w:rPr>
+              <w:tab/>
+            </w:r>
+            <w:r>
+              <w:rPr>
+                <w:noProof/>
+                <w:webHidden/>
+              </w:rPr>
+              <w:fldChar w:fldCharType="begin"/>
+            </w:r>
+            <w:r>
+              <w:rPr>
+                <w:noProof/>
+                <w:webHidden/>
+              </w:rPr>
+              <w:instrText xml:space="preserve"> PAGEREF _Toc191297475 \h </w:instrText>
+            </w:r>
+            <w:r>
+              <w:rPr>
+                <w:noProof/>
+                <w:webHidden/>
+              </w:rPr>
+            </w:r>
+            <w:r>
+              <w:rPr>
+                <w:noProof/>
+                <w:webHidden/>
+              </w:rPr>
+              <w:fldChar w:fldCharType="separate"/>
+            </w:r>
+            <w:r>
+              <w:rPr>
+                <w:noProof/>
+                <w:webHidden/>
+              </w:rPr>
+              <w:t>8</w:t>
             </w:r>
             <w:r>
               <w:rPr>
@@ -170,13 +768,13 @@
               <w14:ligatures w14:val="standardContextual"/>
             </w:rPr>
           </w:pPr>
-          <w:hyperlink w:anchor="_Toc191292361" w:history="1">
+          <w:hyperlink w:anchor="_Toc191297476" w:history="1">
             <w:r>
               <w:rPr>
                 <w:rStyle w:val="Hyperlink"/>
                 <w:noProof/>
               </w:rPr>
-              <w:t>Rating Psychiatric Conditions</w:t>
+              <w:t>Methods</w:t>
             </w:r>
             <w:r>
               <w:rPr>
@@ -197,7 +795,7 @@
                 <w:noProof/>
                 <w:webHidden/>
               </w:rPr>
-              <w:instrText xml:space="preserve"> PAGEREF _Toc191292361 \h </w:instrText>
+              <w:instrText xml:space="preserve"> PAGEREF _Toc191297476 \h </w:instrText>
             </w:r>
             <w:r>
               <w:rPr>
@@ -217,7 +815,7 @@
                 <w:noProof/>
                 <w:webHidden/>
               </w:rPr>
-              <w:t>3</w:t>
+              <w:t>8</w:t>
             </w:r>
             <w:r>
               <w:rPr>
@@ -230,7 +828,7 @@
         </w:p>
         <w:p>
           <w:pPr>
-            <w:pStyle w:val="TOC1"/>
+            <w:pStyle w:val="TOC2"/>
             <w:tabs>
               <w:tab w:val="right" w:leader="dot" w:pos="9350"/>
             </w:tabs>
@@ -238,20 +836,20 @@
               <w:rFonts w:eastAsiaTheme="minorEastAsia" w:cstheme="minorBidi"/>
               <w:b w:val="0"/>
               <w:bCs w:val="0"/>
-              <w:i w:val="0"/>
-              <w:iCs w:val="0"/>
               <w:noProof/>
               <w:kern w:val="2"/>
+              <w:sz w:val="24"/>
+              <w:szCs w:val="24"/>
               <w14:ligatures w14:val="standardContextual"/>
             </w:rPr>
           </w:pPr>
-          <w:hyperlink w:anchor="_Toc191292362" w:history="1">
+          <w:hyperlink w:anchor="_Toc191297477" w:history="1">
             <w:r>
               <w:rPr>
                 <w:rStyle w:val="Hyperlink"/>
                 <w:noProof/>
               </w:rPr>
-              <w:t>Obsessive-Compulsive Disorder</w:t>
+              <w:t>Sample</w:t>
             </w:r>
             <w:r>
               <w:rPr>
@@ -272,7 +870,7 @@
                 <w:noProof/>
                 <w:webHidden/>
               </w:rPr>
-              <w:instrText xml:space="preserve"> PAGEREF _Toc191292362 \h </w:instrText>
+              <w:instrText xml:space="preserve"> PAGEREF _Toc191297477 \h </w:instrText>
             </w:r>
             <w:r>
               <w:rPr>
@@ -292,7 +890,7 @@
                 <w:noProof/>
                 <w:webHidden/>
               </w:rPr>
-              <w:t>4</w:t>
+              <w:t>8</w:t>
             </w:r>
             <w:r>
               <w:rPr>
@@ -305,7 +903,299 @@
         </w:p>
         <w:p>
           <w:pPr>
-            <w:pStyle w:val="TOC1"/>
+            <w:pStyle w:val="TOC3"/>
+            <w:tabs>
+              <w:tab w:val="right" w:leader="dot" w:pos="9350"/>
+            </w:tabs>
+            <w:rPr>
+              <w:rFonts w:eastAsiaTheme="minorEastAsia" w:cstheme="minorBidi"/>
+              <w:noProof/>
+              <w:kern w:val="2"/>
+              <w:sz w:val="24"/>
+              <w:szCs w:val="24"/>
+              <w14:ligatures w14:val="standardContextual"/>
+            </w:rPr>
+          </w:pPr>
+          <w:hyperlink w:anchor="_Toc191297478" w:history="1">
+            <w:r>
+              <w:rPr>
+                <w:rStyle w:val="Hyperlink"/>
+                <w:noProof/>
+              </w:rPr>
+              <w:t>Clinical characteristics:</w:t>
+            </w:r>
+            <w:r>
+              <w:rPr>
+                <w:noProof/>
+                <w:webHidden/>
+              </w:rPr>
+              <w:tab/>
+            </w:r>
+            <w:r>
+              <w:rPr>
+                <w:noProof/>
+                <w:webHidden/>
+              </w:rPr>
+              <w:fldChar w:fldCharType="begin"/>
+            </w:r>
+            <w:r>
+              <w:rPr>
+                <w:noProof/>
+                <w:webHidden/>
+              </w:rPr>
+              <w:instrText xml:space="preserve"> PAGEREF _Toc191297478 \h </w:instrText>
+            </w:r>
+            <w:r>
+              <w:rPr>
+                <w:noProof/>
+                <w:webHidden/>
+              </w:rPr>
+            </w:r>
+            <w:r>
+              <w:rPr>
+                <w:noProof/>
+                <w:webHidden/>
+              </w:rPr>
+              <w:fldChar w:fldCharType="separate"/>
+            </w:r>
+            <w:r>
+              <w:rPr>
+                <w:noProof/>
+                <w:webHidden/>
+              </w:rPr>
+              <w:t>8</w:t>
+            </w:r>
+            <w:r>
+              <w:rPr>
+                <w:noProof/>
+                <w:webHidden/>
+              </w:rPr>
+              <w:fldChar w:fldCharType="end"/>
+            </w:r>
+          </w:hyperlink>
+        </w:p>
+        <w:p>
+          <w:pPr>
+            <w:pStyle w:val="TOC3"/>
+            <w:tabs>
+              <w:tab w:val="right" w:leader="dot" w:pos="9350"/>
+            </w:tabs>
+            <w:rPr>
+              <w:rFonts w:eastAsiaTheme="minorEastAsia" w:cstheme="minorBidi"/>
+              <w:noProof/>
+              <w:kern w:val="2"/>
+              <w:sz w:val="24"/>
+              <w:szCs w:val="24"/>
+              <w14:ligatures w14:val="standardContextual"/>
+            </w:rPr>
+          </w:pPr>
+          <w:hyperlink w:anchor="_Toc191297479" w:history="1">
+            <w:r>
+              <w:rPr>
+                <w:rStyle w:val="Hyperlink"/>
+                <w:noProof/>
+              </w:rPr>
+              <w:t>Demographic characteristics:</w:t>
+            </w:r>
+            <w:r>
+              <w:rPr>
+                <w:noProof/>
+                <w:webHidden/>
+              </w:rPr>
+              <w:tab/>
+            </w:r>
+            <w:r>
+              <w:rPr>
+                <w:noProof/>
+                <w:webHidden/>
+              </w:rPr>
+              <w:fldChar w:fldCharType="begin"/>
+            </w:r>
+            <w:r>
+              <w:rPr>
+                <w:noProof/>
+                <w:webHidden/>
+              </w:rPr>
+              <w:instrText xml:space="preserve"> PAGEREF _Toc191297479 \h </w:instrText>
+            </w:r>
+            <w:r>
+              <w:rPr>
+                <w:noProof/>
+                <w:webHidden/>
+              </w:rPr>
+            </w:r>
+            <w:r>
+              <w:rPr>
+                <w:noProof/>
+                <w:webHidden/>
+              </w:rPr>
+              <w:fldChar w:fldCharType="separate"/>
+            </w:r>
+            <w:r>
+              <w:rPr>
+                <w:noProof/>
+                <w:webHidden/>
+              </w:rPr>
+              <w:t>9</w:t>
+            </w:r>
+            <w:r>
+              <w:rPr>
+                <w:noProof/>
+                <w:webHidden/>
+              </w:rPr>
+              <w:fldChar w:fldCharType="end"/>
+            </w:r>
+          </w:hyperlink>
+        </w:p>
+        <w:p>
+          <w:pPr>
+            <w:pStyle w:val="TOC3"/>
+            <w:tabs>
+              <w:tab w:val="right" w:leader="dot" w:pos="9350"/>
+            </w:tabs>
+            <w:rPr>
+              <w:rFonts w:eastAsiaTheme="minorEastAsia" w:cstheme="minorBidi"/>
+              <w:noProof/>
+              <w:kern w:val="2"/>
+              <w:sz w:val="24"/>
+              <w:szCs w:val="24"/>
+              <w14:ligatures w14:val="standardContextual"/>
+            </w:rPr>
+          </w:pPr>
+          <w:hyperlink w:anchor="_Toc191297480" w:history="1">
+            <w:r>
+              <w:rPr>
+                <w:rStyle w:val="Hyperlink"/>
+                <w:noProof/>
+              </w:rPr>
+              <w:t>Itemwise CBCL OCS characterization:</w:t>
+            </w:r>
+            <w:r>
+              <w:rPr>
+                <w:noProof/>
+                <w:webHidden/>
+              </w:rPr>
+              <w:tab/>
+            </w:r>
+            <w:r>
+              <w:rPr>
+                <w:noProof/>
+                <w:webHidden/>
+              </w:rPr>
+              <w:fldChar w:fldCharType="begin"/>
+            </w:r>
+            <w:r>
+              <w:rPr>
+                <w:noProof/>
+                <w:webHidden/>
+              </w:rPr>
+              <w:instrText xml:space="preserve"> PAGEREF _Toc191297480 \h </w:instrText>
+            </w:r>
+            <w:r>
+              <w:rPr>
+                <w:noProof/>
+                <w:webHidden/>
+              </w:rPr>
+            </w:r>
+            <w:r>
+              <w:rPr>
+                <w:noProof/>
+                <w:webHidden/>
+              </w:rPr>
+              <w:fldChar w:fldCharType="separate"/>
+            </w:r>
+            <w:r>
+              <w:rPr>
+                <w:noProof/>
+                <w:webHidden/>
+              </w:rPr>
+              <w:t>10</w:t>
+            </w:r>
+            <w:r>
+              <w:rPr>
+                <w:noProof/>
+                <w:webHidden/>
+              </w:rPr>
+              <w:fldChar w:fldCharType="end"/>
+            </w:r>
+          </w:hyperlink>
+        </w:p>
+        <w:p>
+          <w:pPr>
+            <w:pStyle w:val="TOC3"/>
+            <w:tabs>
+              <w:tab w:val="right" w:leader="dot" w:pos="9350"/>
+            </w:tabs>
+            <w:rPr>
+              <w:rFonts w:eastAsiaTheme="minorEastAsia" w:cstheme="minorBidi"/>
+              <w:noProof/>
+              <w:kern w:val="2"/>
+              <w:sz w:val="24"/>
+              <w:szCs w:val="24"/>
+              <w14:ligatures w14:val="standardContextual"/>
+            </w:rPr>
+          </w:pPr>
+          <w:hyperlink w:anchor="_Toc191297481" w:history="1">
+            <w:r>
+              <w:rPr>
+                <w:rStyle w:val="Hyperlink"/>
+                <w:noProof/>
+              </w:rPr>
+              <w:t>Comparison parent vs child reports (CBCL):</w:t>
+            </w:r>
+            <w:r>
+              <w:rPr>
+                <w:noProof/>
+                <w:webHidden/>
+              </w:rPr>
+              <w:tab/>
+            </w:r>
+            <w:r>
+              <w:rPr>
+                <w:noProof/>
+                <w:webHidden/>
+              </w:rPr>
+              <w:fldChar w:fldCharType="begin"/>
+            </w:r>
+            <w:r>
+              <w:rPr>
+                <w:noProof/>
+                <w:webHidden/>
+              </w:rPr>
+              <w:instrText xml:space="preserve"> PAGEREF _Toc191297481 \h </w:instrText>
+            </w:r>
+            <w:r>
+              <w:rPr>
+                <w:noProof/>
+                <w:webHidden/>
+              </w:rPr>
+            </w:r>
+            <w:r>
+              <w:rPr>
+                <w:noProof/>
+                <w:webHidden/>
+              </w:rPr>
+              <w:fldChar w:fldCharType="separate"/>
+            </w:r>
+            <w:r>
+              <w:rPr>
+                <w:noProof/>
+                <w:webHidden/>
+              </w:rPr>
+              <w:t>11</w:t>
+            </w:r>
+            <w:r>
+              <w:rPr>
+                <w:noProof/>
+                <w:webHidden/>
+              </w:rPr>
+              <w:fldChar w:fldCharType="end"/>
+            </w:r>
+          </w:hyperlink>
+        </w:p>
+        <w:p>
+          <w:pPr>
+            <w:pStyle w:val="TOC2"/>
             <w:tabs>
               <w:tab w:val="right" w:leader="dot" w:pos="9350"/>
             </w:tabs>
@@ -313,20 +1203,20 @@
               <w:rFonts w:eastAsiaTheme="minorEastAsia" w:cstheme="minorBidi"/>
               <w:b w:val="0"/>
               <w:bCs w:val="0"/>
-              <w:i w:val="0"/>
-              <w:iCs w:val="0"/>
               <w:noProof/>
               <w:kern w:val="2"/>
+              <w:sz w:val="24"/>
+              <w:szCs w:val="24"/>
               <w14:ligatures w14:val="standardContextual"/>
             </w:rPr>
           </w:pPr>
-          <w:hyperlink w:anchor="_Toc191292363" w:history="1">
+          <w:hyperlink w:anchor="_Toc191297482" w:history="1">
             <w:r>
               <w:rPr>
                 <w:rStyle w:val="Hyperlink"/>
                 <w:noProof/>
               </w:rPr>
-              <w:t>The present study</w:t>
+              <w:t>Study Design</w:t>
             </w:r>
             <w:r>
               <w:rPr>
@@ -347,7 +1237,7 @@
                 <w:noProof/>
                 <w:webHidden/>
               </w:rPr>
-              <w:instrText xml:space="preserve"> PAGEREF _Toc191292363 \h </w:instrText>
+              <w:instrText xml:space="preserve"> PAGEREF _Toc191297482 \h </w:instrText>
             </w:r>
             <w:r>
               <w:rPr>
@@ -367,7 +1257,7 @@
                 <w:noProof/>
                 <w:webHidden/>
               </w:rPr>
-              <w:t>5</w:t>
+              <w:t>11</w:t>
             </w:r>
             <w:r>
               <w:rPr>
@@ -380,7 +1270,7 @@
         </w:p>
         <w:p>
           <w:pPr>
-            <w:pStyle w:val="TOC1"/>
+            <w:pStyle w:val="TOC2"/>
             <w:tabs>
               <w:tab w:val="right" w:leader="dot" w:pos="9350"/>
             </w:tabs>
@@ -388,20 +1278,20 @@
               <w:rFonts w:eastAsiaTheme="minorEastAsia" w:cstheme="minorBidi"/>
               <w:b w:val="0"/>
               <w:bCs w:val="0"/>
-              <w:i w:val="0"/>
-              <w:iCs w:val="0"/>
               <w:noProof/>
               <w:kern w:val="2"/>
+              <w:sz w:val="24"/>
+              <w:szCs w:val="24"/>
               <w14:ligatures w14:val="standardContextual"/>
             </w:rPr>
           </w:pPr>
-          <w:hyperlink w:anchor="_Toc191292364" w:history="1">
+          <w:hyperlink w:anchor="_Toc191297483" w:history="1">
             <w:r>
               <w:rPr>
                 <w:rStyle w:val="Hyperlink"/>
                 <w:noProof/>
               </w:rPr>
-              <w:t>Hypothesis</w:t>
+              <w:t>Data acquisition</w:t>
             </w:r>
             <w:r>
               <w:rPr>
@@ -422,7 +1312,7 @@
                 <w:noProof/>
                 <w:webHidden/>
               </w:rPr>
-              <w:instrText xml:space="preserve"> PAGEREF _Toc191292364 \h </w:instrText>
+              <w:instrText xml:space="preserve"> PAGEREF _Toc191297483 \h </w:instrText>
             </w:r>
             <w:r>
               <w:rPr>
@@ -442,7 +1332,7 @@
                 <w:noProof/>
                 <w:webHidden/>
               </w:rPr>
-              <w:t>5</w:t>
+              <w:t>13</w:t>
             </w:r>
             <w:r>
               <w:rPr>
@@ -455,7 +1345,7 @@
         </w:p>
         <w:p>
           <w:pPr>
-            <w:pStyle w:val="TOC1"/>
+            <w:pStyle w:val="TOC2"/>
             <w:tabs>
               <w:tab w:val="right" w:leader="dot" w:pos="9350"/>
             </w:tabs>
@@ -463,20 +1353,20 @@
               <w:rFonts w:eastAsiaTheme="minorEastAsia" w:cstheme="minorBidi"/>
               <w:b w:val="0"/>
               <w:bCs w:val="0"/>
-              <w:i w:val="0"/>
-              <w:iCs w:val="0"/>
               <w:noProof/>
               <w:kern w:val="2"/>
+              <w:sz w:val="24"/>
+              <w:szCs w:val="24"/>
               <w14:ligatures w14:val="standardContextual"/>
             </w:rPr>
           </w:pPr>
-          <w:hyperlink w:anchor="_Toc191292365" w:history="1">
+          <w:hyperlink w:anchor="_Toc191297484" w:history="1">
             <w:r>
               <w:rPr>
                 <w:rStyle w:val="Hyperlink"/>
                 <w:noProof/>
               </w:rPr>
-              <w:t>Methods</w:t>
+              <w:t>Statistical analyses/Preliminary analyses(?)</w:t>
             </w:r>
             <w:r>
               <w:rPr>
@@ -497,7 +1387,7 @@
                 <w:noProof/>
                 <w:webHidden/>
               </w:rPr>
-              <w:instrText xml:space="preserve"> PAGEREF _Toc191292365 \h </w:instrText>
+              <w:instrText xml:space="preserve"> PAGEREF _Toc191297484 \h </w:instrText>
             </w:r>
             <w:r>
               <w:rPr>
@@ -517,7 +1407,7 @@
                 <w:noProof/>
                 <w:webHidden/>
               </w:rPr>
-              <w:t>6</w:t>
+              <w:t>13</w:t>
             </w:r>
             <w:r>
               <w:rPr>
@@ -530,7 +1420,7 @@
         </w:p>
         <w:p>
           <w:pPr>
-            <w:pStyle w:val="TOC1"/>
+            <w:pStyle w:val="TOC2"/>
             <w:tabs>
               <w:tab w:val="right" w:leader="dot" w:pos="9350"/>
             </w:tabs>
@@ -538,20 +1428,20 @@
               <w:rFonts w:eastAsiaTheme="minorEastAsia" w:cstheme="minorBidi"/>
               <w:b w:val="0"/>
               <w:bCs w:val="0"/>
-              <w:i w:val="0"/>
-              <w:iCs w:val="0"/>
               <w:noProof/>
               <w:kern w:val="2"/>
+              <w:sz w:val="24"/>
+              <w:szCs w:val="24"/>
               <w14:ligatures w14:val="standardContextual"/>
             </w:rPr>
           </w:pPr>
-          <w:hyperlink w:anchor="_Toc191292366" w:history="1">
+          <w:hyperlink w:anchor="_Toc191297485" w:history="1">
             <w:r>
               <w:rPr>
                 <w:rStyle w:val="Hyperlink"/>
                 <w:noProof/>
               </w:rPr>
-              <w:t>Sample</w:t>
+              <w:t>Modelling approach(?)</w:t>
             </w:r>
             <w:r>
               <w:rPr>
@@ -572,7 +1462,7 @@
                 <w:noProof/>
                 <w:webHidden/>
               </w:rPr>
-              <w:instrText xml:space="preserve"> PAGEREF _Toc191292366 \h </w:instrText>
+              <w:instrText xml:space="preserve"> PAGEREF _Toc191297485 \h </w:instrText>
             </w:r>
             <w:r>
               <w:rPr>
@@ -592,607 +1482,7 @@
                 <w:noProof/>
                 <w:webHidden/>
               </w:rPr>
-              <w:t>6</w:t>
-            </w:r>
-            <w:r>
-              <w:rPr>
-                <w:noProof/>
-                <w:webHidden/>
-              </w:rPr>
-              <w:fldChar w:fldCharType="end"/>
-            </w:r>
-          </w:hyperlink>
-        </w:p>
-        <w:p>
-          <w:pPr>
-            <w:pStyle w:val="TOC1"/>
-            <w:tabs>
-              <w:tab w:val="right" w:leader="dot" w:pos="9350"/>
-            </w:tabs>
-            <w:rPr>
-              <w:rFonts w:eastAsiaTheme="minorEastAsia" w:cstheme="minorBidi"/>
-              <w:b w:val="0"/>
-              <w:bCs w:val="0"/>
-              <w:i w:val="0"/>
-              <w:iCs w:val="0"/>
-              <w:noProof/>
-              <w:kern w:val="2"/>
-              <w14:ligatures w14:val="standardContextual"/>
-            </w:rPr>
-          </w:pPr>
-          <w:hyperlink w:anchor="_Toc191292367" w:history="1">
-            <w:r>
-              <w:rPr>
-                <w:rStyle w:val="Hyperlink"/>
-                <w:noProof/>
-              </w:rPr>
-              <w:t>Clinical characteristics (Parent reported):</w:t>
-            </w:r>
-            <w:r>
-              <w:rPr>
-                <w:noProof/>
-                <w:webHidden/>
-              </w:rPr>
-              <w:tab/>
-            </w:r>
-            <w:r>
-              <w:rPr>
-                <w:noProof/>
-                <w:webHidden/>
-              </w:rPr>
-              <w:fldChar w:fldCharType="begin"/>
-            </w:r>
-            <w:r>
-              <w:rPr>
-                <w:noProof/>
-                <w:webHidden/>
-              </w:rPr>
-              <w:instrText xml:space="preserve"> PAGEREF _Toc191292367 \h </w:instrText>
-            </w:r>
-            <w:r>
-              <w:rPr>
-                <w:noProof/>
-                <w:webHidden/>
-              </w:rPr>
-            </w:r>
-            <w:r>
-              <w:rPr>
-                <w:noProof/>
-                <w:webHidden/>
-              </w:rPr>
-              <w:fldChar w:fldCharType="separate"/>
-            </w:r>
-            <w:r>
-              <w:rPr>
-                <w:noProof/>
-                <w:webHidden/>
-              </w:rPr>
-              <w:t>6</w:t>
-            </w:r>
-            <w:r>
-              <w:rPr>
-                <w:noProof/>
-                <w:webHidden/>
-              </w:rPr>
-              <w:fldChar w:fldCharType="end"/>
-            </w:r>
-          </w:hyperlink>
-        </w:p>
-        <w:p>
-          <w:pPr>
-            <w:pStyle w:val="TOC1"/>
-            <w:tabs>
-              <w:tab w:val="right" w:leader="dot" w:pos="9350"/>
-            </w:tabs>
-            <w:rPr>
-              <w:rFonts w:eastAsiaTheme="minorEastAsia" w:cstheme="minorBidi"/>
-              <w:b w:val="0"/>
-              <w:bCs w:val="0"/>
-              <w:i w:val="0"/>
-              <w:iCs w:val="0"/>
-              <w:noProof/>
-              <w:kern w:val="2"/>
-              <w14:ligatures w14:val="standardContextual"/>
-            </w:rPr>
-          </w:pPr>
-          <w:hyperlink w:anchor="_Toc191292368" w:history="1">
-            <w:r>
-              <w:rPr>
-                <w:rStyle w:val="Hyperlink"/>
-                <w:noProof/>
-              </w:rPr>
-              <w:t>Demographic characteristics (parent reported):</w:t>
-            </w:r>
-            <w:r>
-              <w:rPr>
-                <w:noProof/>
-                <w:webHidden/>
-              </w:rPr>
-              <w:tab/>
-            </w:r>
-            <w:r>
-              <w:rPr>
-                <w:noProof/>
-                <w:webHidden/>
-              </w:rPr>
-              <w:fldChar w:fldCharType="begin"/>
-            </w:r>
-            <w:r>
-              <w:rPr>
-                <w:noProof/>
-                <w:webHidden/>
-              </w:rPr>
-              <w:instrText xml:space="preserve"> PAGEREF _Toc191292368 \h </w:instrText>
-            </w:r>
-            <w:r>
-              <w:rPr>
-                <w:noProof/>
-                <w:webHidden/>
-              </w:rPr>
-            </w:r>
-            <w:r>
-              <w:rPr>
-                <w:noProof/>
-                <w:webHidden/>
-              </w:rPr>
-              <w:fldChar w:fldCharType="separate"/>
-            </w:r>
-            <w:r>
-              <w:rPr>
-                <w:noProof/>
-                <w:webHidden/>
-              </w:rPr>
-              <w:t>7</w:t>
-            </w:r>
-            <w:r>
-              <w:rPr>
-                <w:noProof/>
-                <w:webHidden/>
-              </w:rPr>
-              <w:fldChar w:fldCharType="end"/>
-            </w:r>
-          </w:hyperlink>
-        </w:p>
-        <w:p>
-          <w:pPr>
-            <w:pStyle w:val="TOC1"/>
-            <w:tabs>
-              <w:tab w:val="right" w:leader="dot" w:pos="9350"/>
-            </w:tabs>
-            <w:rPr>
-              <w:rFonts w:eastAsiaTheme="minorEastAsia" w:cstheme="minorBidi"/>
-              <w:b w:val="0"/>
-              <w:bCs w:val="0"/>
-              <w:i w:val="0"/>
-              <w:iCs w:val="0"/>
-              <w:noProof/>
-              <w:kern w:val="2"/>
-              <w14:ligatures w14:val="standardContextual"/>
-            </w:rPr>
-          </w:pPr>
-          <w:hyperlink w:anchor="_Toc191292369" w:history="1">
-            <w:r>
-              <w:rPr>
-                <w:rStyle w:val="Hyperlink"/>
-                <w:noProof/>
-              </w:rPr>
-              <w:t>Itemwise CBCL OCS characterization:</w:t>
-            </w:r>
-            <w:r>
-              <w:rPr>
-                <w:noProof/>
-                <w:webHidden/>
-              </w:rPr>
-              <w:tab/>
-            </w:r>
-            <w:r>
-              <w:rPr>
-                <w:noProof/>
-                <w:webHidden/>
-              </w:rPr>
-              <w:fldChar w:fldCharType="begin"/>
-            </w:r>
-            <w:r>
-              <w:rPr>
-                <w:noProof/>
-                <w:webHidden/>
-              </w:rPr>
-              <w:instrText xml:space="preserve"> PAGEREF _Toc191292369 \h </w:instrText>
-            </w:r>
-            <w:r>
-              <w:rPr>
-                <w:noProof/>
-                <w:webHidden/>
-              </w:rPr>
-            </w:r>
-            <w:r>
-              <w:rPr>
-                <w:noProof/>
-                <w:webHidden/>
-              </w:rPr>
-              <w:fldChar w:fldCharType="separate"/>
-            </w:r>
-            <w:r>
-              <w:rPr>
-                <w:noProof/>
-                <w:webHidden/>
-              </w:rPr>
-              <w:t>8</w:t>
-            </w:r>
-            <w:r>
-              <w:rPr>
-                <w:noProof/>
-                <w:webHidden/>
-              </w:rPr>
-              <w:fldChar w:fldCharType="end"/>
-            </w:r>
-          </w:hyperlink>
-        </w:p>
-        <w:p>
-          <w:pPr>
-            <w:pStyle w:val="TOC1"/>
-            <w:tabs>
-              <w:tab w:val="right" w:leader="dot" w:pos="9350"/>
-            </w:tabs>
-            <w:rPr>
-              <w:rFonts w:eastAsiaTheme="minorEastAsia" w:cstheme="minorBidi"/>
-              <w:b w:val="0"/>
-              <w:bCs w:val="0"/>
-              <w:i w:val="0"/>
-              <w:iCs w:val="0"/>
-              <w:noProof/>
-              <w:kern w:val="2"/>
-              <w14:ligatures w14:val="standardContextual"/>
-            </w:rPr>
-          </w:pPr>
-          <w:hyperlink w:anchor="_Toc191292370" w:history="1">
-            <w:r>
-              <w:rPr>
-                <w:rStyle w:val="Hyperlink"/>
-                <w:noProof/>
-              </w:rPr>
-              <w:t>Comparison parent vs child reports (CBCL):</w:t>
-            </w:r>
-            <w:r>
-              <w:rPr>
-                <w:noProof/>
-                <w:webHidden/>
-              </w:rPr>
-              <w:tab/>
-            </w:r>
-            <w:r>
-              <w:rPr>
-                <w:noProof/>
-                <w:webHidden/>
-              </w:rPr>
-              <w:fldChar w:fldCharType="begin"/>
-            </w:r>
-            <w:r>
-              <w:rPr>
-                <w:noProof/>
-                <w:webHidden/>
-              </w:rPr>
-              <w:instrText xml:space="preserve"> PAGEREF _Toc191292370 \h </w:instrText>
-            </w:r>
-            <w:r>
-              <w:rPr>
-                <w:noProof/>
-                <w:webHidden/>
-              </w:rPr>
-            </w:r>
-            <w:r>
-              <w:rPr>
-                <w:noProof/>
-                <w:webHidden/>
-              </w:rPr>
-              <w:fldChar w:fldCharType="separate"/>
-            </w:r>
-            <w:r>
-              <w:rPr>
-                <w:noProof/>
-                <w:webHidden/>
-              </w:rPr>
-              <w:t>9</w:t>
-            </w:r>
-            <w:r>
-              <w:rPr>
-                <w:noProof/>
-                <w:webHidden/>
-              </w:rPr>
-              <w:fldChar w:fldCharType="end"/>
-            </w:r>
-          </w:hyperlink>
-        </w:p>
-        <w:p>
-          <w:pPr>
-            <w:pStyle w:val="TOC1"/>
-            <w:tabs>
-              <w:tab w:val="right" w:leader="dot" w:pos="9350"/>
-            </w:tabs>
-            <w:rPr>
-              <w:rFonts w:eastAsiaTheme="minorEastAsia" w:cstheme="minorBidi"/>
-              <w:b w:val="0"/>
-              <w:bCs w:val="0"/>
-              <w:i w:val="0"/>
-              <w:iCs w:val="0"/>
-              <w:noProof/>
-              <w:kern w:val="2"/>
-              <w14:ligatures w14:val="standardContextual"/>
-            </w:rPr>
-          </w:pPr>
-          <w:hyperlink w:anchor="_Toc191292371" w:history="1">
-            <w:r>
-              <w:rPr>
-                <w:rStyle w:val="Hyperlink"/>
-                <w:noProof/>
-              </w:rPr>
-              <w:t>Study Design</w:t>
-            </w:r>
-            <w:r>
-              <w:rPr>
-                <w:noProof/>
-                <w:webHidden/>
-              </w:rPr>
-              <w:tab/>
-            </w:r>
-            <w:r>
-              <w:rPr>
-                <w:noProof/>
-                <w:webHidden/>
-              </w:rPr>
-              <w:fldChar w:fldCharType="begin"/>
-            </w:r>
-            <w:r>
-              <w:rPr>
-                <w:noProof/>
-                <w:webHidden/>
-              </w:rPr>
-              <w:instrText xml:space="preserve"> PAGEREF _Toc191292371 \h </w:instrText>
-            </w:r>
-            <w:r>
-              <w:rPr>
-                <w:noProof/>
-                <w:webHidden/>
-              </w:rPr>
-            </w:r>
-            <w:r>
-              <w:rPr>
-                <w:noProof/>
-                <w:webHidden/>
-              </w:rPr>
-              <w:fldChar w:fldCharType="separate"/>
-            </w:r>
-            <w:r>
-              <w:rPr>
-                <w:noProof/>
-                <w:webHidden/>
-              </w:rPr>
-              <w:t>9</w:t>
-            </w:r>
-            <w:r>
-              <w:rPr>
-                <w:noProof/>
-                <w:webHidden/>
-              </w:rPr>
-              <w:fldChar w:fldCharType="end"/>
-            </w:r>
-          </w:hyperlink>
-        </w:p>
-        <w:p>
-          <w:pPr>
-            <w:pStyle w:val="TOC1"/>
-            <w:tabs>
-              <w:tab w:val="right" w:leader="dot" w:pos="9350"/>
-            </w:tabs>
-            <w:rPr>
-              <w:rFonts w:eastAsiaTheme="minorEastAsia" w:cstheme="minorBidi"/>
-              <w:b w:val="0"/>
-              <w:bCs w:val="0"/>
-              <w:i w:val="0"/>
-              <w:iCs w:val="0"/>
-              <w:noProof/>
-              <w:kern w:val="2"/>
-              <w14:ligatures w14:val="standardContextual"/>
-            </w:rPr>
-          </w:pPr>
-          <w:hyperlink w:anchor="_Toc191292372" w:history="1">
-            <w:r>
-              <w:rPr>
-                <w:rStyle w:val="Hyperlink"/>
-                <w:noProof/>
-              </w:rPr>
-              <w:t>Data acquisition</w:t>
-            </w:r>
-            <w:r>
-              <w:rPr>
-                <w:noProof/>
-                <w:webHidden/>
-              </w:rPr>
-              <w:tab/>
-            </w:r>
-            <w:r>
-              <w:rPr>
-                <w:noProof/>
-                <w:webHidden/>
-              </w:rPr>
-              <w:fldChar w:fldCharType="begin"/>
-            </w:r>
-            <w:r>
-              <w:rPr>
-                <w:noProof/>
-                <w:webHidden/>
-              </w:rPr>
-              <w:instrText xml:space="preserve"> PAGEREF _Toc191292372 \h </w:instrText>
-            </w:r>
-            <w:r>
-              <w:rPr>
-                <w:noProof/>
-                <w:webHidden/>
-              </w:rPr>
-            </w:r>
-            <w:r>
-              <w:rPr>
-                <w:noProof/>
-                <w:webHidden/>
-              </w:rPr>
-              <w:fldChar w:fldCharType="separate"/>
-            </w:r>
-            <w:r>
-              <w:rPr>
-                <w:noProof/>
-                <w:webHidden/>
-              </w:rPr>
-              <w:t>11</w:t>
-            </w:r>
-            <w:r>
-              <w:rPr>
-                <w:noProof/>
-                <w:webHidden/>
-              </w:rPr>
-              <w:fldChar w:fldCharType="end"/>
-            </w:r>
-          </w:hyperlink>
-        </w:p>
-        <w:p>
-          <w:pPr>
-            <w:pStyle w:val="TOC1"/>
-            <w:tabs>
-              <w:tab w:val="right" w:leader="dot" w:pos="9350"/>
-            </w:tabs>
-            <w:rPr>
-              <w:rFonts w:eastAsiaTheme="minorEastAsia" w:cstheme="minorBidi"/>
-              <w:b w:val="0"/>
-              <w:bCs w:val="0"/>
-              <w:i w:val="0"/>
-              <w:iCs w:val="0"/>
-              <w:noProof/>
-              <w:kern w:val="2"/>
-              <w14:ligatures w14:val="standardContextual"/>
-            </w:rPr>
-          </w:pPr>
-          <w:hyperlink w:anchor="_Toc191292373" w:history="1">
-            <w:r>
-              <w:rPr>
-                <w:rStyle w:val="Hyperlink"/>
-                <w:noProof/>
-              </w:rPr>
-              <w:t>Statistical analyses/Preliminary analyses(?)</w:t>
-            </w:r>
-            <w:r>
-              <w:rPr>
-                <w:noProof/>
-                <w:webHidden/>
-              </w:rPr>
-              <w:tab/>
-            </w:r>
-            <w:r>
-              <w:rPr>
-                <w:noProof/>
-                <w:webHidden/>
-              </w:rPr>
-              <w:fldChar w:fldCharType="begin"/>
-            </w:r>
-            <w:r>
-              <w:rPr>
-                <w:noProof/>
-                <w:webHidden/>
-              </w:rPr>
-              <w:instrText xml:space="preserve"> PAGEREF _Toc191292373 \h </w:instrText>
-            </w:r>
-            <w:r>
-              <w:rPr>
-                <w:noProof/>
-                <w:webHidden/>
-              </w:rPr>
-            </w:r>
-            <w:r>
-              <w:rPr>
-                <w:noProof/>
-                <w:webHidden/>
-              </w:rPr>
-              <w:fldChar w:fldCharType="separate"/>
-            </w:r>
-            <w:r>
-              <w:rPr>
-                <w:noProof/>
-                <w:webHidden/>
-              </w:rPr>
-              <w:t>11</w:t>
-            </w:r>
-            <w:r>
-              <w:rPr>
-                <w:noProof/>
-                <w:webHidden/>
-              </w:rPr>
-              <w:fldChar w:fldCharType="end"/>
-            </w:r>
-          </w:hyperlink>
-        </w:p>
-        <w:p>
-          <w:pPr>
-            <w:pStyle w:val="TOC1"/>
-            <w:tabs>
-              <w:tab w:val="right" w:leader="dot" w:pos="9350"/>
-            </w:tabs>
-            <w:rPr>
-              <w:rFonts w:eastAsiaTheme="minorEastAsia" w:cstheme="minorBidi"/>
-              <w:b w:val="0"/>
-              <w:bCs w:val="0"/>
-              <w:i w:val="0"/>
-              <w:iCs w:val="0"/>
-              <w:noProof/>
-              <w:kern w:val="2"/>
-              <w14:ligatures w14:val="standardContextual"/>
-            </w:rPr>
-          </w:pPr>
-          <w:hyperlink w:anchor="_Toc191292374" w:history="1">
-            <w:r>
-              <w:rPr>
-                <w:rStyle w:val="Hyperlink"/>
-                <w:noProof/>
-              </w:rPr>
-              <w:t>Modelling approach(?)</w:t>
-            </w:r>
-            <w:r>
-              <w:rPr>
-                <w:noProof/>
-                <w:webHidden/>
-              </w:rPr>
-              <w:tab/>
-            </w:r>
-            <w:r>
-              <w:rPr>
-                <w:noProof/>
-                <w:webHidden/>
-              </w:rPr>
-              <w:fldChar w:fldCharType="begin"/>
-            </w:r>
-            <w:r>
-              <w:rPr>
-                <w:noProof/>
-                <w:webHidden/>
-              </w:rPr>
-              <w:instrText xml:space="preserve"> PAGEREF _Toc191292374 \h </w:instrText>
-            </w:r>
-            <w:r>
-              <w:rPr>
-                <w:noProof/>
-                <w:webHidden/>
-              </w:rPr>
-            </w:r>
-            <w:r>
-              <w:rPr>
-                <w:noProof/>
-                <w:webHidden/>
-              </w:rPr>
-              <w:fldChar w:fldCharType="separate"/>
-            </w:r>
-            <w:r>
-              <w:rPr>
-                <w:noProof/>
-                <w:webHidden/>
-              </w:rPr>
-              <w:t>11</w:t>
+              <w:t>13</w:t>
             </w:r>
             <w:r>
               <w:rPr>
@@ -1239,6 +1529,25 @@
     </w:p>
     <w:p>
       <w:pPr>
+        <w:pStyle w:val="Style3"/>
+      </w:pPr>
+    </w:p>
+    <w:p>
+      <w:pPr>
+        <w:rPr>
+          <w:rFonts w:eastAsiaTheme="minorHAnsi"/>
+        </w:rPr>
+      </w:pPr>
+    </w:p>
+    <w:p>
+      <w:pPr>
+        <w:rPr>
+          <w:rFonts w:eastAsiaTheme="minorHAnsi"/>
+        </w:rPr>
+      </w:pPr>
+    </w:p>
+    <w:p>
+      <w:pPr>
         <w:rPr>
           <w:rFonts w:asciiTheme="majorHAnsi" w:eastAsiaTheme="minorHAnsi" w:hAnsiTheme="majorHAnsi" w:cstheme="majorBidi"/>
           <w:color w:val="0F4761" w:themeColor="accent1" w:themeShade="BF"/>
@@ -1276,7 +1585,7 @@
         <w:pStyle w:val="Style1"/>
       </w:pPr>
       <w:bookmarkStart w:id="0" w:name="_Toc191292069"/>
-      <w:bookmarkStart w:id="1" w:name="_Toc191292360"/>
+      <w:bookmarkStart w:id="1" w:name="_Toc191297467"/>
       <w:r>
         <w:rPr>
           <w:rFonts w:eastAsiaTheme="minorHAnsi"/>
@@ -1291,8 +1600,13 @@
       <w:pPr>
         <w:pStyle w:val="Style2"/>
       </w:pPr>
-      <w:r>
-        <w:t xml:space="preserve">Evaluating Rating Scales for Psychiatric Conditions </w:t>
+      <w:bookmarkStart w:id="2" w:name="_Toc191297468"/>
+      <w:r>
+        <w:t>Evaluating Rating Scales for Psychiatric Conditions</w:t>
+      </w:r>
+      <w:bookmarkEnd w:id="2"/>
+      <w:r>
+        <w:t xml:space="preserve"> </w:t>
       </w:r>
     </w:p>
     <w:p>
@@ -1306,15 +1620,7 @@
         <w:t xml:space="preserve">2 </w:t>
       </w:r>
       <w:r>
-        <w:t xml:space="preserve">years) had been struggling with severe </w:t>
-      </w:r>
-      <w:proofErr w:type="gramStart"/>
-      <w:r>
-        <w:t>Obsessive-Compulsive Disorder</w:t>
-      </w:r>
-      <w:proofErr w:type="gramEnd"/>
-      <w:r>
-        <w:t xml:space="preserve"> (OCD) for several years. After starting </w:t>
+        <w:t xml:space="preserve">years) had been struggling with severe Obsessive-Compulsive Disorder (OCD) for several years. After starting </w:t>
       </w:r>
       <w:r>
         <w:t>therapy</w:t>
@@ -1341,21 +1647,7 @@
         <w:rPr>
           <w:color w:val="000000" w:themeColor="text1"/>
         </w:rPr>
-        <w:t xml:space="preserve">The </w:t>
-      </w:r>
-      <w:proofErr w:type="gramStart"/>
-      <w:r>
-        <w:rPr>
-          <w:color w:val="000000" w:themeColor="text1"/>
-        </w:rPr>
-        <w:t>aforementioned vignette</w:t>
-      </w:r>
-      <w:proofErr w:type="gramEnd"/>
-      <w:r>
-        <w:rPr>
-          <w:color w:val="000000" w:themeColor="text1"/>
-        </w:rPr>
-        <w:t xml:space="preserve"> demonstrates how the child's perspective is distinct but equally valid, despite clinicians' assumption that parents can offer information regarding the effects of illness and t</w:t>
+        <w:t>The aforementioned vignette demonstrates how the child's perspective is distinct but equally valid, despite clinicians' assumption that parents can offer information regarding the effects of illness and t</w:t>
       </w:r>
       <w:r>
         <w:rPr>
@@ -1380,9 +1672,11 @@
       <w:pPr>
         <w:pStyle w:val="Style2"/>
       </w:pPr>
+      <w:bookmarkStart w:id="3" w:name="_Toc191297469"/>
       <w:r>
         <w:t>Contextual differences</w:t>
       </w:r>
+      <w:bookmarkEnd w:id="3"/>
     </w:p>
     <w:p>
       <w:pPr>
@@ -1500,11 +1794,9 @@
       </w:r>
       <w:r>
         <w:rPr>
-          <w:rFonts w:eastAsiaTheme="majorEastAsia"/>
-          <w:noProof/>
-          <w:color w:val="000000" w:themeColor="text1"/>
-        </w:rPr>
-        <w:t>(Beesdo et al., 2009)</w:t>
+          <w:color w:val="000000"/>
+        </w:rPr>
+        <w:t>(Jónsdóttir et al., 2022)</w:t>
       </w:r>
       <w:r>
         <w:rPr>
@@ -1548,15 +1840,7 @@
       </w:pPr>
       <w:r>
         <w:lastRenderedPageBreak/>
-        <w:t xml:space="preserve">Regarding children, it's possible that the </w:t>
-      </w:r>
-      <w:proofErr w:type="gramStart"/>
-      <w:r>
-        <w:t>particular domains</w:t>
-      </w:r>
-      <w:proofErr w:type="gramEnd"/>
-      <w:r>
-        <w:t xml:space="preserve"> being taken into consideration affect how accurate proxy ratings are.</w:t>
+        <w:t>Regarding children, it's possible that the particular domains being taken into consideration affect how accurate proxy ratings are.</w:t>
       </w:r>
       <w:r>
         <w:rPr>
@@ -1701,21 +1985,7 @@
         <w:rPr>
           <w:color w:val="A5C9EB" w:themeColor="text2" w:themeTint="40"/>
         </w:rPr>
-        <w:t>(</w:t>
-      </w:r>
-      <w:proofErr w:type="spellStart"/>
-      <w:r>
-        <w:rPr>
-          <w:color w:val="A5C9EB" w:themeColor="text2" w:themeTint="40"/>
-        </w:rPr>
-        <w:t>Caqueo-Urízar</w:t>
-      </w:r>
-      <w:proofErr w:type="spellEnd"/>
-      <w:r>
-        <w:rPr>
-          <w:color w:val="A5C9EB" w:themeColor="text2" w:themeTint="40"/>
-        </w:rPr>
-        <w:t xml:space="preserve"> et al., 2022)</w:t>
+        <w:t>(Caqueo-Urízar et al., 2022)</w:t>
       </w:r>
       <w:r>
         <w:rPr>
@@ -1760,7 +2030,7 @@
           <w:rFonts w:eastAsiaTheme="majorEastAsia"/>
           <w:color w:val="A5C9EB" w:themeColor="text2" w:themeTint="40"/>
         </w:rPr>
-        <w:instrText xml:space="preserve"> ADDIN ZOTERO_ITEM CSL_CITATION {"citationID":"XdqtkOZ9","properties":{"formattedCitation":"(Caqueo-Ur\\uc0\\u237{}zar et al., 2022)","plainCitation":"(Caqueo-Urízar et al., 2022)","noteIndex":0},"citationItems":[{"id":2812,"uris":["http://zotero.org/users/13126831/items/PL48LLRX"],"itemData":{"id":2812,"type":"article-journal","abstract":"(1) Background: Discrepancies between children’s self-reports and their parents’ reports on mental health indicators are associated with measurement errors or informant bias. However, they are a valuable tool in understanding the course of child psychopathology. This study aims to determine the level of discrepancies between parents’ perceptions and children’s self-reports in mental health indicators in Northern Chile. (2) Methods: A System of Evaluation of Children and Adolescents self-report (Sistema de Evaluación de Niños y Adolescentes, SENA) was responded to by 408 students between 8 and 13 years old and their parents. (3) Results: Children reported a significantly higher frequency of emotional problems, defiant behavior, and executive functions as compared to their parents’ responses. (4) Conclusions: There is a disjunction between the report of parents and children, which could originate in poor family communication.","container-title":"Behavioral Sciences","DOI":"10.3390/bs12100401","ISSN":"2076-328X","issue":"10","language":"en","license":"http://creativecommons.org/licenses/by/3.0/","note":"number: 10\npublisher: Multidisciplinary Digital Publishing Institute","page":"401","source":"www.mdpi.com","title":"Children’s Mental Health: Discrepancy between Child Self-Reporting and Parental Reporting","title-short":"Children’s Mental Health","volume":"12","author":[{"family":"Caqueo-Urízar","given":"Alejandra"},{"family":"Urzúa","given":"Alfonso"},{"family":"Villalonga-Olives","given":"Ester"},{"family":"Atencio-Quevedo","given":"Diego"},{"family":"Irarrázaval","given":"Matías"},{"family":"Flores","given":"Jerome"},{"family":"Ramírez","given":"Cristian"}],"issued":{"date-parts":[["2022",10]]}}}],"schema":"https://github.com/citation-style-language/schema/raw/master/csl-citation.json"} </w:instrText>
+        <w:instrText xml:space="preserve"> ADDIN ZOTERO_ITEM CSL_CITATION {"citationID":"aY2uXanR","properties":{"formattedCitation":"(Caqueo-Ur\\uc0\\u237{}zar et al., 2022)","plainCitation":"(Caqueo-Urízar et al., 2022)","noteIndex":0},"citationItems":[{"id":2812,"uris":["http://zotero.org/users/13126831/items/PL48LLRX"],"itemData":{"id":2812,"type":"article-journal","abstract":"(1) Background: Discrepancies between children’s self-reports and their parents’ reports on mental health indicators are associated with measurement errors or informant bias. However, they are a valuable tool in understanding the course of child psychopathology. This study aims to determine the level of discrepancies between parents’ perceptions and children’s self-reports in mental health indicators in Northern Chile. (2) Methods: A System of Evaluation of Children and Adolescents self-report (Sistema de Evaluación de Niños y Adolescentes, SENA) was responded to by 408 students between 8 and 13 years old and their parents. (3) Results: Children reported a significantly higher frequency of emotional problems, defiant behavior, and executive functions as compared to their parents’ responses. (4) Conclusions: There is a disjunction between the report of parents and children, which could originate in poor family communication.","container-title":"Behavioral Sciences","DOI":"10.3390/bs12100401","ISSN":"2076-328X","issue":"10","language":"en","license":"http://creativecommons.org/licenses/by/3.0/","note":"number: 10\npublisher: Multidisciplinary Digital Publishing Institute","page":"401","source":"www.mdpi.com","title":"Children’s Mental Health: Discrepancy between Child Self-Reporting and Parental Reporting","title-short":"Children’s Mental Health","volume":"12","author":[{"family":"Caqueo-Urízar","given":"Alejandra"},{"family":"Urzúa","given":"Alfonso"},{"family":"Villalonga-Olives","given":"Ester"},{"family":"Atencio-Quevedo","given":"Diego"},{"family":"Irarrázaval","given":"Matías"},{"family":"Flores","given":"Jerome"},{"family":"Ramírez","given":"Cristian"}],"issued":{"date-parts":[["2022",10]]}}}],"schema":"https://github.com/citation-style-language/schema/raw/master/csl-citation.json"} </w:instrText>
       </w:r>
       <w:r>
         <w:rPr>
@@ -1773,21 +2043,7 @@
         <w:rPr>
           <w:color w:val="008080"/>
         </w:rPr>
-        <w:t>(</w:t>
-      </w:r>
-      <w:proofErr w:type="spellStart"/>
-      <w:r>
-        <w:rPr>
-          <w:color w:val="008080"/>
-        </w:rPr>
-        <w:t>Caqueo-Urízar</w:t>
-      </w:r>
-      <w:proofErr w:type="spellEnd"/>
-      <w:r>
-        <w:rPr>
-          <w:color w:val="008080"/>
-        </w:rPr>
-        <w:t xml:space="preserve"> et al., 2022)</w:t>
+        <w:t>(Caqueo-Urízar et al., 2022)</w:t>
       </w:r>
       <w:r>
         <w:rPr>
@@ -1809,11 +2065,13 @@
     </w:p>
     <w:p>
       <w:pPr>
-        <w:pStyle w:val="Style3"/>
-      </w:pPr>
+        <w:pStyle w:val="Style2"/>
+      </w:pPr>
+      <w:bookmarkStart w:id="4" w:name="_Toc191297470"/>
       <w:r>
         <w:t>Parent Rating</w:t>
       </w:r>
+      <w:bookmarkEnd w:id="4"/>
     </w:p>
     <w:p>
       <w:pPr>
@@ -1850,7 +2108,7 @@
           <w:rFonts w:eastAsiaTheme="majorEastAsia"/>
           <w:color w:val="A5C9EB" w:themeColor="text2" w:themeTint="40"/>
         </w:rPr>
-        <w:instrText xml:space="preserve"> ADDIN ZOTERO_ITEM CSL_CITATION {"citationID":"XdqtkOZ9","properties":{"formattedCitation":"(Caqueo-Ur\\uc0\\u237{}zar et al., 2022)","plainCitation":"(Caqueo-Urízar et al., 2022)","noteIndex":0},"citationItems":[{"id":2812,"uris":["http://zotero.org/users/13126831/items/PL48LLRX"],"itemData":{"id":2812,"type":"article-journal","abstract":"(1) Background: Discrepancies between children’s self-reports and their parents’ reports on mental health indicators are associated with measurement errors or informant bias. However, they are a valuable tool in understanding the course of child psychopathology. This study aims to determine the level of discrepancies between parents’ perceptions and children’s self-reports in mental health indicators in Northern Chile. (2) Methods: A System of Evaluation of Children and Adolescents self-report (Sistema de Evaluación de Niños y Adolescentes, SENA) was responded to by 408 students between 8 and 13 years old and their parents. (3) Results: Children reported a significantly higher frequency of emotional problems, defiant behavior, and executive functions as compared to their parents’ responses. (4) Conclusions: There is a disjunction between the report of parents and children, which could originate in poor family communication.","container-title":"Behavioral Sciences","DOI":"10.3390/bs12100401","ISSN":"2076-328X","issue":"10","language":"en","license":"http://creativecommons.org/licenses/by/3.0/","note":"number: 10\npublisher: Multidisciplinary Digital Publishing Institute","page":"401","source":"www.mdpi.com","title":"Children’s Mental Health: Discrepancy between Child Self-Reporting and Parental Reporting","title-short":"Children’s Mental Health","volume":"12","author":[{"family":"Caqueo-Urízar","given":"Alejandra"},{"family":"Urzúa","given":"Alfonso"},{"family":"Villalonga-Olives","given":"Ester"},{"family":"Atencio-Quevedo","given":"Diego"},{"family":"Irarrázaval","given":"Matías"},{"family":"Flores","given":"Jerome"},{"family":"Ramírez","given":"Cristian"}],"issued":{"date-parts":[["2022",10]]}}}],"schema":"https://github.com/citation-style-language/schema/raw/master/csl-citation.json"} </w:instrText>
+        <w:instrText xml:space="preserve"> ADDIN ZOTERO_ITEM CSL_CITATION {"citationID":"IceGoVJl","properties":{"formattedCitation":"(Caqueo-Ur\\uc0\\u237{}zar et al., 2022)","plainCitation":"(Caqueo-Urízar et al., 2022)","noteIndex":0},"citationItems":[{"id":2812,"uris":["http://zotero.org/users/13126831/items/PL48LLRX"],"itemData":{"id":2812,"type":"article-journal","abstract":"(1) Background: Discrepancies between children’s self-reports and their parents’ reports on mental health indicators are associated with measurement errors or informant bias. However, they are a valuable tool in understanding the course of child psychopathology. This study aims to determine the level of discrepancies between parents’ perceptions and children’s self-reports in mental health indicators in Northern Chile. (2) Methods: A System of Evaluation of Children and Adolescents self-report (Sistema de Evaluación de Niños y Adolescentes, SENA) was responded to by 408 students between 8 and 13 years old and their parents. (3) Results: Children reported a significantly higher frequency of emotional problems, defiant behavior, and executive functions as compared to their parents’ responses. (4) Conclusions: There is a disjunction between the report of parents and children, which could originate in poor family communication.","container-title":"Behavioral Sciences","DOI":"10.3390/bs12100401","ISSN":"2076-328X","issue":"10","language":"en","license":"http://creativecommons.org/licenses/by/3.0/","note":"number: 10\npublisher: Multidisciplinary Digital Publishing Institute","page":"401","source":"www.mdpi.com","title":"Children’s Mental Health: Discrepancy between Child Self-Reporting and Parental Reporting","title-short":"Children’s Mental Health","volume":"12","author":[{"family":"Caqueo-Urízar","given":"Alejandra"},{"family":"Urzúa","given":"Alfonso"},{"family":"Villalonga-Olives","given":"Ester"},{"family":"Atencio-Quevedo","given":"Diego"},{"family":"Irarrázaval","given":"Matías"},{"family":"Flores","given":"Jerome"},{"family":"Ramírez","given":"Cristian"}],"issued":{"date-parts":[["2022",10]]}}}],"schema":"https://github.com/citation-style-language/schema/raw/master/csl-citation.json"} </w:instrText>
       </w:r>
       <w:r>
         <w:rPr>
@@ -1863,21 +2121,7 @@
         <w:rPr>
           <w:color w:val="008080"/>
         </w:rPr>
-        <w:t>(</w:t>
-      </w:r>
-      <w:proofErr w:type="spellStart"/>
-      <w:r>
-        <w:rPr>
-          <w:color w:val="008080"/>
-        </w:rPr>
-        <w:t>Caqueo-Urízar</w:t>
-      </w:r>
-      <w:proofErr w:type="spellEnd"/>
-      <w:r>
-        <w:rPr>
-          <w:color w:val="008080"/>
-        </w:rPr>
-        <w:t xml:space="preserve"> et al., 2022)</w:t>
+        <w:t>(Caqueo-Urízar et al., 2022)</w:t>
       </w:r>
       <w:r>
         <w:rPr>
@@ -2047,17 +2291,6 @@
     <w:p>
       <w:pPr>
         <w:spacing w:line="360" w:lineRule="auto"/>
-        <w:rPr>
-          <w:rFonts w:ascii="-webkit-standard" w:hAnsi="-webkit-standard"/>
-          <w:color w:val="000000"/>
-          <w:sz w:val="27"/>
-          <w:szCs w:val="27"/>
-        </w:rPr>
-      </w:pPr>
-    </w:p>
-    <w:p>
-      <w:pPr>
-        <w:spacing w:line="360" w:lineRule="auto"/>
         <w:ind w:firstLine="720"/>
         <w:rPr>
           <w:rFonts w:eastAsiaTheme="majorEastAsia"/>
@@ -2179,6 +2412,98 @@
     </w:p>
     <w:p>
       <w:pPr>
+        <w:pStyle w:val="Style3"/>
+      </w:pPr>
+      <w:bookmarkStart w:id="5" w:name="_Toc191297471"/>
+      <w:r>
+        <w:t>Agreement as a test of validity for multiple informant</w:t>
+      </w:r>
+      <w:bookmarkEnd w:id="5"/>
+      <w:r>
+        <w:t xml:space="preserve"> </w:t>
+      </w:r>
+    </w:p>
+    <w:p>
+      <w:pPr>
+        <w:spacing w:line="360" w:lineRule="auto"/>
+        <w:rPr>
+          <w:rFonts w:eastAsiaTheme="majorEastAsia"/>
+          <w:color w:val="A5C9EB" w:themeColor="text2" w:themeTint="40"/>
+        </w:rPr>
+      </w:pPr>
+      <w:r>
+        <w:rPr>
+          <w:rFonts w:eastAsiaTheme="majorEastAsia"/>
+          <w:color w:val="A5C9EB" w:themeColor="text2" w:themeTint="40"/>
+        </w:rPr>
+        <w:t>It can be challenging for clinicians to make a diagnosis if data from different sources are conflicting. When assessing children’s behavioral and emotional problems, informants tend to disagree [30,31]. Achenbach et al. [31] conducted a meta-analysis to evaluate relations between different informants’ reports of children’s and adolescents’ behavioral and emotional symptoms and found considerably higher consistency between informants who play similar roles in children’s lives than between informants who play different roles. They also found low consistency between children and their</w:t>
+      </w:r>
+      <w:r>
+        <w:rPr>
+          <w:rFonts w:eastAsiaTheme="majorEastAsia"/>
+          <w:color w:val="A5C9EB" w:themeColor="text2" w:themeTint="40"/>
+        </w:rPr>
+        <w:t xml:space="preserve"> </w:t>
+      </w:r>
+      <w:r>
+        <w:rPr>
+          <w:rFonts w:eastAsiaTheme="majorEastAsia"/>
+          <w:color w:val="A5C9EB" w:themeColor="text2" w:themeTint="40"/>
+        </w:rPr>
+        <w:t xml:space="preserve">parents. Since the Achenbach et al. [31] review, other researchers have studied cross-informant correlation and found similar results [30]. Agreement between children and their parents differs by diagnostic categories, but studies have shown low to moderate agreement for the diagnosis of anxiety and depressive disorders [26,32,33] as well as attention-deficit/hyperactivity disorder (ADHD), oppositional defiant disorder (ODD) and </w:t>
+      </w:r>
+      <w:r>
+        <w:rPr>
+          <w:rFonts w:eastAsiaTheme="majorEastAsia"/>
+          <w:color w:val="A5C9EB" w:themeColor="text2" w:themeTint="40"/>
+        </w:rPr>
+        <w:lastRenderedPageBreak/>
+        <w:t>conduct disorder [18,27,34]. Disagreement between children and their parents about target problems can be problematic when it comes to setting treatment goals, which can, ultimately, lead to poorer treatment outcomes [35]. Studying moderators of parent–youth agreement may facilitate diagnostic processes [36]. Research suggests that agreement between parents and children is related to factors such as a child’s age [31,35], gender [37,38] and type and severity of disorder – especially anxiety and depression [39] – and parental psychopathology [39–42]. Studying those moderators may guide clinicians in assessing which reports have greater veracity [35,42,43].</w:t>
+      </w:r>
+      <w:r>
+        <w:rPr>
+          <w:rFonts w:eastAsiaTheme="majorEastAsia"/>
+          <w:color w:val="A5C9EB" w:themeColor="text2" w:themeTint="40"/>
+        </w:rPr>
+        <w:t xml:space="preserve"> </w:t>
+      </w:r>
+      <w:r>
+        <w:rPr>
+          <w:rFonts w:eastAsiaTheme="majorEastAsia"/>
+          <w:color w:val="A5C9EB" w:themeColor="text2" w:themeTint="40"/>
+        </w:rPr>
+        <w:fldChar w:fldCharType="begin"/>
+      </w:r>
+      <w:r>
+        <w:rPr>
+          <w:rFonts w:eastAsiaTheme="majorEastAsia"/>
+          <w:color w:val="A5C9EB" w:themeColor="text2" w:themeTint="40"/>
+        </w:rPr>
+        <w:instrText xml:space="preserve"> ADDIN ZOTERO_ITEM CSL_CITATION {"citationID":"ZgCR3zrT","properties":{"formattedCitation":"(J\\uc0\\u243{}nsd\\uc0\\u243{}ttir et al., 2022)","plainCitation":"(Jónsdóttir et al., 2022)","noteIndex":0},"citationItems":[{"id":2835,"uris":["http://zotero.org/users/13126831/items/GI47AFS4"],"itemData":{"id":2835,"type":"article-journal","container-title":"Nordic Journal of Psychiatry","DOI":"10.1080/08039488.2021.2002405","ISSN":"0803-9488, 1502-4725","issue":"6","journalAbbreviation":"Nordic Journal of Psychiatry","language":"en","page":"466-473","source":"DOI.org (Crossref)","title":"Parent–youth agreement on psychiatric diagnoses and symptoms: results from an adolescent outpatient clinical sample","title-short":"Parent–youth agreement on psychiatric diagnoses and symptoms","volume":"76","author":[{"family":"Jónsdóttir","given":"Helga"},{"family":"Agnarsdóttir","given":"Hrafnkatla"},{"family":"Jóhannesdóttir","given":"Hrund"},{"family":"Smárason","given":"Orri"},{"family":"Harðardóttir","given":"Harpa Hrönn"},{"family":"Højgaard","given":"Davíð R. M. A."},{"family":"Skarphedinsson","given":"Gudmundur"}],"issued":{"date-parts":[["2022",8,1]]}}}],"schema":"https://github.com/citation-style-language/schema/raw/master/csl-citation.json"} </w:instrText>
+      </w:r>
+      <w:r>
+        <w:rPr>
+          <w:rFonts w:eastAsiaTheme="majorEastAsia"/>
+          <w:color w:val="A5C9EB" w:themeColor="text2" w:themeTint="40"/>
+        </w:rPr>
+        <w:fldChar w:fldCharType="separate"/>
+      </w:r>
+      <w:r>
+        <w:rPr>
+          <w:color w:val="008080"/>
+        </w:rPr>
+        <w:t>(Jónsdóttir et al., 2022)</w:t>
+      </w:r>
+      <w:r>
+        <w:rPr>
+          <w:rFonts w:eastAsiaTheme="majorEastAsia"/>
+          <w:color w:val="A5C9EB" w:themeColor="text2" w:themeTint="40"/>
+        </w:rPr>
+        <w:fldChar w:fldCharType="end"/>
+      </w:r>
+    </w:p>
+    <w:p>
+      <w:pPr>
         <w:spacing w:line="360" w:lineRule="auto"/>
         <w:ind w:firstLine="720"/>
         <w:rPr>
@@ -2192,141 +2517,58 @@
         <w:spacing w:line="360" w:lineRule="auto"/>
         <w:ind w:firstLine="720"/>
         <w:rPr>
-          <w:rFonts w:eastAsiaTheme="majorEastAsia"/>
-          <w:color w:val="000000" w:themeColor="text1"/>
+          <w:color w:val="4C94D8" w:themeColor="text2" w:themeTint="80"/>
         </w:rPr>
       </w:pPr>
     </w:p>
     <w:p>
       <w:pPr>
         <w:spacing w:line="360" w:lineRule="auto"/>
-        <w:ind w:firstLine="720"/>
-        <w:rPr>
-          <w:rFonts w:eastAsiaTheme="majorEastAsia"/>
-          <w:color w:val="000000" w:themeColor="text1"/>
-        </w:rPr>
-      </w:pPr>
-    </w:p>
-    <w:p>
-      <w:pPr>
-        <w:spacing w:line="360" w:lineRule="auto"/>
-        <w:ind w:firstLine="720"/>
         <w:rPr>
           <w:color w:val="4C94D8" w:themeColor="text2" w:themeTint="80"/>
         </w:rPr>
       </w:pPr>
-    </w:p>
-    <w:p>
-      <w:pPr>
-        <w:spacing w:line="360" w:lineRule="auto"/>
+      <w:r>
         <w:rPr>
           <w:color w:val="4C94D8" w:themeColor="text2" w:themeTint="80"/>
         </w:rPr>
-      </w:pPr>
+        <w:t>Traditionally, in both clinical and research work, the assumption that adults can answer for children has gone unchallenged. Children have been seen to be unreliable respondents, who lack the linguistic and cognitive skills required to understand and respond to questionnaires. In many cases it may well be that children are too young or ill to complete questionnaires themselves.</w:t>
+      </w:r>
       <w:r>
         <w:rPr>
           <w:color w:val="4C94D8" w:themeColor="text2" w:themeTint="80"/>
         </w:rPr>
-        <w:t>Traditionally, in both clinical and research work, the assumption that adults can answer for children has gone unchallenged. Children have been seen to be unreliable respondents, who lack the linguistic and cognitive skills required to understand and respond to questionnaires. In many cases it may well be that children are too young or ill to complete questionnaires themselves.</w:t>
+        <w:t xml:space="preserve"> </w:t>
       </w:r>
       <w:r>
         <w:rPr>
           <w:color w:val="4C94D8" w:themeColor="text2" w:themeTint="80"/>
         </w:rPr>
+        <w:t>Ironically, it may be especially in these situations that information about the child's HRQoL is most pertinent.</w:t>
+      </w:r>
+      <w:r>
+        <w:rPr>
+          <w:color w:val="4C94D8" w:themeColor="text2" w:themeTint="80"/>
+        </w:rPr>
         <w:t xml:space="preserve"> </w:t>
       </w:r>
       <w:r>
         <w:rPr>
           <w:color w:val="4C94D8" w:themeColor="text2" w:themeTint="80"/>
         </w:rPr>
-        <w:t xml:space="preserve">Ironically, it may be especially in these situations that information about the child's </w:t>
-      </w:r>
-      <w:proofErr w:type="spellStart"/>
+        <w:t xml:space="preserve">In </w:t>
+      </w:r>
       <w:r>
         <w:rPr>
           <w:color w:val="4C94D8" w:themeColor="text2" w:themeTint="80"/>
         </w:rPr>
-        <w:t>HRQoL</w:t>
-      </w:r>
-      <w:proofErr w:type="spellEnd"/>
+        <w:t>some</w:t>
+      </w:r>
       <w:r>
         <w:rPr>
           <w:color w:val="4C94D8" w:themeColor="text2" w:themeTint="80"/>
         </w:rPr>
-        <w:t xml:space="preserve"> is most pertinent.</w:t>
-      </w:r>
-      <w:r>
-        <w:rPr>
-          <w:color w:val="4C94D8" w:themeColor="text2" w:themeTint="80"/>
-        </w:rPr>
-        <w:t xml:space="preserve"> </w:t>
-      </w:r>
-      <w:r>
-        <w:rPr>
-          <w:color w:val="4C94D8" w:themeColor="text2" w:themeTint="80"/>
-        </w:rPr>
-        <w:t xml:space="preserve">In </w:t>
-      </w:r>
-      <w:r>
-        <w:rPr>
-          <w:color w:val="4C94D8" w:themeColor="text2" w:themeTint="80"/>
-        </w:rPr>
-        <w:t>some</w:t>
-      </w:r>
-      <w:r>
-        <w:rPr>
-          <w:color w:val="4C94D8" w:themeColor="text2" w:themeTint="80"/>
-        </w:rPr>
-        <w:t xml:space="preserve"> circumstances, there may be no alternative but to rely on proxy raters. These are usually parents, but other relatives, medical </w:t>
-      </w:r>
-      <w:proofErr w:type="spellStart"/>
-      <w:r>
-        <w:rPr>
-          <w:color w:val="4C94D8" w:themeColor="text2" w:themeTint="80"/>
-        </w:rPr>
-        <w:t>sta</w:t>
-      </w:r>
-      <w:proofErr w:type="spellEnd"/>
-      <w:r>
-        <w:rPr>
-          <w:color w:val="4C94D8" w:themeColor="text2" w:themeTint="80"/>
-        </w:rPr>
-        <w:t xml:space="preserve"> and teachers may also contribute </w:t>
-      </w:r>
-      <w:r>
-        <w:rPr>
-          <w:color w:val="4C94D8" w:themeColor="text2" w:themeTint="80"/>
-        </w:rPr>
-        <w:lastRenderedPageBreak/>
-        <w:t xml:space="preserve">valuable information. Advocates of measures which rely exclusively on adults as informants argue that these may better facilitate assessments of children across the age range, compared with multiple measures designed for child self-report at </w:t>
-      </w:r>
-      <w:proofErr w:type="spellStart"/>
-      <w:r>
-        <w:rPr>
-          <w:color w:val="4C94D8" w:themeColor="text2" w:themeTint="80"/>
-        </w:rPr>
-        <w:t>dierent</w:t>
-      </w:r>
-      <w:proofErr w:type="spellEnd"/>
-      <w:r>
-        <w:rPr>
-          <w:color w:val="4C94D8" w:themeColor="text2" w:themeTint="80"/>
-        </w:rPr>
-        <w:t xml:space="preserve"> age levels [1]. Against this, relying on an adult as informant may result in incomplete assessment to the extent that the child's subjective experience and perceptions of </w:t>
-      </w:r>
-      <w:proofErr w:type="spellStart"/>
-      <w:r>
-        <w:rPr>
-          <w:color w:val="4C94D8" w:themeColor="text2" w:themeTint="80"/>
-        </w:rPr>
-        <w:t>HRQoL</w:t>
-      </w:r>
-      <w:proofErr w:type="spellEnd"/>
-      <w:r>
-        <w:rPr>
-          <w:color w:val="4C94D8" w:themeColor="text2" w:themeTint="80"/>
-        </w:rPr>
-        <w:t xml:space="preserve"> may be overlooked.</w:t>
+        <w:t xml:space="preserve"> circumstances, there may be no alternative but to rely on proxy raters. These are usually parents, but other relatives, medical sta and teachers may also contribute valuable information. Advocates of measures which rely exclusively on adults as informants argue that these may better facilitate assessments of children across the age range, compared with multiple measures designed for child self-report at dierent age levels [1]. Against this, relying on an adult as informant may result in incomplete assessment to the extent that the child's subjective experience and perceptions of HRQoL may be overlooked.</w:t>
       </w:r>
     </w:p>
     <w:p>
@@ -2401,11 +2643,130 @@
       <w:pPr>
         <w:pStyle w:val="Style2"/>
       </w:pPr>
-      <w:bookmarkStart w:id="2" w:name="_Toc191292362"/>
+      <w:bookmarkStart w:id="6" w:name="_Toc191297472"/>
+      <w:r>
+        <w:t>MRI</w:t>
+      </w:r>
+      <w:bookmarkEnd w:id="6"/>
+    </w:p>
+    <w:p>
+      <w:pPr>
+        <w:rPr>
+          <w:rFonts w:eastAsiaTheme="majorEastAsia"/>
+          <w:color w:val="4C94D8" w:themeColor="text2" w:themeTint="80"/>
+        </w:rPr>
+      </w:pPr>
+      <w:r>
+        <w:rPr>
+          <w:rFonts w:eastAsiaTheme="majorEastAsia"/>
+          <w:color w:val="4C94D8" w:themeColor="text2" w:themeTint="80"/>
+        </w:rPr>
+        <w:t>In recent years, magnetic resonance imaging (MRI) studies have provided numerous evidence of functional and structural abnormalities in various brain regions in OCD, mainly within the cortico-striato-thalamo-cortical (CSTC) circuit [8–12]. The success of neuroimaging in revealing the neural correlates of OCD has raised hopes of using MRI indices to discriminate OCD patients and the healthy.</w:t>
+      </w:r>
+    </w:p>
+    <w:p>
+      <w:pPr>
+        <w:rPr>
+          <w:rFonts w:eastAsiaTheme="majorEastAsia"/>
+          <w:color w:val="4C94D8" w:themeColor="text2" w:themeTint="80"/>
+        </w:rPr>
+      </w:pPr>
+    </w:p>
+    <w:p>
+      <w:pPr>
+        <w:rPr>
+          <w:rFonts w:eastAsiaTheme="majorEastAsia"/>
+          <w:color w:val="4C94D8" w:themeColor="text2" w:themeTint="80"/>
+        </w:rPr>
+      </w:pPr>
+      <w:r>
+        <w:rPr>
+          <w:rFonts w:eastAsiaTheme="majorEastAsia"/>
+          <w:color w:val="4C94D8" w:themeColor="text2" w:themeTint="80"/>
+        </w:rPr>
+        <w:t>volume of gray matter (VGM), cortical thickness and sulcal depth were extracted from T1-weighted images as the structural neuroimaging markers.</w:t>
+      </w:r>
+    </w:p>
+    <w:p>
+      <w:pPr>
+        <w:rPr>
+          <w:rFonts w:eastAsiaTheme="majorEastAsia"/>
+          <w:color w:val="4C94D8" w:themeColor="text2" w:themeTint="80"/>
+        </w:rPr>
+      </w:pPr>
+      <w:r>
+        <w:rPr>
+          <w:rFonts w:eastAsiaTheme="majorEastAsia"/>
+          <w:color w:val="4C94D8" w:themeColor="text2" w:themeTint="80"/>
+        </w:rPr>
+        <w:lastRenderedPageBreak/>
+        <w:t>These MRI indices were used because previous studies have successfully revealed altered VGM [34–36] and cortical thickness [37–39] in various brain regions, including the traditional CSTC circuit and newly reported regions, such as the occipital, parietal, and temporal lobes and the cerebellum, in patients with OCD.</w:t>
+      </w:r>
+      <w:r>
+        <w:rPr>
+          <w:color w:val="4C94D8" w:themeColor="text2" w:themeTint="80"/>
+        </w:rPr>
+        <w:t xml:space="preserve"> s</w:t>
+      </w:r>
+      <w:r>
+        <w:rPr>
+          <w:rFonts w:eastAsiaTheme="majorEastAsia"/>
+          <w:color w:val="4C94D8" w:themeColor="text2" w:themeTint="80"/>
+        </w:rPr>
+        <w:t>ulcal depth may provide valuable information for classification since previous studies indicate the association of altered sulcus morphology and psychotic disease [40–42].</w:t>
+      </w:r>
+    </w:p>
+    <w:p>
+      <w:pPr>
+        <w:rPr>
+          <w:rFonts w:eastAsiaTheme="majorEastAsia"/>
+          <w:color w:val="4C94D8" w:themeColor="text2" w:themeTint="80"/>
+        </w:rPr>
+      </w:pPr>
+    </w:p>
+    <w:p>
+      <w:pPr>
+        <w:rPr>
+          <w:rFonts w:eastAsiaTheme="majorEastAsia"/>
+          <w:color w:val="4C94D8" w:themeColor="text2" w:themeTint="80"/>
+        </w:rPr>
+      </w:pPr>
+      <w:r>
+        <w:rPr>
+          <w:rFonts w:eastAsiaTheme="majorEastAsia"/>
+          <w:color w:val="4C94D8" w:themeColor="text2" w:themeTint="80"/>
+        </w:rPr>
+        <w:t>It is also important to explain the contribution of the MRI markers when constructing the OCD diagnosis models. However, due to the “black box” problem of machine learning models, such as SVM, previous studies seldom explored the contribution of the MRI markers used in the classification models. The Shapley value is a fair profit allocation among many stakeholders depending on their contribution and was derived from the name of the economist who introduced it. By using the idea of the Shapley value, approaches were proposed to interpret the predictions from any “black box” model [49, 50]. The key component of general explanations is the contributions (equivalent to the Shapley value) of individual input features. A prediction is explained by assigning to each feature a number which denote its influence. For each feature, such contributions can be aggregated to plot the feature’s average contribution against the feature’s value. This provides an overview of the model and explanation of the predictions.</w:t>
+      </w:r>
+    </w:p>
+    <w:p>
+      <w:pPr>
+        <w:rPr>
+          <w:rFonts w:eastAsiaTheme="majorEastAsia"/>
+          <w:color w:val="4C94D8" w:themeColor="text2" w:themeTint="80"/>
+        </w:rPr>
+      </w:pPr>
+    </w:p>
+    <w:p>
+      <w:pPr>
+        <w:spacing w:line="360" w:lineRule="auto"/>
+        <w:rPr>
+          <w:rFonts w:eastAsiaTheme="minorHAnsi"/>
+          <w:color w:val="4C94D8" w:themeColor="text2" w:themeTint="80"/>
+          <w:kern w:val="2"/>
+          <w14:ligatures w14:val="standardContextual"/>
+        </w:rPr>
+      </w:pPr>
+    </w:p>
+    <w:p>
+      <w:pPr>
+        <w:pStyle w:val="Style2"/>
+      </w:pPr>
+      <w:bookmarkStart w:id="7" w:name="_Toc191297473"/>
       <w:r>
         <w:t>Obsessive-Compulsive Disorder</w:t>
       </w:r>
-      <w:bookmarkEnd w:id="2"/>
+      <w:bookmarkEnd w:id="7"/>
     </w:p>
     <w:p>
       <w:pPr>
@@ -2574,11 +2935,12 @@
       <w:pPr>
         <w:pStyle w:val="Style2"/>
       </w:pPr>
-      <w:bookmarkStart w:id="3" w:name="_Toc191292363"/>
-      <w:r>
+      <w:bookmarkStart w:id="8" w:name="_Toc191297474"/>
+      <w:r>
+        <w:lastRenderedPageBreak/>
         <w:t>The present study</w:t>
       </w:r>
-      <w:bookmarkEnd w:id="3"/>
+      <w:bookmarkEnd w:id="8"/>
     </w:p>
     <w:p>
       <w:pPr>
@@ -2659,7 +3021,6 @@
           <w:rFonts w:eastAsiaTheme="majorEastAsia"/>
           <w:color w:val="000000" w:themeColor="text1"/>
         </w:rPr>
-        <w:lastRenderedPageBreak/>
         <w:t xml:space="preserve">Use MRI to predict youth score vs. parent score on four dimensions. </w:t>
       </w:r>
     </w:p>
@@ -2692,11 +3053,11 @@
       <w:pPr>
         <w:pStyle w:val="Style2"/>
       </w:pPr>
-      <w:bookmarkStart w:id="4" w:name="_Toc191292364"/>
+      <w:bookmarkStart w:id="9" w:name="_Toc191297475"/>
       <w:r>
         <w:t>Hypothesis</w:t>
       </w:r>
-      <w:bookmarkEnd w:id="4"/>
+      <w:bookmarkEnd w:id="9"/>
     </w:p>
     <w:p>
       <w:pPr>
@@ -2760,195 +3121,50 @@
           <w:color w:val="000000" w:themeColor="text1"/>
         </w:rPr>
       </w:pPr>
-      <w:r>
+    </w:p>
+    <w:p>
+      <w:pPr>
         <w:rPr>
           <w:rFonts w:eastAsiaTheme="majorEastAsia"/>
           <w:color w:val="000000" w:themeColor="text1"/>
         </w:rPr>
-        <w:t>MRI</w:t>
-      </w:r>
+      </w:pPr>
     </w:p>
     <w:p>
       <w:pPr>
         <w:rPr>
           <w:rFonts w:eastAsiaTheme="majorEastAsia"/>
-          <w:color w:val="4C94D8" w:themeColor="text2" w:themeTint="80"/>
-        </w:rPr>
-      </w:pPr>
-      <w:r>
-        <w:rPr>
-          <w:rFonts w:eastAsiaTheme="majorEastAsia"/>
-          <w:color w:val="4C94D8" w:themeColor="text2" w:themeTint="80"/>
-        </w:rPr>
-        <w:t>In recent years, magnetic resonance imaging (MRI) studies have provided numerous evidence of functional and structural abnormalities in various brain regions in OCD, mainly within the cortico-</w:t>
-      </w:r>
-      <w:proofErr w:type="spellStart"/>
-      <w:r>
-        <w:rPr>
-          <w:rFonts w:eastAsiaTheme="majorEastAsia"/>
-          <w:color w:val="4C94D8" w:themeColor="text2" w:themeTint="80"/>
-        </w:rPr>
-        <w:t>striato</w:t>
-      </w:r>
-      <w:proofErr w:type="spellEnd"/>
-      <w:r>
-        <w:rPr>
-          <w:rFonts w:eastAsiaTheme="majorEastAsia"/>
-          <w:color w:val="4C94D8" w:themeColor="text2" w:themeTint="80"/>
-        </w:rPr>
-        <w:t>-</w:t>
-      </w:r>
-      <w:proofErr w:type="spellStart"/>
-      <w:r>
-        <w:rPr>
-          <w:rFonts w:eastAsiaTheme="majorEastAsia"/>
-          <w:color w:val="4C94D8" w:themeColor="text2" w:themeTint="80"/>
-        </w:rPr>
-        <w:t>thalamo</w:t>
-      </w:r>
-      <w:proofErr w:type="spellEnd"/>
-      <w:r>
-        <w:rPr>
-          <w:rFonts w:eastAsiaTheme="majorEastAsia"/>
-          <w:color w:val="4C94D8" w:themeColor="text2" w:themeTint="80"/>
-        </w:rPr>
-        <w:t>-cortical (CSTC) circuit [8–12]. The success of neuroimaging in revealing the neural correlates of OCD has raised hopes of using MRI indices to discriminate OCD patients and the healthy.</w:t>
-      </w:r>
+          <w:color w:val="000000" w:themeColor="text1"/>
+        </w:rPr>
+      </w:pPr>
     </w:p>
     <w:p>
       <w:pPr>
         <w:rPr>
           <w:rFonts w:eastAsiaTheme="majorEastAsia"/>
-          <w:color w:val="4C94D8" w:themeColor="text2" w:themeTint="80"/>
+          <w:color w:val="000000" w:themeColor="text1"/>
         </w:rPr>
       </w:pPr>
     </w:p>
     <w:p>
       <w:pPr>
-        <w:rPr>
-          <w:rFonts w:eastAsiaTheme="majorEastAsia"/>
-          <w:color w:val="4C94D8" w:themeColor="text2" w:themeTint="80"/>
-        </w:rPr>
-      </w:pPr>
-      <w:r>
-        <w:rPr>
-          <w:rFonts w:eastAsiaTheme="majorEastAsia"/>
-          <w:color w:val="4C94D8" w:themeColor="text2" w:themeTint="80"/>
-        </w:rPr>
-        <w:t>volume of gray matter (VGM), cortical thickness and sulcal depth were extracted from T1-weighted images as the structural neuroimaging markers.</w:t>
-      </w:r>
+        <w:pStyle w:val="Style1"/>
+      </w:pPr>
+      <w:bookmarkStart w:id="10" w:name="_Toc191297476"/>
+      <w:r>
+        <w:t>Methods</w:t>
+      </w:r>
+      <w:bookmarkEnd w:id="10"/>
     </w:p>
     <w:p>
       <w:pPr>
-        <w:rPr>
-          <w:rFonts w:eastAsiaTheme="majorEastAsia"/>
-          <w:color w:val="4C94D8" w:themeColor="text2" w:themeTint="80"/>
-        </w:rPr>
-      </w:pPr>
-      <w:r>
-        <w:rPr>
-          <w:rFonts w:eastAsiaTheme="majorEastAsia"/>
-          <w:color w:val="4C94D8" w:themeColor="text2" w:themeTint="80"/>
-        </w:rPr>
-        <w:t>These MRI indices were used because previous studies have successfully revealed altered VGM [34–36] and cortical thickness [37–39] in various brain regions, including the traditional CSTC circuit and newly reported regions, such as the occipital, parietal, and temporal lobes and the cerebellum, in patients with OCD.</w:t>
-      </w:r>
-      <w:r>
-        <w:rPr>
-          <w:color w:val="4C94D8" w:themeColor="text2" w:themeTint="80"/>
-        </w:rPr>
-        <w:t xml:space="preserve"> s</w:t>
-      </w:r>
-      <w:r>
-        <w:rPr>
-          <w:rFonts w:eastAsiaTheme="majorEastAsia"/>
-          <w:color w:val="4C94D8" w:themeColor="text2" w:themeTint="80"/>
-        </w:rPr>
-        <w:t>ulcal depth may provide valuable information for classification since previous studies indicate the association of altered sulcus morphology and psychotic disease [40–42].</w:t>
-      </w:r>
-    </w:p>
-    <w:p>
-      <w:pPr>
-        <w:rPr>
-          <w:rFonts w:eastAsiaTheme="majorEastAsia"/>
-          <w:color w:val="4C94D8" w:themeColor="text2" w:themeTint="80"/>
-        </w:rPr>
-      </w:pPr>
-    </w:p>
-    <w:p>
-      <w:pPr>
-        <w:rPr>
-          <w:rFonts w:eastAsiaTheme="majorEastAsia"/>
-          <w:color w:val="4C94D8" w:themeColor="text2" w:themeTint="80"/>
-        </w:rPr>
-      </w:pPr>
-      <w:r>
-        <w:rPr>
-          <w:rFonts w:eastAsiaTheme="majorEastAsia"/>
-          <w:color w:val="4C94D8" w:themeColor="text2" w:themeTint="80"/>
-        </w:rPr>
-        <w:t>It is also important to explain the contribution of the MRI markers when constructing the OCD diagnosis models. However, due to the “black box” problem of machine learning models, such as SVM, previous studies seldom explored the contribution of the MRI markers used in the classification models. The Shapley value is a fair profit allocation among many stakeholders depending on their contribution and was derived from the name of the economist who introduced it. By using the idea of the Shapley value, approaches were proposed to interpret the predictions from any “black box” model [49, 50]. The key component of general explanations is the contributions (equivalent to the Shapley value) of individual input features. A prediction is explained by assigning to each feature a number which denote its influence. For each feature, such contributions can be aggregated to plot the feature’s average contribution against the feature’s value. This provides an overview of the model and explanation of the predictions.</w:t>
-      </w:r>
-    </w:p>
-    <w:p>
-      <w:pPr>
-        <w:rPr>
-          <w:rFonts w:eastAsiaTheme="majorEastAsia"/>
-          <w:color w:val="4C94D8" w:themeColor="text2" w:themeTint="80"/>
-        </w:rPr>
-      </w:pPr>
-    </w:p>
-    <w:p>
-      <w:pPr>
-        <w:rPr>
-          <w:rFonts w:eastAsiaTheme="majorEastAsia"/>
-          <w:color w:val="000000" w:themeColor="text1"/>
-        </w:rPr>
-      </w:pPr>
-    </w:p>
-    <w:p>
-      <w:pPr>
-        <w:rPr>
-          <w:rFonts w:eastAsiaTheme="majorEastAsia"/>
-          <w:color w:val="000000" w:themeColor="text1"/>
-        </w:rPr>
-      </w:pPr>
-    </w:p>
-    <w:p>
-      <w:pPr>
-        <w:rPr>
-          <w:rFonts w:eastAsiaTheme="majorEastAsia"/>
-          <w:color w:val="000000" w:themeColor="text1"/>
-        </w:rPr>
-      </w:pPr>
-    </w:p>
-    <w:p>
-      <w:pPr>
-        <w:rPr>
-          <w:rFonts w:eastAsiaTheme="majorEastAsia"/>
-          <w:color w:val="000000" w:themeColor="text1"/>
-        </w:rPr>
-      </w:pPr>
-    </w:p>
-    <w:p>
-      <w:pPr>
-        <w:pStyle w:val="Style1"/>
-      </w:pPr>
-      <w:bookmarkStart w:id="5" w:name="_Toc191292365"/>
-      <w:r>
-        <w:lastRenderedPageBreak/>
-        <w:t>Methods</w:t>
-      </w:r>
-      <w:bookmarkEnd w:id="5"/>
-    </w:p>
-    <w:p>
-      <w:pPr>
         <w:pStyle w:val="Style2"/>
       </w:pPr>
-      <w:bookmarkStart w:id="6" w:name="_Toc191292366"/>
+      <w:bookmarkStart w:id="11" w:name="_Toc191297477"/>
       <w:r>
         <w:t>Sample</w:t>
       </w:r>
-      <w:bookmarkEnd w:id="6"/>
+      <w:bookmarkEnd w:id="11"/>
     </w:p>
     <w:p>
       <w:pPr>
@@ -3002,17 +3218,11 @@
       <w:pPr>
         <w:pStyle w:val="Style3"/>
       </w:pPr>
-      <w:bookmarkStart w:id="7" w:name="_Toc191292367"/>
-      <w:r>
-        <w:t>Clinical characteristics (</w:t>
-      </w:r>
-      <w:r>
-        <w:t>Parent reported</w:t>
-      </w:r>
-      <w:r>
-        <w:t>):</w:t>
-      </w:r>
-      <w:bookmarkEnd w:id="7"/>
+      <w:bookmarkStart w:id="12" w:name="_Toc191297478"/>
+      <w:r>
+        <w:t>Clinical characteristics:</w:t>
+      </w:r>
+      <w:bookmarkEnd w:id="12"/>
     </w:p>
     <w:p/>
     <w:tbl>
@@ -3859,6 +4069,7 @@
                 <w:sz w:val="21"/>
                 <w:szCs w:val="21"/>
               </w:rPr>
+              <w:lastRenderedPageBreak/>
               <w:t>ODD/CD</w:t>
             </w:r>
           </w:p>
@@ -6295,15 +6506,7 @@
     <w:p/>
     <w:p>
       <w:r>
-        <w:t xml:space="preserve">*NA = </w:t>
-      </w:r>
-      <w:proofErr w:type="spellStart"/>
-      <w:r>
-        <w:t>adhd</w:t>
-      </w:r>
-      <w:proofErr w:type="spellEnd"/>
-      <w:r>
-        <w:t xml:space="preserve">=6, depressive disorder = 4, anxiety = 4, eating disorder = 4, no diagnosis =4 </w:t>
+        <w:t xml:space="preserve">*NA = adhd=6, depressive disorder = 4, anxiety = 4, eating disorder = 4, no diagnosis =4 </w:t>
       </w:r>
     </w:p>
     <w:p/>
@@ -6342,7 +6545,6 @@
                 <w:sz w:val="21"/>
                 <w:szCs w:val="21"/>
               </w:rPr>
-              <w:lastRenderedPageBreak/>
               <w:t>Comorbidities</w:t>
             </w:r>
           </w:p>
@@ -6855,14 +7057,14 @@
       <w:pPr>
         <w:pStyle w:val="Style3"/>
       </w:pPr>
-      <w:bookmarkStart w:id="8" w:name="_Toc191292368"/>
-      <w:r>
-        <w:t>Demographic characteristics (parent reported):</w:t>
-      </w:r>
-      <w:bookmarkEnd w:id="8"/>
-      <w:r>
-        <w:t xml:space="preserve"> </w:t>
-      </w:r>
+      <w:bookmarkStart w:id="13" w:name="_Toc191297479"/>
+      <w:r>
+        <w:t>Demographic characteristics</w:t>
+      </w:r>
+      <w:r>
+        <w:t>:</w:t>
+      </w:r>
+      <w:bookmarkEnd w:id="13"/>
     </w:p>
     <w:p>
       <w:pPr>
@@ -7794,17 +7996,8 @@
                 <w:sz w:val="21"/>
                 <w:szCs w:val="21"/>
               </w:rPr>
-              <w:t xml:space="preserve">Race, </w:t>
-            </w:r>
-            <w:proofErr w:type="spellStart"/>
-            <w:r>
-              <w:rPr>
-                <w:sz w:val="21"/>
-                <w:szCs w:val="21"/>
-              </w:rPr>
-              <w:t>hispanic</w:t>
-            </w:r>
-            <w:proofErr w:type="spellEnd"/>
+              <w:t>Race, hispanic</w:t>
+            </w:r>
           </w:p>
         </w:tc>
         <w:tc>
@@ -8263,6 +8456,7 @@
                 <w:sz w:val="21"/>
                 <w:szCs w:val="21"/>
               </w:rPr>
+              <w:lastRenderedPageBreak/>
               <w:t>General SES</w:t>
             </w:r>
           </w:p>
@@ -8871,19 +9065,14 @@
       <w:pPr>
         <w:pStyle w:val="Style3"/>
       </w:pPr>
-      <w:bookmarkStart w:id="9" w:name="_Toc191292369"/>
-      <w:proofErr w:type="spellStart"/>
-      <w:r>
-        <w:t>Itemwise</w:t>
-      </w:r>
-      <w:proofErr w:type="spellEnd"/>
-      <w:r>
-        <w:t xml:space="preserve"> CBCL OCS characterization</w:t>
+      <w:bookmarkStart w:id="14" w:name="_Toc191297480"/>
+      <w:r>
+        <w:t>Itemwise CBCL OCS characterization</w:t>
       </w:r>
       <w:r>
         <w:t>:</w:t>
       </w:r>
-      <w:bookmarkEnd w:id="9"/>
+      <w:bookmarkEnd w:id="14"/>
     </w:p>
     <w:p>
       <w:pPr>
@@ -9057,15 +9246,7 @@
                 <w:sz w:val="21"/>
                 <w:szCs w:val="21"/>
               </w:rPr>
-              <w:t xml:space="preserve">OCD </w:t>
-            </w:r>
-            <w:proofErr w:type="gramStart"/>
-            <w:r>
-              <w:rPr>
-                <w:sz w:val="21"/>
-                <w:szCs w:val="21"/>
-              </w:rPr>
-              <w:t>present</w:t>
+              <w:t>OCD present</w:t>
             </w:r>
             <w:r>
               <w:rPr>
@@ -9079,15 +9260,7 @@
                 <w:sz w:val="21"/>
                 <w:szCs w:val="21"/>
               </w:rPr>
-              <w:t xml:space="preserve"> (</w:t>
-            </w:r>
-            <w:proofErr w:type="gramEnd"/>
-            <w:r>
-              <w:rPr>
-                <w:sz w:val="21"/>
-                <w:szCs w:val="21"/>
-              </w:rPr>
-              <w:t>660)</w:t>
+              <w:t xml:space="preserve"> (660)</w:t>
             </w:r>
           </w:p>
         </w:tc>
@@ -9781,23 +9954,7 @@
                 <w:sz w:val="21"/>
                 <w:szCs w:val="21"/>
               </w:rPr>
-              <w:t xml:space="preserve">32- feels he/she </w:t>
-            </w:r>
-            <w:proofErr w:type="gramStart"/>
-            <w:r>
-              <w:rPr>
-                <w:sz w:val="21"/>
-                <w:szCs w:val="21"/>
-              </w:rPr>
-              <w:t>has to</w:t>
-            </w:r>
-            <w:proofErr w:type="gramEnd"/>
-            <w:r>
-              <w:rPr>
-                <w:sz w:val="21"/>
-                <w:szCs w:val="21"/>
-              </w:rPr>
-              <w:t xml:space="preserve"> be perfect</w:t>
+              <w:t>32- feels he/she has to be perfect</w:t>
             </w:r>
           </w:p>
         </w:tc>
@@ -12317,11 +12474,11 @@
       <w:pPr>
         <w:pStyle w:val="Style3"/>
       </w:pPr>
-      <w:bookmarkStart w:id="10" w:name="_Toc191292370"/>
+      <w:bookmarkStart w:id="15" w:name="_Toc191297481"/>
       <w:r>
         <w:t>Comparison parent vs child reports (CBCL):</w:t>
       </w:r>
-      <w:bookmarkEnd w:id="10"/>
+      <w:bookmarkEnd w:id="15"/>
     </w:p>
     <w:tbl>
       <w:tblPr>
@@ -12867,7 +13024,6 @@
                 <w:sz w:val="21"/>
                 <w:szCs w:val="21"/>
               </w:rPr>
-              <w:lastRenderedPageBreak/>
               <w:t>External</w:t>
             </w:r>
           </w:p>
@@ -13170,11 +13326,11 @@
       <w:pPr>
         <w:pStyle w:val="Style2"/>
       </w:pPr>
-      <w:bookmarkStart w:id="11" w:name="_Toc191292371"/>
+      <w:bookmarkStart w:id="16" w:name="_Toc191297482"/>
       <w:r>
         <w:t>Study Design</w:t>
       </w:r>
-      <w:bookmarkEnd w:id="11"/>
+      <w:bookmarkEnd w:id="16"/>
     </w:p>
     <w:p>
       <w:pPr>
@@ -13230,7 +13386,14 @@
         <w:rPr>
           <w:color w:val="000000" w:themeColor="text1"/>
         </w:rPr>
-        <w:t>The ABCD Study is designed to enhance our understanding of the behavioral, genetic, neurobiological, and environmental factors influencing health and risk factors for physical and mental health issues. It includes 12,000 children at baseline, recruited from 21 research sites across the United States (Karcher &amp; Barch, 2021). The study contains neuroimaging, cognitive assessments, psychosocial surveys, and hormonal measurements. To ensure the cohort is diverse and representative, the ABCD Study employs a multi-stage probability sampling technique, along with weighting methods and stratified sampling within specific regions to minimize selection bias.</w:t>
+        <w:t xml:space="preserve">The ABCD Study is designed to enhance our understanding of the behavioral, genetic, neurobiological, and environmental factors influencing health and risk factors for physical and mental health issues. It includes 12,000 children at baseline, recruited from 21 research sites across the United States (Karcher &amp; Barch, 2021). The study contains neuroimaging, cognitive assessments, psychosocial surveys, and hormonal measurements. To ensure the cohort is diverse and representative, the ABCD Study employs a multi-stage probability sampling technique, </w:t>
+      </w:r>
+      <w:r>
+        <w:rPr>
+          <w:color w:val="000000" w:themeColor="text1"/>
+        </w:rPr>
+        <w:lastRenderedPageBreak/>
+        <w:t>along with weighting methods and stratified sampling within specific regions to minimize selection bias.</w:t>
       </w:r>
     </w:p>
     <w:p>
@@ -13757,9 +13920,9 @@
         <w:tblLook w:val="04A0" w:firstRow="1" w:lastRow="0" w:firstColumn="1" w:lastColumn="0" w:noHBand="0" w:noVBand="1"/>
       </w:tblPr>
       <w:tblGrid>
-        <w:gridCol w:w="3116"/>
-        <w:gridCol w:w="3117"/>
-        <w:gridCol w:w="3302"/>
+        <w:gridCol w:w="2212"/>
+        <w:gridCol w:w="1662"/>
+        <w:gridCol w:w="5661"/>
       </w:tblGrid>
       <w:tr>
         <w:tc>
@@ -13935,7 +14098,6 @@
                 <w:szCs w:val="21"/>
               </w:rPr>
             </w:pPr>
-            <w:proofErr w:type="spellStart"/>
             <w:r>
               <w:rPr>
                 <w:color w:val="000000" w:themeColor="text1"/>
@@ -13944,7 +14106,6 @@
               </w:rPr>
               <w:t>PhenX</w:t>
             </w:r>
-            <w:proofErr w:type="spellEnd"/>
           </w:p>
         </w:tc>
         <w:tc>
@@ -14044,7 +14205,6 @@
                 <w:szCs w:val="21"/>
               </w:rPr>
             </w:pPr>
-            <w:proofErr w:type="spellStart"/>
             <w:r>
               <w:rPr>
                 <w:color w:val="000000" w:themeColor="text1"/>
@@ -14053,13 +14213,931 @@
               </w:rPr>
               <w:t>PhenX</w:t>
             </w:r>
-            <w:proofErr w:type="spellEnd"/>
           </w:p>
         </w:tc>
         <w:tc>
           <w:tcPr>
             <w:tcW w:w="3302" w:type="dxa"/>
           </w:tcPr>
+          <w:p>
+            <w:pPr>
+              <w:pStyle w:val="Bibliography"/>
+              <w:rPr>
+                <w:color w:val="000000"/>
+                <w:sz w:val="21"/>
+              </w:rPr>
+            </w:pPr>
+            <w:r>
+              <w:rPr>
+                <w:lang w:val="nb-NO"/>
+              </w:rPr>
+              <w:fldChar w:fldCharType="begin"/>
+            </w:r>
+            <w:r>
+              <w:instrText xml:space="preserve"> ADDIN ZOTERO_ITEM CSL_CITATION {"citationID":"xnlTtFug","properties":{"formattedCitation":"(Stover et al., 2010)","plainCitation":"(Stover et al., 2010)","noteIndex":0},"citationItems":[{"id":2953,"uris":["http://zotero.org/users/13126831/items/744N3C2J"],"itemData":{"id":2953,"type":"article-journal","container-title":"Current opinion in lipidology","ISSN":"0957-9672","issue":"2","journalAbbreviation":"Current opinion in lipidology","note":"publisher: LWW","page":"136-140","title":"PhenX: a toolkit for interdisciplinary genetics research","volume":"21","author":[{"family":"Stover","given":"Patrick J"},{"family":"Harlan","given":"William R"},{"family":"Hammond","given":"Jane A"},{"family":"Hendershot","given":"Tabitha"},{"family":"Hamilton","given":"Carol M"}],"issued":{"date-parts":[["2010"]]}}}],"schema":"https://github.com/citation-style-language/schema/raw/master/csl-citation.json"} </w:instrText>
+            </w:r>
+            <w:r>
+              <w:rPr>
+                <w:lang w:val="nb-NO"/>
+              </w:rPr>
+              <w:fldChar w:fldCharType="separate"/>
+            </w:r>
+            <w:r>
+              <w:rPr>
+                <w:color w:val="000000"/>
+                <w:sz w:val="21"/>
+              </w:rPr>
+              <w:t xml:space="preserve">Achenbach, T. M. (2001). </w:t>
+            </w:r>
+            <w:r>
+              <w:rPr>
+                <w:i/>
+                <w:iCs/>
+                <w:color w:val="000000"/>
+                <w:sz w:val="21"/>
+              </w:rPr>
+              <w:t>Manual for the ASEBA school-age forms &amp; profiles: Child behavior checklist for ages 6-18, teacher’s report form, youth self-report: An integrated system of multi-informant assessment</w:t>
+            </w:r>
+            <w:r>
+              <w:rPr>
+                <w:color w:val="000000"/>
+                <w:sz w:val="21"/>
+              </w:rPr>
+              <w:t>. ASEBA.</w:t>
+            </w:r>
+          </w:p>
+          <w:p>
+            <w:pPr>
+              <w:pStyle w:val="Bibliography"/>
+              <w:rPr>
+                <w:color w:val="000000"/>
+                <w:sz w:val="21"/>
+              </w:rPr>
+            </w:pPr>
+            <w:r>
+              <w:rPr>
+                <w:color w:val="000000"/>
+                <w:sz w:val="21"/>
+              </w:rPr>
+              <w:t xml:space="preserve">Achenbach, T. M. (2006). As Others See Us: Clinical and Research Implications of Cross-Informant Correlations for Psychopathology. </w:t>
+            </w:r>
+            <w:r>
+              <w:rPr>
+                <w:i/>
+                <w:iCs/>
+                <w:color w:val="000000"/>
+                <w:sz w:val="21"/>
+              </w:rPr>
+              <w:t>Curr Dir Psychol Sci</w:t>
+            </w:r>
+            <w:r>
+              <w:rPr>
+                <w:color w:val="000000"/>
+                <w:sz w:val="21"/>
+              </w:rPr>
+              <w:t xml:space="preserve">, </w:t>
+            </w:r>
+            <w:r>
+              <w:rPr>
+                <w:i/>
+                <w:iCs/>
+                <w:color w:val="000000"/>
+                <w:sz w:val="21"/>
+              </w:rPr>
+              <w:t>15</w:t>
+            </w:r>
+            <w:r>
+              <w:rPr>
+                <w:color w:val="000000"/>
+                <w:sz w:val="21"/>
+              </w:rPr>
+              <w:t>(2), 94–98. https://doi.org/10.1111/j.0963-7214.2006.00414.x</w:t>
+            </w:r>
+          </w:p>
+          <w:p>
+            <w:pPr>
+              <w:pStyle w:val="Bibliography"/>
+              <w:rPr>
+                <w:color w:val="000000"/>
+                <w:sz w:val="21"/>
+              </w:rPr>
+            </w:pPr>
+            <w:r>
+              <w:rPr>
+                <w:color w:val="000000"/>
+                <w:sz w:val="21"/>
+              </w:rPr>
+              <w:t xml:space="preserve">Achenbach, T. M. (2009). </w:t>
+            </w:r>
+            <w:r>
+              <w:rPr>
+                <w:i/>
+                <w:iCs/>
+                <w:color w:val="000000"/>
+                <w:sz w:val="21"/>
+              </w:rPr>
+              <w:t>The Achenbach system of empirically based assessment (ASEBA): Development, findings, theory, and applications</w:t>
+            </w:r>
+            <w:r>
+              <w:rPr>
+                <w:color w:val="000000"/>
+                <w:sz w:val="21"/>
+              </w:rPr>
+              <w:t>. University of Vermont, Research Center for Children, Youth, &amp; Families.</w:t>
+            </w:r>
+          </w:p>
+          <w:p>
+            <w:pPr>
+              <w:pStyle w:val="Bibliography"/>
+              <w:rPr>
+                <w:color w:val="000000"/>
+                <w:sz w:val="21"/>
+              </w:rPr>
+            </w:pPr>
+            <w:r>
+              <w:rPr>
+                <w:color w:val="000000"/>
+                <w:sz w:val="21"/>
+              </w:rPr>
+              <w:lastRenderedPageBreak/>
+              <w:t xml:space="preserve">Barrett, M. L., Berney, T. P., Bhate, S., Famuyiwa, O. O., Fundudis, T., Kolvin, I., &amp; Tyrer, S. (1991). Diagnosing Childhood Depression. Who Should be Interviewed—Parent or Child?: The Newcastle Child Depression Project. </w:t>
+            </w:r>
+            <w:r>
+              <w:rPr>
+                <w:i/>
+                <w:iCs/>
+                <w:color w:val="000000"/>
+                <w:sz w:val="21"/>
+              </w:rPr>
+              <w:t>The British Journal of Psychiatry</w:t>
+            </w:r>
+            <w:r>
+              <w:rPr>
+                <w:color w:val="000000"/>
+                <w:sz w:val="21"/>
+              </w:rPr>
+              <w:t xml:space="preserve">, </w:t>
+            </w:r>
+            <w:r>
+              <w:rPr>
+                <w:i/>
+                <w:iCs/>
+                <w:color w:val="000000"/>
+                <w:sz w:val="21"/>
+              </w:rPr>
+              <w:t>159</w:t>
+            </w:r>
+            <w:r>
+              <w:rPr>
+                <w:color w:val="000000"/>
+                <w:sz w:val="21"/>
+              </w:rPr>
+              <w:t>(S11), 22–27. https://doi.org/10.1192/S0007125000292118</w:t>
+            </w:r>
+          </w:p>
+          <w:p>
+            <w:pPr>
+              <w:pStyle w:val="Bibliography"/>
+              <w:rPr>
+                <w:color w:val="000000"/>
+                <w:sz w:val="21"/>
+              </w:rPr>
+            </w:pPr>
+            <w:r>
+              <w:rPr>
+                <w:color w:val="000000"/>
+                <w:sz w:val="21"/>
+              </w:rPr>
+              <w:t xml:space="preserve">Bauducco, S., Gardner, L. A., Smout, S., Champion, K. E., Chapman, C., Gamble, A., Teesson, M., Gradisar, M., &amp; Newton, N. C. (2024). Adolescents’ trajectories of depression and anxiety symptoms prior to and during the COVID-19 pandemic and their association with healthy sleep patterns. </w:t>
+            </w:r>
+            <w:r>
+              <w:rPr>
+                <w:i/>
+                <w:iCs/>
+                <w:color w:val="000000"/>
+                <w:sz w:val="21"/>
+              </w:rPr>
+              <w:t>Scientific Reports</w:t>
+            </w:r>
+            <w:r>
+              <w:rPr>
+                <w:color w:val="000000"/>
+                <w:sz w:val="21"/>
+              </w:rPr>
+              <w:t xml:space="preserve">, </w:t>
+            </w:r>
+            <w:r>
+              <w:rPr>
+                <w:i/>
+                <w:iCs/>
+                <w:color w:val="000000"/>
+                <w:sz w:val="21"/>
+              </w:rPr>
+              <w:t>14</w:t>
+            </w:r>
+            <w:r>
+              <w:rPr>
+                <w:color w:val="000000"/>
+                <w:sz w:val="21"/>
+              </w:rPr>
+              <w:t>, 10764. https://doi.org/10.1038/s41598-024-60974-y</w:t>
+            </w:r>
+          </w:p>
+          <w:p>
+            <w:pPr>
+              <w:pStyle w:val="Bibliography"/>
+              <w:rPr>
+                <w:color w:val="000000"/>
+                <w:sz w:val="21"/>
+              </w:rPr>
+            </w:pPr>
+            <w:r>
+              <w:rPr>
+                <w:color w:val="000000"/>
+                <w:sz w:val="21"/>
+              </w:rPr>
+              <w:t xml:space="preserve">Beesdo, K., Knappe, S., &amp; Pine, D. S. (2009). Anxiety and Anxiety Disorders in Children and Adolescents: Developmental Issues and Implications for DSM-V. </w:t>
+            </w:r>
+            <w:r>
+              <w:rPr>
+                <w:i/>
+                <w:iCs/>
+                <w:color w:val="000000"/>
+                <w:sz w:val="21"/>
+              </w:rPr>
+              <w:t>The Psychiatric Clinics of North America</w:t>
+            </w:r>
+            <w:r>
+              <w:rPr>
+                <w:color w:val="000000"/>
+                <w:sz w:val="21"/>
+              </w:rPr>
+              <w:t xml:space="preserve">, </w:t>
+            </w:r>
+            <w:r>
+              <w:rPr>
+                <w:i/>
+                <w:iCs/>
+                <w:color w:val="000000"/>
+                <w:sz w:val="21"/>
+              </w:rPr>
+              <w:t>32</w:t>
+            </w:r>
+            <w:r>
+              <w:rPr>
+                <w:color w:val="000000"/>
+                <w:sz w:val="21"/>
+              </w:rPr>
+              <w:t>(3), 483. https://doi.org/10.1016/j.psc.2009.06.002</w:t>
+            </w:r>
+          </w:p>
+          <w:p>
+            <w:pPr>
+              <w:pStyle w:val="Bibliography"/>
+              <w:rPr>
+                <w:color w:val="000000"/>
+                <w:sz w:val="21"/>
+              </w:rPr>
+            </w:pPr>
+            <w:r>
+              <w:rPr>
+                <w:color w:val="000000"/>
+                <w:sz w:val="21"/>
+              </w:rPr>
+              <w:t xml:space="preserve">Caqueo-Urízar, A., Urzúa, A., Villalonga-Olives, E., Atencio-Quevedo, D., Irarrázaval, M., Flores, J., &amp; Ramírez, C. (2022). Children’s Mental Health: Discrepancy between Child Self-Reporting and Parental Reporting. </w:t>
+            </w:r>
+            <w:r>
+              <w:rPr>
+                <w:i/>
+                <w:iCs/>
+                <w:color w:val="000000"/>
+                <w:sz w:val="21"/>
+              </w:rPr>
+              <w:t>Behavioral Sciences</w:t>
+            </w:r>
+            <w:r>
+              <w:rPr>
+                <w:color w:val="000000"/>
+                <w:sz w:val="21"/>
+              </w:rPr>
+              <w:t xml:space="preserve">, </w:t>
+            </w:r>
+            <w:r>
+              <w:rPr>
+                <w:i/>
+                <w:iCs/>
+                <w:color w:val="000000"/>
+                <w:sz w:val="21"/>
+              </w:rPr>
+              <w:t>12</w:t>
+            </w:r>
+            <w:r>
+              <w:rPr>
+                <w:color w:val="000000"/>
+                <w:sz w:val="21"/>
+              </w:rPr>
+              <w:t>(10), Article 10. https://doi.org/10.3390/bs12100401</w:t>
+            </w:r>
+          </w:p>
+          <w:p>
+            <w:pPr>
+              <w:pStyle w:val="Bibliography"/>
+              <w:rPr>
+                <w:color w:val="000000"/>
+                <w:sz w:val="21"/>
+              </w:rPr>
+            </w:pPr>
+            <w:r>
+              <w:rPr>
+                <w:color w:val="000000"/>
+                <w:sz w:val="21"/>
+              </w:rPr>
+              <w:lastRenderedPageBreak/>
+              <w:t xml:space="preserve">de Mathis, M. A., Diniz, J. B., Hounie, A. G., Shavitt, R. G., Fossaluza, V., Ferrão, Y., Leckman, J. F., de Bragança Pereira, C., do Rosario, M. C., &amp; Miguel, E. C. (2013). Trajectory in obsessive-compulsive disorder comorbidities. </w:t>
+            </w:r>
+            <w:r>
+              <w:rPr>
+                <w:i/>
+                <w:iCs/>
+                <w:color w:val="000000"/>
+                <w:sz w:val="21"/>
+              </w:rPr>
+              <w:t>Eur Neuropsychopharmacol</w:t>
+            </w:r>
+            <w:r>
+              <w:rPr>
+                <w:color w:val="000000"/>
+                <w:sz w:val="21"/>
+              </w:rPr>
+              <w:t xml:space="preserve">, </w:t>
+            </w:r>
+            <w:r>
+              <w:rPr>
+                <w:i/>
+                <w:iCs/>
+                <w:color w:val="000000"/>
+                <w:sz w:val="21"/>
+              </w:rPr>
+              <w:t>23</w:t>
+            </w:r>
+            <w:r>
+              <w:rPr>
+                <w:color w:val="000000"/>
+                <w:sz w:val="21"/>
+              </w:rPr>
+              <w:t>(7), 594–601. https://doi.org/10.1016/j.euroneuro.2012.08.006</w:t>
+            </w:r>
+          </w:p>
+          <w:p>
+            <w:pPr>
+              <w:pStyle w:val="Bibliography"/>
+              <w:rPr>
+                <w:color w:val="000000"/>
+                <w:sz w:val="21"/>
+              </w:rPr>
+            </w:pPr>
+            <w:r>
+              <w:rPr>
+                <w:color w:val="000000"/>
+                <w:sz w:val="21"/>
+              </w:rPr>
+              <w:t xml:space="preserve">Eiser, C., &amp; Morse, R. (2001). Can Parents Rate Their Child’s Health-Related Quality of Life? Results of a Systematic Review. </w:t>
+            </w:r>
+            <w:r>
+              <w:rPr>
+                <w:i/>
+                <w:iCs/>
+                <w:color w:val="000000"/>
+                <w:sz w:val="21"/>
+              </w:rPr>
+              <w:t>Qual Life Res</w:t>
+            </w:r>
+            <w:r>
+              <w:rPr>
+                <w:color w:val="000000"/>
+                <w:sz w:val="21"/>
+              </w:rPr>
+              <w:t xml:space="preserve">, </w:t>
+            </w:r>
+            <w:r>
+              <w:rPr>
+                <w:i/>
+                <w:iCs/>
+                <w:color w:val="000000"/>
+                <w:sz w:val="21"/>
+              </w:rPr>
+              <w:t>10</w:t>
+            </w:r>
+            <w:r>
+              <w:rPr>
+                <w:color w:val="000000"/>
+                <w:sz w:val="21"/>
+              </w:rPr>
+              <w:t>(4), 347–357. https://doi.org/10.1023/A:1012253723272</w:t>
+            </w:r>
+          </w:p>
+          <w:p>
+            <w:pPr>
+              <w:pStyle w:val="Bibliography"/>
+              <w:rPr>
+                <w:color w:val="000000"/>
+                <w:sz w:val="21"/>
+              </w:rPr>
+            </w:pPr>
+            <w:r>
+              <w:rPr>
+                <w:color w:val="000000"/>
+                <w:sz w:val="21"/>
+              </w:rPr>
+              <w:t xml:space="preserve">Guzick, A. G., Cooke, D. L., McNamara, J. P. H., Reid, A. M., Graziano, P. A., Lewin, A. B., Murphy, T. K., Goodman, W. K., Storch, E. A., &amp; Geffken, G. R. (2019). Parents’ Perceptions of Internalizing and Externalizing Features in Childhood OCD. </w:t>
+            </w:r>
+            <w:r>
+              <w:rPr>
+                <w:i/>
+                <w:iCs/>
+                <w:color w:val="000000"/>
+                <w:sz w:val="21"/>
+              </w:rPr>
+              <w:t>Child Psychiatry Hum Dev</w:t>
+            </w:r>
+            <w:r>
+              <w:rPr>
+                <w:color w:val="000000"/>
+                <w:sz w:val="21"/>
+              </w:rPr>
+              <w:t xml:space="preserve">, </w:t>
+            </w:r>
+            <w:r>
+              <w:rPr>
+                <w:i/>
+                <w:iCs/>
+                <w:color w:val="000000"/>
+                <w:sz w:val="21"/>
+              </w:rPr>
+              <w:t>50</w:t>
+            </w:r>
+            <w:r>
+              <w:rPr>
+                <w:color w:val="000000"/>
+                <w:sz w:val="21"/>
+              </w:rPr>
+              <w:t>(4), 692–701. https://doi.org/10.1007/s10578-019-00873-w</w:t>
+            </w:r>
+          </w:p>
+          <w:p>
+            <w:pPr>
+              <w:pStyle w:val="Bibliography"/>
+              <w:rPr>
+                <w:color w:val="000000"/>
+                <w:sz w:val="21"/>
+              </w:rPr>
+            </w:pPr>
+            <w:r>
+              <w:rPr>
+                <w:color w:val="000000"/>
+                <w:sz w:val="21"/>
+              </w:rPr>
+              <w:t xml:space="preserve">Jónsdóttir, H., Agnarsdóttir, H., Jóhannesdóttir, H., Smárason, O., Harðardóttir, H. H., Højgaard, D. R. M. A., &amp; Skarphedinsson, G. (2022). Parent–youth agreement on psychiatric diagnoses and symptoms: Results from an adolescent outpatient clinical sample. </w:t>
+            </w:r>
+            <w:r>
+              <w:rPr>
+                <w:i/>
+                <w:iCs/>
+                <w:color w:val="000000"/>
+                <w:sz w:val="21"/>
+              </w:rPr>
+              <w:t>Nordic Journal of Psychiatry</w:t>
+            </w:r>
+            <w:r>
+              <w:rPr>
+                <w:color w:val="000000"/>
+                <w:sz w:val="21"/>
+              </w:rPr>
+              <w:t xml:space="preserve">, </w:t>
+            </w:r>
+            <w:r>
+              <w:rPr>
+                <w:i/>
+                <w:iCs/>
+                <w:color w:val="000000"/>
+                <w:sz w:val="21"/>
+              </w:rPr>
+              <w:t>76</w:t>
+            </w:r>
+            <w:r>
+              <w:rPr>
+                <w:color w:val="000000"/>
+                <w:sz w:val="21"/>
+              </w:rPr>
+              <w:t>(6), 466–473. https://doi.org/10.1080/08039488.2021.2002405</w:t>
+            </w:r>
+          </w:p>
+          <w:p>
+            <w:pPr>
+              <w:pStyle w:val="Bibliography"/>
+              <w:rPr>
+                <w:color w:val="000000"/>
+                <w:sz w:val="21"/>
+              </w:rPr>
+            </w:pPr>
+            <w:r>
+              <w:rPr>
+                <w:color w:val="000000"/>
+                <w:sz w:val="21"/>
+              </w:rPr>
+              <w:lastRenderedPageBreak/>
+              <w:t xml:space="preserve">Karno, M., Golding, J. M., Sorenson, S. B., &amp; Burnam, M. A. (1988). The Epidemiology of Obsessive-Compulsive Disorder in Five US Communities. </w:t>
+            </w:r>
+            <w:r>
+              <w:rPr>
+                <w:i/>
+                <w:iCs/>
+                <w:color w:val="000000"/>
+                <w:sz w:val="21"/>
+              </w:rPr>
+              <w:t>Arch Gen Psychiatry</w:t>
+            </w:r>
+            <w:r>
+              <w:rPr>
+                <w:color w:val="000000"/>
+                <w:sz w:val="21"/>
+              </w:rPr>
+              <w:t xml:space="preserve">, </w:t>
+            </w:r>
+            <w:r>
+              <w:rPr>
+                <w:i/>
+                <w:iCs/>
+                <w:color w:val="000000"/>
+                <w:sz w:val="21"/>
+              </w:rPr>
+              <w:t>45</w:t>
+            </w:r>
+            <w:r>
+              <w:rPr>
+                <w:color w:val="000000"/>
+                <w:sz w:val="21"/>
+              </w:rPr>
+              <w:t>(12), 1094–1099. https://doi.org/10.1001/archpsyc.1988.01800360042006</w:t>
+            </w:r>
+          </w:p>
+          <w:p>
+            <w:pPr>
+              <w:pStyle w:val="Bibliography"/>
+              <w:rPr>
+                <w:color w:val="000000"/>
+                <w:sz w:val="21"/>
+              </w:rPr>
+            </w:pPr>
+            <w:r>
+              <w:rPr>
+                <w:color w:val="000000"/>
+                <w:sz w:val="21"/>
+              </w:rPr>
+              <w:t xml:space="preserve">Kaufman, J., &amp; Birmaher, B. (2013). </w:t>
+            </w:r>
+            <w:r>
+              <w:rPr>
+                <w:i/>
+                <w:iCs/>
+                <w:color w:val="000000"/>
+                <w:sz w:val="21"/>
+              </w:rPr>
+              <w:t>KSADS-PL</w:t>
+            </w:r>
+            <w:r>
+              <w:rPr>
+                <w:color w:val="000000"/>
+                <w:sz w:val="21"/>
+              </w:rPr>
+              <w:t>. Yale University.</w:t>
+            </w:r>
+          </w:p>
+          <w:p>
+            <w:pPr>
+              <w:pStyle w:val="Bibliography"/>
+              <w:rPr>
+                <w:color w:val="000000"/>
+                <w:sz w:val="21"/>
+                <w:lang w:val="nb-NO"/>
+              </w:rPr>
+            </w:pPr>
+            <w:r>
+              <w:rPr>
+                <w:color w:val="000000"/>
+                <w:sz w:val="21"/>
+              </w:rPr>
+              <w:t xml:space="preserve">Kessler, R. C., Ormel, J., Petukhova, M., McLaughlin, K. A., Green, J. G., Russo, L. J., Stein, D. J., Zaslavsky, A. M., Aguilar-Gaxiola, S., Alonso, J., Andrade, L., Benjet, C., de Girolamo, G., de Graaf, R., Demyttenaere, K., Fayyad, J., Haro, J. M., Hu, C. yi, Karam, A., … Üstün, T. B. (2011). Development of Lifetime Comorbidity in the World Health Organization World Mental Health Surveys. </w:t>
+            </w:r>
+            <w:r>
+              <w:rPr>
+                <w:i/>
+                <w:iCs/>
+                <w:color w:val="000000"/>
+                <w:sz w:val="21"/>
+                <w:lang w:val="nb-NO"/>
+              </w:rPr>
+              <w:t>Arch Gen Psychiatry</w:t>
+            </w:r>
+            <w:r>
+              <w:rPr>
+                <w:color w:val="000000"/>
+                <w:sz w:val="21"/>
+                <w:lang w:val="nb-NO"/>
+              </w:rPr>
+              <w:t xml:space="preserve">, </w:t>
+            </w:r>
+            <w:r>
+              <w:rPr>
+                <w:i/>
+                <w:iCs/>
+                <w:color w:val="000000"/>
+                <w:sz w:val="21"/>
+                <w:lang w:val="nb-NO"/>
+              </w:rPr>
+              <w:t>68</w:t>
+            </w:r>
+            <w:r>
+              <w:rPr>
+                <w:color w:val="000000"/>
+                <w:sz w:val="21"/>
+                <w:lang w:val="nb-NO"/>
+              </w:rPr>
+              <w:t>(1), 90–100. https://doi.org/10.1001/archgenpsychiatry.2010.180</w:t>
+            </w:r>
+          </w:p>
+          <w:p>
+            <w:pPr>
+              <w:pStyle w:val="Bibliography"/>
+              <w:rPr>
+                <w:color w:val="000000"/>
+                <w:sz w:val="21"/>
+              </w:rPr>
+            </w:pPr>
+            <w:r>
+              <w:rPr>
+                <w:color w:val="000000"/>
+                <w:sz w:val="21"/>
+                <w:lang w:val="nb-NO"/>
+              </w:rPr>
+              <w:t xml:space="preserve">Kobak, K. A., Kratochvil, C., Stanger, C., &amp; Kaufman, J. (2013). </w:t>
+            </w:r>
+            <w:r>
+              <w:rPr>
+                <w:color w:val="000000"/>
+                <w:sz w:val="21"/>
+              </w:rPr>
+              <w:t xml:space="preserve">Computerized screening of comorbidity in adolescents with substance or psychiatric disorders. </w:t>
+            </w:r>
+            <w:r>
+              <w:rPr>
+                <w:i/>
+                <w:iCs/>
+                <w:color w:val="000000"/>
+                <w:sz w:val="21"/>
+              </w:rPr>
+              <w:t>Anxiety Disorders and Depression.(La Jolaa, CA)</w:t>
+            </w:r>
+            <w:r>
+              <w:rPr>
+                <w:color w:val="000000"/>
+                <w:sz w:val="21"/>
+              </w:rPr>
+              <w:t>.</w:t>
+            </w:r>
+          </w:p>
+          <w:p>
+            <w:pPr>
+              <w:pStyle w:val="Bibliography"/>
+              <w:rPr>
+                <w:color w:val="000000"/>
+                <w:sz w:val="21"/>
+              </w:rPr>
+            </w:pPr>
+            <w:r>
+              <w:rPr>
+                <w:color w:val="000000"/>
+                <w:sz w:val="21"/>
+              </w:rPr>
+              <w:t xml:space="preserve">Kobak, K., &amp; Kaufman, J. (2015). Ksads-comp. </w:t>
+            </w:r>
+            <w:r>
+              <w:rPr>
+                <w:i/>
+                <w:iCs/>
+                <w:color w:val="000000"/>
+                <w:sz w:val="21"/>
+              </w:rPr>
+              <w:t>Center for Telepsychology, Madison, WI</w:t>
+            </w:r>
+            <w:r>
+              <w:rPr>
+                <w:color w:val="000000"/>
+                <w:sz w:val="21"/>
+              </w:rPr>
+              <w:t>.</w:t>
+            </w:r>
+          </w:p>
+          <w:p>
+            <w:pPr>
+              <w:pStyle w:val="Bibliography"/>
+              <w:rPr>
+                <w:color w:val="000000"/>
+                <w:sz w:val="21"/>
+              </w:rPr>
+            </w:pPr>
+            <w:r>
+              <w:rPr>
+                <w:color w:val="000000"/>
+                <w:sz w:val="21"/>
+              </w:rPr>
+              <w:t xml:space="preserve">Martin, J. L., Ford, C. B., Dyer-Friedman, J., Tang, J., &amp; Huffman, L. C. (2004). Patterns of agreement between parent and child ratings of emotional and behavioral </w:t>
+            </w:r>
+            <w:r>
+              <w:rPr>
+                <w:color w:val="000000"/>
+                <w:sz w:val="21"/>
+              </w:rPr>
+              <w:lastRenderedPageBreak/>
+              <w:t xml:space="preserve">problems in an outpatient clinical setting: When children endorse more problems. </w:t>
+            </w:r>
+            <w:r>
+              <w:rPr>
+                <w:i/>
+                <w:iCs/>
+                <w:color w:val="000000"/>
+                <w:sz w:val="21"/>
+              </w:rPr>
+              <w:t>J Dev Behav Pediatr</w:t>
+            </w:r>
+            <w:r>
+              <w:rPr>
+                <w:color w:val="000000"/>
+                <w:sz w:val="21"/>
+              </w:rPr>
+              <w:t xml:space="preserve">, </w:t>
+            </w:r>
+            <w:r>
+              <w:rPr>
+                <w:i/>
+                <w:iCs/>
+                <w:color w:val="000000"/>
+                <w:sz w:val="21"/>
+              </w:rPr>
+              <w:t>25</w:t>
+            </w:r>
+            <w:r>
+              <w:rPr>
+                <w:color w:val="000000"/>
+                <w:sz w:val="21"/>
+              </w:rPr>
+              <w:t>(3), 150–155. https://doi.org/10.1097/00004703-200406000-00002</w:t>
+            </w:r>
+          </w:p>
+          <w:p>
+            <w:pPr>
+              <w:pStyle w:val="Bibliography"/>
+              <w:rPr>
+                <w:color w:val="000000"/>
+                <w:sz w:val="21"/>
+              </w:rPr>
+            </w:pPr>
+            <w:r>
+              <w:rPr>
+                <w:color w:val="000000"/>
+                <w:sz w:val="21"/>
+              </w:rPr>
+              <w:t xml:space="preserve">Silverman, W. K., &amp; Eisen, A. R. (1992). Age Differences in the Reliability of Parent and Child Reports of Child Anxious Symptomatology Using a Structured Interview. </w:t>
+            </w:r>
+            <w:r>
+              <w:rPr>
+                <w:i/>
+                <w:iCs/>
+                <w:color w:val="000000"/>
+                <w:sz w:val="21"/>
+              </w:rPr>
+              <w:t>Journal of the American Academy of Child &amp; Adolescent Psychiatry</w:t>
+            </w:r>
+            <w:r>
+              <w:rPr>
+                <w:color w:val="000000"/>
+                <w:sz w:val="21"/>
+              </w:rPr>
+              <w:t xml:space="preserve">, </w:t>
+            </w:r>
+            <w:r>
+              <w:rPr>
+                <w:i/>
+                <w:iCs/>
+                <w:color w:val="000000"/>
+                <w:sz w:val="21"/>
+              </w:rPr>
+              <w:t>31</w:t>
+            </w:r>
+            <w:r>
+              <w:rPr>
+                <w:color w:val="000000"/>
+                <w:sz w:val="21"/>
+              </w:rPr>
+              <w:t>(1), 117–124. https://doi.org/10.1097/00004583-199201000-00018</w:t>
+            </w:r>
+          </w:p>
+          <w:p>
+            <w:pPr>
+              <w:pStyle w:val="Bibliography"/>
+              <w:rPr>
+                <w:color w:val="000000"/>
+                <w:sz w:val="21"/>
+              </w:rPr>
+            </w:pPr>
+            <w:r>
+              <w:rPr>
+                <w:color w:val="000000"/>
+                <w:sz w:val="21"/>
+              </w:rPr>
+              <w:t xml:space="preserve">Slade, T., &amp; Watson, D. (2006). The structure of common DSM-IV and ICD-10 mental disorders in the Australian general population. </w:t>
+            </w:r>
+            <w:r>
+              <w:rPr>
+                <w:i/>
+                <w:iCs/>
+                <w:color w:val="000000"/>
+                <w:sz w:val="21"/>
+              </w:rPr>
+              <w:t>Psychol. Med</w:t>
+            </w:r>
+            <w:r>
+              <w:rPr>
+                <w:color w:val="000000"/>
+                <w:sz w:val="21"/>
+              </w:rPr>
+              <w:t xml:space="preserve">, </w:t>
+            </w:r>
+            <w:r>
+              <w:rPr>
+                <w:i/>
+                <w:iCs/>
+                <w:color w:val="000000"/>
+                <w:sz w:val="21"/>
+              </w:rPr>
+              <w:t>36</w:t>
+            </w:r>
+            <w:r>
+              <w:rPr>
+                <w:color w:val="000000"/>
+                <w:sz w:val="21"/>
+              </w:rPr>
+              <w:t>(11), 1593–1600. https://doi.org/10.1017/S0033291706008452</w:t>
+            </w:r>
+          </w:p>
+          <w:p>
+            <w:pPr>
+              <w:pStyle w:val="Bibliography"/>
+              <w:rPr>
+                <w:color w:val="000000"/>
+                <w:sz w:val="21"/>
+              </w:rPr>
+            </w:pPr>
+            <w:r>
+              <w:rPr>
+                <w:color w:val="000000"/>
+                <w:sz w:val="21"/>
+              </w:rPr>
+              <w:t xml:space="preserve">Stover, P. J., Harlan, W. R., Hammond, J. A., Hendershot, T., &amp; Hamilton, C. M. (2010). PhenX: a toolkit for interdisciplinary genetics research. </w:t>
+            </w:r>
+            <w:r>
+              <w:rPr>
+                <w:i/>
+                <w:iCs/>
+                <w:color w:val="000000"/>
+                <w:sz w:val="21"/>
+              </w:rPr>
+              <w:t>Current Opinion in Lipidology</w:t>
+            </w:r>
+            <w:r>
+              <w:rPr>
+                <w:color w:val="000000"/>
+                <w:sz w:val="21"/>
+              </w:rPr>
+              <w:t xml:space="preserve">, </w:t>
+            </w:r>
+            <w:r>
+              <w:rPr>
+                <w:i/>
+                <w:iCs/>
+                <w:color w:val="000000"/>
+                <w:sz w:val="21"/>
+              </w:rPr>
+              <w:t>21</w:t>
+            </w:r>
+            <w:r>
+              <w:rPr>
+                <w:color w:val="000000"/>
+                <w:sz w:val="21"/>
+              </w:rPr>
+              <w:t>(2), 136–140.</w:t>
+            </w:r>
+          </w:p>
           <w:p>
             <w:pPr>
               <w:tabs>
@@ -14077,6 +15155,76 @@
                 <w:szCs w:val="21"/>
                 <w:lang w:val="nb-NO"/>
               </w:rPr>
+              <w:fldChar w:fldCharType="end"/>
+            </w:r>
+          </w:p>
+        </w:tc>
+      </w:tr>
+      <w:tr>
+        <w:tc>
+          <w:tcPr>
+            <w:tcW w:w="3116" w:type="dxa"/>
+          </w:tcPr>
+          <w:p>
+            <w:pPr>
+              <w:rPr>
+                <w:color w:val="000000" w:themeColor="text1"/>
+                <w:sz w:val="21"/>
+                <w:szCs w:val="21"/>
+              </w:rPr>
+            </w:pPr>
+            <w:r>
+              <w:rPr>
+                <w:color w:val="000000" w:themeColor="text1"/>
+                <w:sz w:val="21"/>
+                <w:szCs w:val="21"/>
+              </w:rPr>
+              <w:lastRenderedPageBreak/>
+              <w:t>Country of Origin for Grandparents, Parent/Guardian and Child</w:t>
+            </w:r>
+          </w:p>
+        </w:tc>
+        <w:tc>
+          <w:tcPr>
+            <w:tcW w:w="3117" w:type="dxa"/>
+          </w:tcPr>
+          <w:p>
+            <w:pPr>
+              <w:rPr>
+                <w:color w:val="000000" w:themeColor="text1"/>
+                <w:sz w:val="21"/>
+                <w:szCs w:val="21"/>
+              </w:rPr>
+            </w:pPr>
+            <w:r>
+              <w:rPr>
+                <w:color w:val="000000" w:themeColor="text1"/>
+                <w:sz w:val="21"/>
+                <w:szCs w:val="21"/>
+              </w:rPr>
+              <w:t>PhenX</w:t>
+            </w:r>
+          </w:p>
+        </w:tc>
+        <w:tc>
+          <w:tcPr>
+            <w:tcW w:w="3302" w:type="dxa"/>
+          </w:tcPr>
+          <w:p>
+            <w:pPr>
+              <w:rPr>
+                <w:color w:val="000000" w:themeColor="text1"/>
+                <w:sz w:val="21"/>
+                <w:szCs w:val="21"/>
+              </w:rPr>
+            </w:pPr>
+            <w:r>
+              <w:rPr>
+                <w:color w:val="000000" w:themeColor="text1"/>
+                <w:sz w:val="21"/>
+                <w:szCs w:val="21"/>
+                <w:lang w:val="nb-NO"/>
+              </w:rPr>
               <w:fldChar w:fldCharType="begin"/>
             </w:r>
             <w:r>
@@ -14086,7 +15234,7 @@
                 <w:szCs w:val="21"/>
                 <w:lang w:val="nb-NO"/>
               </w:rPr>
-              <w:instrText xml:space="preserve"> ADDIN ZOTERO_ITEM CSL_CITATION {"citationID":"xnlTtFug","properties":{"formattedCitation":"(Stover et al., 2010)","plainCitation":"(Stover et al., 2010)","noteIndex":0},"citationItems":[{"id":2953,"uris":["http://zotero.org/users/13126831/items/744N3C2J"],"itemData":{"id":2953,"type":"article-journal","container-title":"Current opinion in lipidology","ISSN":"0957-9672","issue":"2","journalAbbreviation":"Current opinion in lipidology","note":"publisher: LWW","page":"136-140","title":"PhenX: a toolkit for interdisciplinary genetics research","volume":"21","author":[{"family":"Stover","given":"Patrick J"},{"family":"Harlan","given":"William R"},{"family":"Hammond","given":"Jane A"},{"family":"Hendershot","given":"Tabitha"},{"family":"Hamilton","given":"Carol M"}],"issued":{"date-parts":[["2010"]]}}}],"schema":"https://github.com/citation-style-language/schema/raw/master/csl-citation.json"} </w:instrText>
+              <w:instrText xml:space="preserve"> ADDIN ZOTERO_ITEM CSL_CITATION {"citationID":"5m5LnY1W","properties":{"formattedCitation":"(Stover et al., 2010)","plainCitation":"(Stover et al., 2010)","noteIndex":0},"citationItems":[{"id":2953,"uris":["http://zotero.org/users/13126831/items/744N3C2J"],"itemData":{"id":2953,"type":"article-journal","container-title":"Current opinion in lipidology","ISSN":"0957-9672","issue":"2","journalAbbreviation":"Current opinion in lipidology","note":"publisher: LWW","page":"136-140","title":"PhenX: a toolkit for interdisciplinary genetics research","volume":"21","author":[{"family":"Stover","given":"Patrick J"},{"family":"Harlan","given":"William R"},{"family":"Hammond","given":"Jane A"},{"family":"Hendershot","given":"Tabitha"},{"family":"Hamilton","given":"Carol M"}],"issued":{"date-parts":[["2010"]]}}}],"schema":"https://github.com/citation-style-language/schema/raw/master/csl-citation.json"} </w:instrText>
             </w:r>
             <w:r>
               <w:rPr>
@@ -14138,8 +15286,7 @@
                 <w:sz w:val="21"/>
                 <w:szCs w:val="21"/>
               </w:rPr>
-              <w:lastRenderedPageBreak/>
-              <w:t>Country of Origin for Grandparents, Parent/Guardian and Child</w:t>
+              <w:t>Parent/Guardian Education, Occupation and Current Income</w:t>
             </w:r>
           </w:p>
         </w:tc>
@@ -14155,7 +15302,6 @@
                 <w:szCs w:val="21"/>
               </w:rPr>
             </w:pPr>
-            <w:proofErr w:type="spellStart"/>
             <w:r>
               <w:rPr>
                 <w:color w:val="000000" w:themeColor="text1"/>
@@ -14164,7 +15310,6 @@
               </w:rPr>
               <w:t>PhenX</w:t>
             </w:r>
-            <w:proofErr w:type="spellEnd"/>
           </w:p>
         </w:tc>
         <w:tc>
@@ -14195,7 +15340,7 @@
                 <w:szCs w:val="21"/>
                 <w:lang w:val="nb-NO"/>
               </w:rPr>
-              <w:instrText xml:space="preserve"> ADDIN ZOTERO_ITEM CSL_CITATION {"citationID":"5m5LnY1W","properties":{"formattedCitation":"(Stover et al., 2010)","plainCitation":"(Stover et al., 2010)","noteIndex":0},"citationItems":[{"id":2953,"uris":["http://zotero.org/users/13126831/items/744N3C2J"],"itemData":{"id":2953,"type":"article-journal","container-title":"Current opinion in lipidology","ISSN":"0957-9672","issue":"2","journalAbbreviation":"Current opinion in lipidology","note":"publisher: LWW","page":"136-140","title":"PhenX: a toolkit for interdisciplinary genetics research","volume":"21","author":[{"family":"Stover","given":"Patrick J"},{"family":"Harlan","given":"William R"},{"family":"Hammond","given":"Jane A"},{"family":"Hendershot","given":"Tabitha"},{"family":"Hamilton","given":"Carol M"}],"issued":{"date-parts":[["2010"]]}}}],"schema":"https://github.com/citation-style-language/schema/raw/master/csl-citation.json"} </w:instrText>
+              <w:instrText xml:space="preserve"> ADDIN ZOTERO_ITEM CSL_CITATION {"citationID":"ADlF4RDA","properties":{"formattedCitation":"(Stover et al., 2010)","plainCitation":"(Stover et al., 2010)","noteIndex":0},"citationItems":[{"id":2953,"uris":["http://zotero.org/users/13126831/items/744N3C2J"],"itemData":{"id":2953,"type":"article-journal","container-title":"Current opinion in lipidology","ISSN":"0957-9672","issue":"2","journalAbbreviation":"Current opinion in lipidology","note":"publisher: LWW","page":"136-140","title":"PhenX: a toolkit for interdisciplinary genetics research","volume":"21","author":[{"family":"Stover","given":"Patrick J"},{"family":"Harlan","given":"William R"},{"family":"Hammond","given":"Jane A"},{"family":"Hendershot","given":"Tabitha"},{"family":"Hamilton","given":"Carol M"}],"issued":{"date-parts":[["2010"]]}}}],"schema":"https://github.com/citation-style-language/schema/raw/master/csl-citation.json"} </w:instrText>
             </w:r>
             <w:r>
               <w:rPr>
@@ -14247,7 +15392,7 @@
                 <w:sz w:val="21"/>
                 <w:szCs w:val="21"/>
               </w:rPr>
-              <w:t>Parent/Guardian Education, Occupation and Current Income</w:t>
+              <w:t>Family Income</w:t>
             </w:r>
           </w:p>
         </w:tc>
@@ -14263,7 +15408,6 @@
                 <w:szCs w:val="21"/>
               </w:rPr>
             </w:pPr>
-            <w:proofErr w:type="spellStart"/>
             <w:r>
               <w:rPr>
                 <w:color w:val="000000" w:themeColor="text1"/>
@@ -14272,7 +15416,6 @@
               </w:rPr>
               <w:t>PhenX</w:t>
             </w:r>
-            <w:proofErr w:type="spellEnd"/>
           </w:p>
         </w:tc>
         <w:tc>
@@ -14303,7 +15446,7 @@
                 <w:szCs w:val="21"/>
                 <w:lang w:val="nb-NO"/>
               </w:rPr>
-              <w:instrText xml:space="preserve"> ADDIN ZOTERO_ITEM CSL_CITATION {"citationID":"ADlF4RDA","properties":{"formattedCitation":"(Stover et al., 2010)","plainCitation":"(Stover et al., 2010)","noteIndex":0},"citationItems":[{"id":2953,"uris":["http://zotero.org/users/13126831/items/744N3C2J"],"itemData":{"id":2953,"type":"article-journal","container-title":"Current opinion in lipidology","ISSN":"0957-9672","issue":"2","journalAbbreviation":"Current opinion in lipidology","note":"publisher: LWW","page":"136-140","title":"PhenX: a toolkit for interdisciplinary genetics research","volume":"21","author":[{"family":"Stover","given":"Patrick J"},{"family":"Harlan","given":"William R"},{"family":"Hammond","given":"Jane A"},{"family":"Hendershot","given":"Tabitha"},{"family":"Hamilton","given":"Carol M"}],"issued":{"date-parts":[["2010"]]}}}],"schema":"https://github.com/citation-style-language/schema/raw/master/csl-citation.json"} </w:instrText>
+              <w:instrText xml:space="preserve"> ADDIN ZOTERO_ITEM CSL_CITATION {"citationID":"ZEUc1TTY","properties":{"formattedCitation":"(Stover et al., 2010)","plainCitation":"(Stover et al., 2010)","noteIndex":0},"citationItems":[{"id":2953,"uris":["http://zotero.org/users/13126831/items/744N3C2J"],"itemData":{"id":2953,"type":"article-journal","container-title":"Current opinion in lipidology","ISSN":"0957-9672","issue":"2","journalAbbreviation":"Current opinion in lipidology","note":"publisher: LWW","page":"136-140","title":"PhenX: a toolkit for interdisciplinary genetics research","volume":"21","author":[{"family":"Stover","given":"Patrick J"},{"family":"Harlan","given":"William R"},{"family":"Hammond","given":"Jane A"},{"family":"Hendershot","given":"Tabitha"},{"family":"Hamilton","given":"Carol M"}],"issued":{"date-parts":[["2010"]]}}}],"schema":"https://github.com/citation-style-language/schema/raw/master/csl-citation.json"} </w:instrText>
             </w:r>
             <w:r>
               <w:rPr>
@@ -14355,7 +15498,7 @@
                 <w:sz w:val="21"/>
                 <w:szCs w:val="21"/>
               </w:rPr>
-              <w:t>Family Income</w:t>
+              <w:t>School performance, repeating a grade, detention/suspensions and a drop in grades, special services</w:t>
             </w:r>
           </w:p>
         </w:tc>
@@ -14371,16 +15514,14 @@
                 <w:szCs w:val="21"/>
               </w:rPr>
             </w:pPr>
-            <w:proofErr w:type="spellStart"/>
             <w:r>
               <w:rPr>
                 <w:color w:val="000000" w:themeColor="text1"/>
                 <w:sz w:val="21"/>
                 <w:szCs w:val="21"/>
               </w:rPr>
-              <w:t>PhenX</w:t>
-            </w:r>
-            <w:proofErr w:type="spellEnd"/>
+              <w:t>Introduction to Kiddie Schedule for Affective Disorder and Schizophrenia</w:t>
+            </w:r>
           </w:p>
         </w:tc>
         <w:tc>
@@ -14393,6 +15534,7 @@
                 <w:color w:val="000000" w:themeColor="text1"/>
                 <w:sz w:val="21"/>
                 <w:szCs w:val="21"/>
+                <w:lang w:val="nb-NO"/>
               </w:rPr>
             </w:pPr>
             <w:r>
@@ -14400,25 +15542,23 @@
                 <w:color w:val="000000" w:themeColor="text1"/>
                 <w:sz w:val="21"/>
                 <w:szCs w:val="21"/>
+              </w:rPr>
+              <w:fldChar w:fldCharType="begin"/>
+            </w:r>
+            <w:r>
+              <w:rPr>
+                <w:color w:val="000000" w:themeColor="text1"/>
+                <w:sz w:val="21"/>
+                <w:szCs w:val="21"/>
                 <w:lang w:val="nb-NO"/>
               </w:rPr>
-              <w:fldChar w:fldCharType="begin"/>
+              <w:instrText xml:space="preserve"> ADDIN ZOTERO_ITEM CSL_CITATION {"citationID":"dRrAY2Fv","properties":{"formattedCitation":"(K. A. Kobak et al., 2013)","plainCitation":"(K. A. Kobak et al., 2013)","noteIndex":0},"citationItems":[{"id":2945,"uris":["http://zotero.org/users/13126831/items/GWRRB7XK"],"itemData":{"id":2945,"type":"article-journal","container-title":"Anxiety Disorders and Depression.(La Jolaa, CA)","journalAbbreviation":"Anxiety Disorders and Depression.(La Jolaa, CA)","title":"Computerized screening of comorbidity in adolescents with substance or psychiatric disorders","author":[{"family":"Kobak","given":"Kenneth A"},{"family":"Kratochvil","given":"CJ"},{"family":"Stanger","given":"C"},{"family":"Kaufman","given":"J"}],"issued":{"date-parts":[["2013"]]}}}],"schema":"https://github.com/citation-style-language/schema/raw/master/csl-citation.json"} </w:instrText>
             </w:r>
             <w:r>
               <w:rPr>
                 <w:color w:val="000000" w:themeColor="text1"/>
                 <w:sz w:val="21"/>
                 <w:szCs w:val="21"/>
-                <w:lang w:val="nb-NO"/>
-              </w:rPr>
-              <w:instrText xml:space="preserve"> ADDIN ZOTERO_ITEM CSL_CITATION {"citationID":"ZEUc1TTY","properties":{"formattedCitation":"(Stover et al., 2010)","plainCitation":"(Stover et al., 2010)","noteIndex":0},"citationItems":[{"id":2953,"uris":["http://zotero.org/users/13126831/items/744N3C2J"],"itemData":{"id":2953,"type":"article-journal","container-title":"Current opinion in lipidology","ISSN":"0957-9672","issue":"2","journalAbbreviation":"Current opinion in lipidology","note":"publisher: LWW","page":"136-140","title":"PhenX: a toolkit for interdisciplinary genetics research","volume":"21","author":[{"family":"Stover","given":"Patrick J"},{"family":"Harlan","given":"William R"},{"family":"Hammond","given":"Jane A"},{"family":"Hendershot","given":"Tabitha"},{"family":"Hamilton","given":"Carol M"}],"issued":{"date-parts":[["2010"]]}}}],"schema":"https://github.com/citation-style-language/schema/raw/master/csl-citation.json"} </w:instrText>
-            </w:r>
-            <w:r>
-              <w:rPr>
-                <w:color w:val="000000" w:themeColor="text1"/>
-                <w:sz w:val="21"/>
-                <w:szCs w:val="21"/>
-                <w:lang w:val="nb-NO"/>
               </w:rPr>
               <w:fldChar w:fldCharType="separate"/>
             </w:r>
@@ -14430,14 +15570,13 @@
                 <w:szCs w:val="21"/>
                 <w:lang w:val="nb-NO"/>
               </w:rPr>
-              <w:t>(Stover et al., 2010)</w:t>
+              <w:t>(K. A. Kobak et al., 2013)</w:t>
             </w:r>
             <w:r>
               <w:rPr>
                 <w:color w:val="000000" w:themeColor="text1"/>
                 <w:sz w:val="21"/>
                 <w:szCs w:val="21"/>
-                <w:lang w:val="nb-NO"/>
               </w:rPr>
               <w:fldChar w:fldCharType="end"/>
             </w:r>
@@ -14463,7 +15602,7 @@
                 <w:sz w:val="21"/>
                 <w:szCs w:val="21"/>
               </w:rPr>
-              <w:t>School performance, repeating a grade, detention/suspensions and a drop in grades, special services</w:t>
+              <w:t>Bullying and youth friendships</w:t>
             </w:r>
           </w:p>
         </w:tc>
@@ -14485,7 +15624,16 @@
                 <w:sz w:val="21"/>
                 <w:szCs w:val="21"/>
               </w:rPr>
-              <w:t>Introduction to Kiddie Schedule for Affective Disorder and Schizophrenia</w:t>
+              <w:t xml:space="preserve">Introduction to Kiddie Schedule for Affective </w:t>
+            </w:r>
+            <w:r>
+              <w:rPr>
+                <w:color w:val="000000" w:themeColor="text1"/>
+                <w:sz w:val="21"/>
+                <w:szCs w:val="21"/>
+              </w:rPr>
+              <w:lastRenderedPageBreak/>
+              <w:t>Disorder and Schizophrenia</w:t>
             </w:r>
           </w:p>
         </w:tc>
@@ -14508,110 +15656,7 @@
                 <w:sz w:val="21"/>
                 <w:szCs w:val="21"/>
               </w:rPr>
-              <w:fldChar w:fldCharType="begin"/>
-            </w:r>
-            <w:r>
-              <w:rPr>
-                <w:color w:val="000000" w:themeColor="text1"/>
-                <w:sz w:val="21"/>
-                <w:szCs w:val="21"/>
-                <w:lang w:val="nb-NO"/>
-              </w:rPr>
-              <w:instrText xml:space="preserve"> ADDIN ZOTERO_ITEM CSL_CITATION {"citationID":"dRrAY2Fv","properties":{"formattedCitation":"(K. A. Kobak et al., 2013)","plainCitation":"(K. A. Kobak et al., 2013)","noteIndex":0},"citationItems":[{"id":2945,"uris":["http://zotero.org/users/13126831/items/GWRRB7XK"],"itemData":{"id":2945,"type":"article-journal","container-title":"Anxiety Disorders and Depression.(La Jolaa, CA)","journalAbbreviation":"Anxiety Disorders and Depression.(La Jolaa, CA)","title":"Computerized screening of comorbidity in adolescents with substance or psychiatric disorders","author":[{"family":"Kobak","given":"Kenneth A"},{"family":"Kratochvil","given":"CJ"},{"family":"Stanger","given":"C"},{"family":"Kaufman","given":"J"}],"issued":{"date-parts":[["2013"]]}}}],"schema":"https://github.com/citation-style-language/schema/raw/master/csl-citation.json"} </w:instrText>
-            </w:r>
-            <w:r>
-              <w:rPr>
-                <w:color w:val="000000" w:themeColor="text1"/>
-                <w:sz w:val="21"/>
-                <w:szCs w:val="21"/>
-              </w:rPr>
-              <w:fldChar w:fldCharType="separate"/>
-            </w:r>
-            <w:r>
-              <w:rPr>
-                <w:noProof/>
-                <w:color w:val="000000" w:themeColor="text1"/>
-                <w:sz w:val="21"/>
-                <w:szCs w:val="21"/>
-                <w:lang w:val="nb-NO"/>
-              </w:rPr>
-              <w:t>(K. A. Kobak et al., 2013)</w:t>
-            </w:r>
-            <w:r>
-              <w:rPr>
-                <w:color w:val="000000" w:themeColor="text1"/>
-                <w:sz w:val="21"/>
-                <w:szCs w:val="21"/>
-              </w:rPr>
-              <w:fldChar w:fldCharType="end"/>
-            </w:r>
-          </w:p>
-        </w:tc>
-      </w:tr>
-      <w:tr>
-        <w:tc>
-          <w:tcPr>
-            <w:tcW w:w="3116" w:type="dxa"/>
-          </w:tcPr>
-          <w:p>
-            <w:pPr>
-              <w:rPr>
-                <w:color w:val="000000" w:themeColor="text1"/>
-                <w:sz w:val="21"/>
-                <w:szCs w:val="21"/>
-              </w:rPr>
-            </w:pPr>
-            <w:r>
-              <w:rPr>
-                <w:color w:val="000000" w:themeColor="text1"/>
-                <w:sz w:val="21"/>
-                <w:szCs w:val="21"/>
-              </w:rPr>
-              <w:t>Bullying and youth friendships</w:t>
-            </w:r>
-          </w:p>
-        </w:tc>
-        <w:tc>
-          <w:tcPr>
-            <w:tcW w:w="3117" w:type="dxa"/>
-          </w:tcPr>
-          <w:p>
-            <w:pPr>
-              <w:rPr>
-                <w:color w:val="000000" w:themeColor="text1"/>
-                <w:sz w:val="21"/>
-                <w:szCs w:val="21"/>
-              </w:rPr>
-            </w:pPr>
-            <w:r>
-              <w:rPr>
-                <w:color w:val="000000" w:themeColor="text1"/>
-                <w:sz w:val="21"/>
-                <w:szCs w:val="21"/>
-              </w:rPr>
-              <w:t>Introduction to Kiddie Schedule for Affective Disorder and Schizophrenia</w:t>
-            </w:r>
-          </w:p>
-        </w:tc>
-        <w:tc>
-          <w:tcPr>
-            <w:tcW w:w="3302" w:type="dxa"/>
-          </w:tcPr>
-          <w:p>
-            <w:pPr>
-              <w:rPr>
-                <w:color w:val="000000" w:themeColor="text1"/>
-                <w:sz w:val="21"/>
-                <w:szCs w:val="21"/>
-                <w:lang w:val="nb-NO"/>
-              </w:rPr>
-            </w:pPr>
-            <w:r>
-              <w:rPr>
-                <w:color w:val="000000" w:themeColor="text1"/>
-                <w:sz w:val="21"/>
-                <w:szCs w:val="21"/>
-              </w:rPr>
+              <w:lastRenderedPageBreak/>
               <w:fldChar w:fldCharType="begin"/>
             </w:r>
             <w:r>
@@ -14876,11 +15921,11 @@
       <w:pPr>
         <w:pStyle w:val="Style2"/>
       </w:pPr>
-      <w:bookmarkStart w:id="12" w:name="_Toc191292372"/>
+      <w:bookmarkStart w:id="17" w:name="_Toc191297483"/>
       <w:r>
         <w:t>Data acquisition</w:t>
       </w:r>
-      <w:bookmarkEnd w:id="12"/>
+      <w:bookmarkEnd w:id="17"/>
     </w:p>
     <w:p>
       <w:pPr>
@@ -14889,11 +15934,11 @@
       <w:r>
         <w:br/>
       </w:r>
-      <w:bookmarkStart w:id="13" w:name="_Toc191292373"/>
+      <w:bookmarkStart w:id="18" w:name="_Toc191297484"/>
       <w:r>
         <w:t>Statistical analyses/Preliminary analyses(?)</w:t>
       </w:r>
-      <w:bookmarkEnd w:id="13"/>
+      <w:bookmarkEnd w:id="18"/>
     </w:p>
     <w:p>
       <w:pPr>
@@ -14902,11 +15947,11 @@
       <w:r>
         <w:br/>
       </w:r>
-      <w:bookmarkStart w:id="14" w:name="_Toc191292374"/>
+      <w:bookmarkStart w:id="19" w:name="_Toc191297485"/>
       <w:r>
         <w:t>Modelling approach(?)</w:t>
       </w:r>
-      <w:bookmarkEnd w:id="14"/>
+      <w:bookmarkEnd w:id="19"/>
       <w:r>
         <w:br/>
       </w:r>
@@ -14999,7 +16044,6 @@
         <w:rPr>
           <w:color w:val="000000"/>
         </w:rPr>
-        <w:lastRenderedPageBreak/>
         <w:t>Achenbach, T. M. (2006). As Others See Us: Clinical and Research Implications of Cross-Informant Correlations for Psychopathology. Curr Dir Psychol Sci, 15(2), 94–98. https://doi.org/10.1111/j.0963-7214.2006.00414.x</w:t>
       </w:r>
     </w:p>
@@ -15028,77 +16072,8 @@
         <w:rPr>
           <w:color w:val="000000"/>
         </w:rPr>
-        <w:t xml:space="preserve">Barrett, M. L., Berney, T. P., </w:t>
-      </w:r>
-      <w:proofErr w:type="spellStart"/>
-      <w:r>
-        <w:rPr>
-          <w:color w:val="000000"/>
-        </w:rPr>
-        <w:t>Bhate</w:t>
-      </w:r>
-      <w:proofErr w:type="spellEnd"/>
-      <w:r>
-        <w:rPr>
-          <w:color w:val="000000"/>
-        </w:rPr>
-        <w:t xml:space="preserve">, S., </w:t>
-      </w:r>
-      <w:proofErr w:type="spellStart"/>
-      <w:r>
-        <w:rPr>
-          <w:color w:val="000000"/>
-        </w:rPr>
-        <w:t>Famuyiwa</w:t>
-      </w:r>
-      <w:proofErr w:type="spellEnd"/>
-      <w:r>
-        <w:rPr>
-          <w:color w:val="000000"/>
-        </w:rPr>
-        <w:t xml:space="preserve">, O. O., </w:t>
-      </w:r>
-      <w:proofErr w:type="spellStart"/>
-      <w:r>
-        <w:rPr>
-          <w:color w:val="000000"/>
-        </w:rPr>
-        <w:t>Fundudis</w:t>
-      </w:r>
-      <w:proofErr w:type="spellEnd"/>
-      <w:r>
-        <w:rPr>
-          <w:color w:val="000000"/>
-        </w:rPr>
-        <w:t xml:space="preserve">, T., </w:t>
-      </w:r>
-      <w:proofErr w:type="spellStart"/>
-      <w:r>
-        <w:rPr>
-          <w:color w:val="000000"/>
-        </w:rPr>
-        <w:t>Kolvin</w:t>
-      </w:r>
-      <w:proofErr w:type="spellEnd"/>
-      <w:r>
-        <w:rPr>
-          <w:color w:val="000000"/>
-        </w:rPr>
-        <w:t xml:space="preserve">, I., &amp; Tyrer, S. (1991). Diagnosing Childhood Depression. Who Should be Interviewed—Parent or </w:t>
-      </w:r>
-      <w:proofErr w:type="gramStart"/>
-      <w:r>
-        <w:rPr>
-          <w:color w:val="000000"/>
-        </w:rPr>
-        <w:t>Child?:</w:t>
-      </w:r>
-      <w:proofErr w:type="gramEnd"/>
-      <w:r>
-        <w:rPr>
-          <w:color w:val="000000"/>
-        </w:rPr>
-        <w:t xml:space="preserve"> The Newcastle Child Depression Project. The British Journal of Psychiatry, 159(S11), 22–27. https://doi.org/10.1192/S0007125000292118</w:t>
+        <w:lastRenderedPageBreak/>
+        <w:t>Barrett, M. L., Berney, T. P., Bhate, S., Famuyiwa, O. O., Fundudis, T., Kolvin, I., &amp; Tyrer, S. (1991). Diagnosing Childhood Depression. Who Should be Interviewed—Parent or Child?: The Newcastle Child Depression Project. The British Journal of Psychiatry, 159(S11), 22–27. https://doi.org/10.1192/S0007125000292118</w:t>
       </w:r>
     </w:p>
     <w:p>
@@ -15108,47 +16083,11 @@
           <w:color w:val="000000"/>
         </w:rPr>
       </w:pPr>
-      <w:proofErr w:type="spellStart"/>
       <w:r>
         <w:rPr>
           <w:color w:val="000000"/>
         </w:rPr>
-        <w:t>Bauducco</w:t>
-      </w:r>
-      <w:proofErr w:type="spellEnd"/>
-      <w:r>
-        <w:rPr>
-          <w:color w:val="000000"/>
-        </w:rPr>
-        <w:t xml:space="preserve">, S., Gardner, L. A., Smout, S., Champion, K. E., Chapman, C., Gamble, A., </w:t>
-      </w:r>
-      <w:proofErr w:type="spellStart"/>
-      <w:r>
-        <w:rPr>
-          <w:color w:val="000000"/>
-        </w:rPr>
-        <w:t>Teesson</w:t>
-      </w:r>
-      <w:proofErr w:type="spellEnd"/>
-      <w:r>
-        <w:rPr>
-          <w:color w:val="000000"/>
-        </w:rPr>
-        <w:t xml:space="preserve">, M., </w:t>
-      </w:r>
-      <w:proofErr w:type="spellStart"/>
-      <w:r>
-        <w:rPr>
-          <w:color w:val="000000"/>
-        </w:rPr>
-        <w:t>Gradisar</w:t>
-      </w:r>
-      <w:proofErr w:type="spellEnd"/>
-      <w:r>
-        <w:rPr>
-          <w:color w:val="000000"/>
-        </w:rPr>
-        <w:t>, M., &amp; Newton, N. C. (2024). Adolescents’ trajectories of depression and anxiety symptoms prior to and during the COVID-19 pandemic and their association with healthy sleep patterns. Scientific Reports, 14, 10764. https://doi.org/10.1038/s41598-024-60974-y</w:t>
+        <w:t>Bauducco, S., Gardner, L. A., Smout, S., Champion, K. E., Chapman, C., Gamble, A., Teesson, M., Gradisar, M., &amp; Newton, N. C. (2024). Adolescents’ trajectories of depression and anxiety symptoms prior to and during the COVID-19 pandemic and their association with healthy sleep patterns. Scientific Reports, 14, 10764. https://doi.org/10.1038/s41598-024-60974-y</w:t>
       </w:r>
     </w:p>
     <w:p>
@@ -15158,33 +16097,11 @@
           <w:color w:val="000000"/>
         </w:rPr>
       </w:pPr>
-      <w:proofErr w:type="spellStart"/>
       <w:r>
         <w:rPr>
           <w:color w:val="000000"/>
         </w:rPr>
-        <w:t>Beesdo</w:t>
-      </w:r>
-      <w:proofErr w:type="spellEnd"/>
-      <w:r>
-        <w:rPr>
-          <w:color w:val="000000"/>
-        </w:rPr>
-        <w:t xml:space="preserve">, K., </w:t>
-      </w:r>
-      <w:proofErr w:type="spellStart"/>
-      <w:r>
-        <w:rPr>
-          <w:color w:val="000000"/>
-        </w:rPr>
-        <w:t>Knappe</w:t>
-      </w:r>
-      <w:proofErr w:type="spellEnd"/>
-      <w:r>
-        <w:rPr>
-          <w:color w:val="000000"/>
-        </w:rPr>
-        <w:t>, S., &amp; Pine, D. S. (2009). Anxiety and Anxiety Disorders in Children and Adolescents: Developmental Issues and Implications for DSM-V. The Psychiatric Clinics of North America, 32(3), 483. https://doi.org/10.1016/j.psc.2009.06.002</w:t>
+        <w:t>Beesdo, K., Knappe, S., &amp; Pine, D. S. (2009). Anxiety and Anxiety Disorders in Children and Adolescents: Developmental Issues and Implications for DSM-V. The Psychiatric Clinics of North America, 32(3), 483. https://doi.org/10.1016/j.psc.2009.06.002</w:t>
       </w:r>
     </w:p>
     <w:p>
@@ -15194,61 +16111,11 @@
           <w:color w:val="000000"/>
         </w:rPr>
       </w:pPr>
-      <w:proofErr w:type="spellStart"/>
       <w:r>
         <w:rPr>
           <w:color w:val="000000"/>
         </w:rPr>
-        <w:t>Caqueo-Urízar</w:t>
-      </w:r>
-      <w:proofErr w:type="spellEnd"/>
-      <w:r>
-        <w:rPr>
-          <w:color w:val="000000"/>
-        </w:rPr>
-        <w:t xml:space="preserve">, A., </w:t>
-      </w:r>
-      <w:proofErr w:type="spellStart"/>
-      <w:r>
-        <w:rPr>
-          <w:color w:val="000000"/>
-        </w:rPr>
-        <w:t>Urzúa</w:t>
-      </w:r>
-      <w:proofErr w:type="spellEnd"/>
-      <w:r>
-        <w:rPr>
-          <w:color w:val="000000"/>
-        </w:rPr>
-        <w:t xml:space="preserve">, A., </w:t>
-      </w:r>
-      <w:proofErr w:type="spellStart"/>
-      <w:r>
-        <w:rPr>
-          <w:color w:val="000000"/>
-        </w:rPr>
-        <w:t>Villalonga</w:t>
-      </w:r>
-      <w:proofErr w:type="spellEnd"/>
-      <w:r>
-        <w:rPr>
-          <w:color w:val="000000"/>
-        </w:rPr>
-        <w:t xml:space="preserve">-Olives, E., Atencio-Quevedo, D., </w:t>
-      </w:r>
-      <w:proofErr w:type="spellStart"/>
-      <w:r>
-        <w:rPr>
-          <w:color w:val="000000"/>
-        </w:rPr>
-        <w:t>Irarrázaval</w:t>
-      </w:r>
-      <w:proofErr w:type="spellEnd"/>
-      <w:r>
-        <w:rPr>
-          <w:color w:val="000000"/>
-        </w:rPr>
-        <w:t>, M., Flores, J., &amp; Ramírez, C. (2022). Children’s Mental Health: Discrepancy between Child Self-Reporting and Parental Reporting. Behavioral Sciences, 12(10), Article 10. https://doi.org/10.3390/bs12100401</w:t>
+        <w:t>Caqueo-Urízar, A., Urzúa, A., Villalonga-Olives, E., Atencio-Quevedo, D., Irarrázaval, M., Flores, J., &amp; Ramírez, C. (2022). Children’s Mental Health: Discrepancy between Child Self-Reporting and Parental Reporting. Behavioral Sciences, 12(10), Article 10. https://doi.org/10.3390/bs12100401</w:t>
       </w:r>
     </w:p>
     <w:p>
@@ -15262,134 +16129,7 @@
         <w:rPr>
           <w:color w:val="000000"/>
         </w:rPr>
-        <w:lastRenderedPageBreak/>
-        <w:t xml:space="preserve">de Mathis, M. A., </w:t>
-      </w:r>
-      <w:proofErr w:type="spellStart"/>
-      <w:r>
-        <w:rPr>
-          <w:color w:val="000000"/>
-        </w:rPr>
-        <w:t>Diniz</w:t>
-      </w:r>
-      <w:proofErr w:type="spellEnd"/>
-      <w:r>
-        <w:rPr>
-          <w:color w:val="000000"/>
-        </w:rPr>
-        <w:t xml:space="preserve">, J. B., </w:t>
-      </w:r>
-      <w:proofErr w:type="spellStart"/>
-      <w:r>
-        <w:rPr>
-          <w:color w:val="000000"/>
-        </w:rPr>
-        <w:t>Hounie</w:t>
-      </w:r>
-      <w:proofErr w:type="spellEnd"/>
-      <w:r>
-        <w:rPr>
-          <w:color w:val="000000"/>
-        </w:rPr>
-        <w:t xml:space="preserve">, A. G., </w:t>
-      </w:r>
-      <w:proofErr w:type="spellStart"/>
-      <w:r>
-        <w:rPr>
-          <w:color w:val="000000"/>
-        </w:rPr>
-        <w:t>Shavitt</w:t>
-      </w:r>
-      <w:proofErr w:type="spellEnd"/>
-      <w:r>
-        <w:rPr>
-          <w:color w:val="000000"/>
-        </w:rPr>
-        <w:t xml:space="preserve">, R. G., </w:t>
-      </w:r>
-      <w:proofErr w:type="spellStart"/>
-      <w:r>
-        <w:rPr>
-          <w:color w:val="000000"/>
-        </w:rPr>
-        <w:t>Fossaluza</w:t>
-      </w:r>
-      <w:proofErr w:type="spellEnd"/>
-      <w:r>
-        <w:rPr>
-          <w:color w:val="000000"/>
-        </w:rPr>
-        <w:t xml:space="preserve">, V., </w:t>
-      </w:r>
-      <w:proofErr w:type="spellStart"/>
-      <w:r>
-        <w:rPr>
-          <w:color w:val="000000"/>
-        </w:rPr>
-        <w:t>Ferrão</w:t>
-      </w:r>
-      <w:proofErr w:type="spellEnd"/>
-      <w:r>
-        <w:rPr>
-          <w:color w:val="000000"/>
-        </w:rPr>
-        <w:t xml:space="preserve">, Y., </w:t>
-      </w:r>
-      <w:proofErr w:type="spellStart"/>
-      <w:r>
-        <w:rPr>
-          <w:color w:val="000000"/>
-        </w:rPr>
-        <w:t>Leckman</w:t>
-      </w:r>
-      <w:proofErr w:type="spellEnd"/>
-      <w:r>
-        <w:rPr>
-          <w:color w:val="000000"/>
-        </w:rPr>
-        <w:t xml:space="preserve">, J. F., de </w:t>
-      </w:r>
-      <w:proofErr w:type="spellStart"/>
-      <w:r>
-        <w:rPr>
-          <w:color w:val="000000"/>
-        </w:rPr>
-        <w:t>Bragança</w:t>
-      </w:r>
-      <w:proofErr w:type="spellEnd"/>
-      <w:r>
-        <w:rPr>
-          <w:color w:val="000000"/>
-        </w:rPr>
-        <w:t xml:space="preserve"> Pereira, C., do Rosario, M. C., &amp; Miguel, E. C. (2013). Trajectory in obsessive-compulsive disorder comorbidities. </w:t>
-      </w:r>
-      <w:proofErr w:type="spellStart"/>
-      <w:r>
-        <w:rPr>
-          <w:color w:val="000000"/>
-        </w:rPr>
-        <w:t>Eur</w:t>
-      </w:r>
-      <w:proofErr w:type="spellEnd"/>
-      <w:r>
-        <w:rPr>
-          <w:color w:val="000000"/>
-        </w:rPr>
-        <w:t xml:space="preserve"> </w:t>
-      </w:r>
-      <w:proofErr w:type="spellStart"/>
-      <w:r>
-        <w:rPr>
-          <w:color w:val="000000"/>
-        </w:rPr>
-        <w:t>Neuropsychopharmacol</w:t>
-      </w:r>
-      <w:proofErr w:type="spellEnd"/>
-      <w:r>
-        <w:rPr>
-          <w:color w:val="000000"/>
-        </w:rPr>
-        <w:t>, 23(7), 594–601. https://doi.org/10.1016/j.euroneuro.2012.08.006</w:t>
+        <w:t>de Mathis, M. A., Diniz, J. B., Hounie, A. G., Shavitt, R. G., Fossaluza, V., Ferrão, Y., Leckman, J. F., de Bragança Pereira, C., do Rosario, M. C., &amp; Miguel, E. C. (2013). Trajectory in obsessive-compulsive disorder comorbidities. Eur Neuropsychopharmacol, 23(7), 594–601. https://doi.org/10.1016/j.euroneuro.2012.08.006</w:t>
       </w:r>
     </w:p>
     <w:p>
@@ -15399,19 +16139,11 @@
           <w:color w:val="000000"/>
         </w:rPr>
       </w:pPr>
-      <w:proofErr w:type="spellStart"/>
       <w:r>
         <w:rPr>
           <w:color w:val="000000"/>
         </w:rPr>
-        <w:t>Eiser</w:t>
-      </w:r>
-      <w:proofErr w:type="spellEnd"/>
-      <w:r>
-        <w:rPr>
-          <w:color w:val="000000"/>
-        </w:rPr>
-        <w:t>, C., &amp; Morse, R. (2001). Can Parents Rate Their Child’s Health-Related Quality of Life? Results of a Systematic Review. Qual Life Res, 10(4), 347–357. https://doi.org/10.1023/A:1012253723272</w:t>
+        <w:t>Eiser, C., &amp; Morse, R. (2001). Can Parents Rate Their Child’s Health-Related Quality of Life? Results of a Systematic Review. Qual Life Res, 10(4), 347–357. https://doi.org/10.1023/A:1012253723272</w:t>
       </w:r>
     </w:p>
     <w:p>
@@ -15421,33 +16153,12 @@
           <w:color w:val="000000"/>
         </w:rPr>
       </w:pPr>
-      <w:proofErr w:type="spellStart"/>
       <w:r>
         <w:rPr>
           <w:color w:val="000000"/>
         </w:rPr>
-        <w:t>Guzick</w:t>
-      </w:r>
-      <w:proofErr w:type="spellEnd"/>
-      <w:r>
-        <w:rPr>
-          <w:color w:val="000000"/>
-        </w:rPr>
-        <w:t xml:space="preserve">, A. G., Cooke, D. L., McNamara, J. P. H., Reid, A. M., Graziano, P. A., Lewin, A. B., Murphy, T. K., Goodman, W. K., Storch, E. A., &amp; </w:t>
-      </w:r>
-      <w:proofErr w:type="spellStart"/>
-      <w:r>
-        <w:rPr>
-          <w:color w:val="000000"/>
-        </w:rPr>
-        <w:t>Geffken</w:t>
-      </w:r>
-      <w:proofErr w:type="spellEnd"/>
-      <w:r>
-        <w:rPr>
-          <w:color w:val="000000"/>
-        </w:rPr>
-        <w:t>, G. R. (2019). Parents’ Perceptions of Internalizing and Externalizing Features in Childhood OCD. Child Psychiatry Hum Dev, 50(4), 692–701. https://doi.org/10.1007/s10578-019-00873-w</w:t>
+        <w:lastRenderedPageBreak/>
+        <w:t>Guzick, A. G., Cooke, D. L., McNamara, J. P. H., Reid, A. M., Graziano, P. A., Lewin, A. B., Murphy, T. K., Goodman, W. K., Storch, E. A., &amp; Geffken, G. R. (2019). Parents’ Perceptions of Internalizing and Externalizing Features in Childhood OCD. Child Psychiatry Hum Dev, 50(4), 692–701. https://doi.org/10.1007/s10578-019-00873-w</w:t>
       </w:r>
     </w:p>
     <w:p>
@@ -15457,19 +16168,11 @@
           <w:color w:val="000000"/>
         </w:rPr>
       </w:pPr>
-      <w:proofErr w:type="spellStart"/>
       <w:r>
         <w:rPr>
           <w:color w:val="000000"/>
         </w:rPr>
-        <w:t>Karno</w:t>
-      </w:r>
-      <w:proofErr w:type="spellEnd"/>
-      <w:r>
-        <w:rPr>
-          <w:color w:val="000000"/>
-        </w:rPr>
-        <w:t>, M., Golding, J. M., Sorenson, S. B., &amp; Burnam, M. A. (1988). The Epidemiology of Obsessive-Compulsive Disorder in Five US Communities. Arch Gen Psychiatry, 45(12), 1094–1099. https://doi.org/10.1001/archpsyc.1988.01800360042006</w:t>
+        <w:t>Jónsdóttir, H., Agnarsdóttir, H., Jóhannesdóttir, H., Smárason, O., Harðardóttir, H. H., Højgaard, D. R. M. A., &amp; Skarphedinsson, G. (2022). Parent–youth agreement on psychiatric diagnoses and symptoms: Results from an adolescent outpatient clinical sample. Nordic Journal of Psychiatry, 76(6), 466–473. https://doi.org/10.1080/08039488.2021.2002405</w:t>
       </w:r>
     </w:p>
     <w:p>
@@ -15483,21 +16186,7 @@
         <w:rPr>
           <w:color w:val="000000"/>
         </w:rPr>
-        <w:t xml:space="preserve">Kaufman, J., &amp; </w:t>
-      </w:r>
-      <w:proofErr w:type="spellStart"/>
-      <w:r>
-        <w:rPr>
-          <w:color w:val="000000"/>
-        </w:rPr>
-        <w:t>Birmaher</w:t>
-      </w:r>
-      <w:proofErr w:type="spellEnd"/>
-      <w:r>
-        <w:rPr>
-          <w:color w:val="000000"/>
-        </w:rPr>
-        <w:t>, B. (2013). KSADS-PL. Yale University.</w:t>
+        <w:t>Karno, M., Golding, J. M., Sorenson, S. B., &amp; Burnam, M. A. (1988). The Epidemiology of Obsessive-Compulsive Disorder in Five US Communities. Arch Gen Psychiatry, 45(12), 1094–1099. https://doi.org/10.1001/archpsyc.1988.01800360042006</w:t>
       </w:r>
     </w:p>
     <w:p>
@@ -15505,121 +16194,56 @@
         <w:pStyle w:val="Bibliography"/>
         <w:rPr>
           <w:color w:val="000000"/>
-          <w:lang w:val="nb-NO"/>
         </w:rPr>
       </w:pPr>
       <w:r>
         <w:rPr>
           <w:color w:val="000000"/>
         </w:rPr>
-        <w:t xml:space="preserve">Kessler, R. C., </w:t>
-      </w:r>
-      <w:proofErr w:type="spellStart"/>
-      <w:r>
-        <w:rPr>
-          <w:color w:val="000000"/>
-        </w:rPr>
-        <w:t>Ormel</w:t>
-      </w:r>
-      <w:proofErr w:type="spellEnd"/>
-      <w:r>
-        <w:rPr>
-          <w:color w:val="000000"/>
-        </w:rPr>
-        <w:t xml:space="preserve">, J., Petukhova, M., McLaughlin, K. A., Green, J. G., Russo, L. J., Stein, D. J., Zaslavsky, A. M., Aguilar-Gaxiola, S., Alonso, J., Andrade, L., </w:t>
-      </w:r>
-      <w:proofErr w:type="spellStart"/>
-      <w:r>
-        <w:rPr>
-          <w:color w:val="000000"/>
-        </w:rPr>
-        <w:t>Benjet</w:t>
-      </w:r>
-      <w:proofErr w:type="spellEnd"/>
-      <w:r>
-        <w:rPr>
-          <w:color w:val="000000"/>
-        </w:rPr>
-        <w:t xml:space="preserve">, C., de Girolamo, G., de Graaf, R., </w:t>
-      </w:r>
-      <w:proofErr w:type="spellStart"/>
-      <w:r>
-        <w:rPr>
-          <w:color w:val="000000"/>
-        </w:rPr>
-        <w:t>Demyttenaere</w:t>
-      </w:r>
-      <w:proofErr w:type="spellEnd"/>
-      <w:r>
-        <w:rPr>
-          <w:color w:val="000000"/>
-        </w:rPr>
-        <w:t xml:space="preserve">, K., Fayyad, J., </w:t>
-      </w:r>
-      <w:proofErr w:type="spellStart"/>
-      <w:r>
-        <w:rPr>
-          <w:color w:val="000000"/>
-        </w:rPr>
-        <w:t>Haro</w:t>
-      </w:r>
-      <w:proofErr w:type="spellEnd"/>
-      <w:r>
-        <w:rPr>
-          <w:color w:val="000000"/>
-        </w:rPr>
-        <w:t xml:space="preserve">, J. M., Hu, C. </w:t>
-      </w:r>
-      <w:proofErr w:type="spellStart"/>
-      <w:r>
-        <w:rPr>
-          <w:color w:val="000000"/>
-        </w:rPr>
-        <w:t>yi</w:t>
-      </w:r>
-      <w:proofErr w:type="spellEnd"/>
-      <w:r>
-        <w:rPr>
-          <w:color w:val="000000"/>
-        </w:rPr>
-        <w:t xml:space="preserve">, Karam, A., … </w:t>
-      </w:r>
-      <w:proofErr w:type="spellStart"/>
-      <w:r>
-        <w:rPr>
-          <w:color w:val="000000"/>
-        </w:rPr>
-        <w:t>Üstün</w:t>
-      </w:r>
-      <w:proofErr w:type="spellEnd"/>
-      <w:r>
-        <w:rPr>
-          <w:color w:val="000000"/>
-        </w:rPr>
-        <w:t xml:space="preserve">, T. B. (2011). Development of Lifetime Comorbidity in the World Health Organization World Mental Health Surveys. </w:t>
-      </w:r>
-      <w:r>
+        <w:t>Kaufman, J., &amp; Birmaher, B. (2013). KSADS-PL. Yale University.</w:t>
+      </w:r>
+    </w:p>
+    <w:p>
+      <w:pPr>
+        <w:pStyle w:val="Bibliography"/>
         <w:rPr>
           <w:color w:val="000000"/>
           <w:lang w:val="nb-NO"/>
         </w:rPr>
-        <w:t xml:space="preserve">Arch Gen </w:t>
-      </w:r>
-      <w:proofErr w:type="spellStart"/>
+      </w:pPr>
+      <w:r>
+        <w:rPr>
+          <w:color w:val="000000"/>
+        </w:rPr>
+        <w:t xml:space="preserve">Kessler, R. C., Ormel, J., Petukhova, M., McLaughlin, K. A., Green, J. G., Russo, L. J., Stein, D. J., Zaslavsky, A. M., Aguilar-Gaxiola, S., Alonso, J., Andrade, L., Benjet, C., de Girolamo, G., de Graaf, R., Demyttenaere, K., Fayyad, J., Haro, J. M., Hu, C. yi, Karam, A., … Üstün, T. B. (2011). Development of Lifetime Comorbidity in the World Health Organization World Mental Health Surveys. </w:t>
+      </w:r>
       <w:r>
         <w:rPr>
           <w:color w:val="000000"/>
           <w:lang w:val="nb-NO"/>
         </w:rPr>
-        <w:t>Psychiatry</w:t>
-      </w:r>
-      <w:proofErr w:type="spellEnd"/>
+        <w:t>Arch Gen Psychiatry, 68(1), 90–100. https://doi.org/10.1001/archgenpsychiatry.2010.180</w:t>
+      </w:r>
+    </w:p>
+    <w:p>
+      <w:pPr>
+        <w:pStyle w:val="Bibliography"/>
+        <w:rPr>
+          <w:color w:val="000000"/>
+        </w:rPr>
+      </w:pPr>
       <w:r>
         <w:rPr>
           <w:color w:val="000000"/>
           <w:lang w:val="nb-NO"/>
         </w:rPr>
-        <w:t>, 68(1), 90–100. https://doi.org/10.1001/archgenpsychiatry.2010.180</w:t>
+        <w:t xml:space="preserve">Kobak, K. A., Kratochvil, C., Stanger, C., &amp; Kaufman, J. (2013). </w:t>
+      </w:r>
+      <w:r>
+        <w:rPr>
+          <w:color w:val="000000"/>
+        </w:rPr>
+        <w:t>Computerized screening of comorbidity in adolescents with substance or psychiatric disorders. Anxiety Disorders and Depression.(La Jolaa, CA).</w:t>
       </w:r>
     </w:p>
     <w:p>
@@ -15629,88 +16253,84 @@
           <w:color w:val="000000"/>
         </w:rPr>
       </w:pPr>
-      <w:proofErr w:type="spellStart"/>
-      <w:r>
+      <w:r>
+        <w:rPr>
+          <w:color w:val="000000"/>
+        </w:rPr>
+        <w:t>Kobak, K., &amp; Kaufman, J. (2015). Ksads-comp. Center for Telepsychology, Madison, WI.</w:t>
+      </w:r>
+    </w:p>
+    <w:p>
+      <w:pPr>
+        <w:pStyle w:val="Bibliography"/>
         <w:rPr>
           <w:color w:val="000000"/>
           <w:lang w:val="nb-NO"/>
         </w:rPr>
-        <w:lastRenderedPageBreak/>
-        <w:t>Kobak</w:t>
-      </w:r>
-      <w:proofErr w:type="spellEnd"/>
+      </w:pPr>
       <w:r>
         <w:rPr>
           <w:color w:val="000000"/>
           <w:lang w:val="nb-NO"/>
         </w:rPr>
-        <w:t xml:space="preserve">, K. A., </w:t>
-      </w:r>
-      <w:proofErr w:type="spellStart"/>
+        <w:lastRenderedPageBreak/>
+        <w:t xml:space="preserve">Martin, J. L., Ford, C. B., Dyer-Friedman, J., Tang, J., &amp; Huffman, L. C. (2004). </w:t>
+      </w:r>
+      <w:r>
+        <w:rPr>
+          <w:color w:val="000000"/>
+        </w:rPr>
+        <w:t xml:space="preserve">Patterns of agreement between parent and child ratings of emotional and behavioral problems in an outpatient clinical setting: When children endorse more problems. </w:t>
+      </w:r>
       <w:r>
         <w:rPr>
           <w:color w:val="000000"/>
           <w:lang w:val="nb-NO"/>
         </w:rPr>
-        <w:t>Kratochvil</w:t>
-      </w:r>
-      <w:proofErr w:type="spellEnd"/>
+        <w:t>J Dev Behav Pediatr, 25(3), 150–155. https://doi.org/10.1097/00004703-200406000-00002</w:t>
+      </w:r>
+    </w:p>
+    <w:p>
+      <w:pPr>
+        <w:pStyle w:val="Bibliography"/>
+        <w:rPr>
+          <w:color w:val="000000"/>
+        </w:rPr>
+      </w:pPr>
       <w:r>
         <w:rPr>
           <w:color w:val="000000"/>
           <w:lang w:val="nb-NO"/>
         </w:rPr>
-        <w:t xml:space="preserve">, C., Stanger, C., &amp; </w:t>
-      </w:r>
-      <w:proofErr w:type="spellStart"/>
-      <w:r>
+        <w:t xml:space="preserve">Silverman, W. K., &amp; Eisen, A. R. (1992). </w:t>
+      </w:r>
+      <w:r>
+        <w:rPr>
+          <w:color w:val="000000"/>
+        </w:rPr>
+        <w:t>Age Differences in the Reliability of Parent and Child Reports of Child Anxious Symptomatology Using a Structured Interview. Journal of the American Academy of Child &amp; Adolescent Psychiatry, 31(1), 117–124. https://doi.org/10.1097/00004583-199201000-00018</w:t>
+      </w:r>
+    </w:p>
+    <w:p>
+      <w:pPr>
+        <w:pStyle w:val="Bibliography"/>
         <w:rPr>
           <w:color w:val="000000"/>
           <w:lang w:val="nb-NO"/>
         </w:rPr>
-        <w:t>Kaufman</w:t>
-      </w:r>
-      <w:proofErr w:type="spellEnd"/>
+      </w:pPr>
+      <w:r>
+        <w:rPr>
+          <w:color w:val="000000"/>
+        </w:rPr>
+        <w:t xml:space="preserve">Slade, T., &amp; Watson, D. (2006). The structure of common DSM-IV and ICD-10 mental disorders in the Australian general population. </w:t>
+      </w:r>
       <w:r>
         <w:rPr>
           <w:color w:val="000000"/>
           <w:lang w:val="nb-NO"/>
         </w:rPr>
-        <w:t xml:space="preserve">, J. (2013). </w:t>
-      </w:r>
-      <w:r>
-        <w:rPr>
-          <w:color w:val="000000"/>
-        </w:rPr>
-        <w:t xml:space="preserve">Computerized screening of comorbidity in adolescents with substance or psychiatric disorders. Anxiety Disorders and </w:t>
-      </w:r>
-      <w:proofErr w:type="gramStart"/>
-      <w:r>
-        <w:rPr>
-          <w:color w:val="000000"/>
-        </w:rPr>
-        <w:t>Depression.(</w:t>
-      </w:r>
-      <w:proofErr w:type="gramEnd"/>
-      <w:r>
-        <w:rPr>
-          <w:color w:val="000000"/>
-        </w:rPr>
-        <w:t xml:space="preserve">La </w:t>
-      </w:r>
-      <w:proofErr w:type="spellStart"/>
-      <w:r>
-        <w:rPr>
-          <w:color w:val="000000"/>
-        </w:rPr>
-        <w:t>Jolaa</w:t>
-      </w:r>
-      <w:proofErr w:type="spellEnd"/>
-      <w:r>
-        <w:rPr>
-          <w:color w:val="000000"/>
-        </w:rPr>
-        <w:t>, CA).</w:t>
+        <w:t>Psychol. Med, 36(11), 1593–1600. https://doi.org/10.1017/S0033291706008452</w:t>
       </w:r>
     </w:p>
     <w:p>
@@ -15723,228 +16343,15 @@
       <w:r>
         <w:rPr>
           <w:color w:val="000000"/>
-        </w:rPr>
-        <w:t xml:space="preserve">Kobak, K., &amp; Kaufman, J. (2015). </w:t>
-      </w:r>
-      <w:proofErr w:type="spellStart"/>
+          <w:lang w:val="nb-NO"/>
+        </w:rPr>
+        <w:t xml:space="preserve">Stover, P. J., Harlan, W. R., Hammond, J. A., Hendershot, T., &amp; Hamilton, C. M. (2010). </w:t>
+      </w:r>
       <w:r>
         <w:rPr>
           <w:color w:val="000000"/>
         </w:rPr>
-        <w:t>Ksads</w:t>
-      </w:r>
-      <w:proofErr w:type="spellEnd"/>
-      <w:r>
-        <w:rPr>
-          <w:color w:val="000000"/>
-        </w:rPr>
-        <w:t>-comp. Center for Telepsychology, Madison, WI.</w:t>
-      </w:r>
-    </w:p>
-    <w:p>
-      <w:pPr>
-        <w:pStyle w:val="Bibliography"/>
-        <w:rPr>
-          <w:color w:val="000000"/>
-          <w:lang w:val="nb-NO"/>
-        </w:rPr>
-      </w:pPr>
-      <w:r>
-        <w:rPr>
-          <w:color w:val="000000"/>
-          <w:lang w:val="nb-NO"/>
-        </w:rPr>
-        <w:t>Martin, J. L., Ford, C. B., Dyer-</w:t>
-      </w:r>
-      <w:proofErr w:type="spellStart"/>
-      <w:r>
-        <w:rPr>
-          <w:color w:val="000000"/>
-          <w:lang w:val="nb-NO"/>
-        </w:rPr>
-        <w:t>Friedman</w:t>
-      </w:r>
-      <w:proofErr w:type="spellEnd"/>
-      <w:r>
-        <w:rPr>
-          <w:color w:val="000000"/>
-          <w:lang w:val="nb-NO"/>
-        </w:rPr>
-        <w:t xml:space="preserve">, J., Tang, J., &amp; Huffman, L. C. (2004). </w:t>
-      </w:r>
-      <w:r>
-        <w:rPr>
-          <w:color w:val="000000"/>
-        </w:rPr>
-        <w:t xml:space="preserve">Patterns of agreement between parent and child ratings of emotional and behavioral problems in an outpatient clinical setting: When children endorse more problems. </w:t>
-      </w:r>
-      <w:r>
-        <w:rPr>
-          <w:color w:val="000000"/>
-          <w:lang w:val="nb-NO"/>
-        </w:rPr>
-        <w:t xml:space="preserve">J </w:t>
-      </w:r>
-      <w:proofErr w:type="spellStart"/>
-      <w:r>
-        <w:rPr>
-          <w:color w:val="000000"/>
-          <w:lang w:val="nb-NO"/>
-        </w:rPr>
-        <w:t>Dev</w:t>
-      </w:r>
-      <w:proofErr w:type="spellEnd"/>
-      <w:r>
-        <w:rPr>
-          <w:color w:val="000000"/>
-          <w:lang w:val="nb-NO"/>
-        </w:rPr>
-        <w:t xml:space="preserve"> </w:t>
-      </w:r>
-      <w:proofErr w:type="spellStart"/>
-      <w:r>
-        <w:rPr>
-          <w:color w:val="000000"/>
-          <w:lang w:val="nb-NO"/>
-        </w:rPr>
-        <w:t>Behav</w:t>
-      </w:r>
-      <w:proofErr w:type="spellEnd"/>
-      <w:r>
-        <w:rPr>
-          <w:color w:val="000000"/>
-          <w:lang w:val="nb-NO"/>
-        </w:rPr>
-        <w:t xml:space="preserve"> </w:t>
-      </w:r>
-      <w:proofErr w:type="spellStart"/>
-      <w:r>
-        <w:rPr>
-          <w:color w:val="000000"/>
-          <w:lang w:val="nb-NO"/>
-        </w:rPr>
-        <w:t>Pediatr</w:t>
-      </w:r>
-      <w:proofErr w:type="spellEnd"/>
-      <w:r>
-        <w:rPr>
-          <w:color w:val="000000"/>
-          <w:lang w:val="nb-NO"/>
-        </w:rPr>
-        <w:t>, 25(3), 150–155. https://doi.org/10.1097/00004703-200406000-00002</w:t>
-      </w:r>
-    </w:p>
-    <w:p>
-      <w:pPr>
-        <w:pStyle w:val="Bibliography"/>
-        <w:rPr>
-          <w:color w:val="000000"/>
-        </w:rPr>
-      </w:pPr>
-      <w:proofErr w:type="spellStart"/>
-      <w:r>
-        <w:rPr>
-          <w:color w:val="000000"/>
-          <w:lang w:val="nb-NO"/>
-        </w:rPr>
-        <w:t>Silverman</w:t>
-      </w:r>
-      <w:proofErr w:type="spellEnd"/>
-      <w:r>
-        <w:rPr>
-          <w:color w:val="000000"/>
-          <w:lang w:val="nb-NO"/>
-        </w:rPr>
-        <w:t xml:space="preserve">, W. K., &amp; Eisen, A. R. (1992). </w:t>
-      </w:r>
-      <w:r>
-        <w:rPr>
-          <w:color w:val="000000"/>
-        </w:rPr>
-        <w:t>Age Differences in the Reliability of Parent and Child Reports of Child Anxious Symptomatology Using a Structured Interview. Journal of the American Academy of Child &amp; Adolescent Psychiatry, 31(1), 117–124. https://doi.org/10.1097/00004583-199201000-00018</w:t>
-      </w:r>
-    </w:p>
-    <w:p>
-      <w:pPr>
-        <w:pStyle w:val="Bibliography"/>
-        <w:rPr>
-          <w:color w:val="000000"/>
-          <w:lang w:val="nb-NO"/>
-        </w:rPr>
-      </w:pPr>
-      <w:r>
-        <w:rPr>
-          <w:color w:val="000000"/>
-        </w:rPr>
-        <w:t xml:space="preserve">Slade, T., &amp; Watson, D. (2006). The structure of common DSM-IV and ICD-10 mental disorders in the Australian general population. </w:t>
-      </w:r>
-      <w:r>
-        <w:rPr>
-          <w:color w:val="000000"/>
-          <w:lang w:val="nb-NO"/>
-        </w:rPr>
-        <w:t>Psychol. Med, 36(11), 1593–1600. https://doi.org/10.1017/S0033291706008452</w:t>
-      </w:r>
-    </w:p>
-    <w:p>
-      <w:pPr>
-        <w:pStyle w:val="Bibliography"/>
-        <w:rPr>
-          <w:color w:val="000000"/>
-        </w:rPr>
-      </w:pPr>
-      <w:r>
-        <w:rPr>
-          <w:color w:val="000000"/>
-          <w:lang w:val="nb-NO"/>
-        </w:rPr>
-        <w:t xml:space="preserve">Stover, P. J., </w:t>
-      </w:r>
-      <w:proofErr w:type="spellStart"/>
-      <w:r>
-        <w:rPr>
-          <w:color w:val="000000"/>
-          <w:lang w:val="nb-NO"/>
-        </w:rPr>
-        <w:t>Harlan</w:t>
-      </w:r>
-      <w:proofErr w:type="spellEnd"/>
-      <w:r>
-        <w:rPr>
-          <w:color w:val="000000"/>
-          <w:lang w:val="nb-NO"/>
-        </w:rPr>
-        <w:t xml:space="preserve">, W. R., Hammond, J. A., </w:t>
-      </w:r>
-      <w:proofErr w:type="spellStart"/>
-      <w:r>
-        <w:rPr>
-          <w:color w:val="000000"/>
-          <w:lang w:val="nb-NO"/>
-        </w:rPr>
-        <w:t>Hendershot</w:t>
-      </w:r>
-      <w:proofErr w:type="spellEnd"/>
-      <w:r>
-        <w:rPr>
-          <w:color w:val="000000"/>
-          <w:lang w:val="nb-NO"/>
-        </w:rPr>
-        <w:t xml:space="preserve">, T., &amp; Hamilton, C. M. (2010). </w:t>
-      </w:r>
-      <w:proofErr w:type="spellStart"/>
-      <w:r>
-        <w:rPr>
-          <w:color w:val="000000"/>
-        </w:rPr>
-        <w:t>PhenX</w:t>
-      </w:r>
-      <w:proofErr w:type="spellEnd"/>
-      <w:r>
-        <w:rPr>
-          <w:color w:val="000000"/>
-        </w:rPr>
-        <w:t>: a toolkit for interdisciplinary genetics research. Current Opinion in Lipidology, 21(2), 136–140.</w:t>
+        <w:t>PhenX: a toolkit for interdisciplinary genetics research. Current Opinion in Lipidology, 21(2), 136–140.</w:t>
       </w:r>
     </w:p>
     <w:p>
@@ -20746,23 +21153,28 @@
   </w:style>
   <w:style w:type="paragraph" w:customStyle="1" w:styleId="Style2">
     <w:name w:val="Style2"/>
-    <w:basedOn w:val="Style1"/>
+    <w:basedOn w:val="Heading2"/>
+    <w:next w:val="Normal"/>
     <w:qFormat/>
-    <w:rsid w:val="00427CEF"/>
-    <w:pPr>
-      <w:jc w:val="left"/>
-    </w:pPr>
+    <w:rsid w:val="00C464C2"/>
+    <w:rPr>
+      <w:rFonts w:ascii="Times New Roman" w:hAnsi="Times New Roman"/>
+      <w:b/>
+      <w:color w:val="000000" w:themeColor="text1"/>
+      <w:sz w:val="24"/>
+    </w:rPr>
   </w:style>
   <w:style w:type="paragraph" w:customStyle="1" w:styleId="Style3">
     <w:name w:val="Style3"/>
-    <w:basedOn w:val="Style1"/>
+    <w:basedOn w:val="Heading3"/>
+    <w:next w:val="Normal"/>
     <w:qFormat/>
-    <w:rsid w:val="00427CEF"/>
-    <w:pPr>
-      <w:jc w:val="left"/>
-    </w:pPr>
+    <w:rsid w:val="00C464C2"/>
     <w:rPr>
+      <w:b/>
       <w:i/>
+      <w:color w:val="000000" w:themeColor="text1"/>
+      <w:sz w:val="24"/>
     </w:rPr>
   </w:style>
   <w:style w:type="paragraph" w:customStyle="1" w:styleId="Style4">
